--- a/tests/test-41/teste-41-metamap-dfb-2021.docx
+++ b/tests/test-41/teste-41-metamap-dfb-2021.docx
@@ -1398,8 +1398,6 @@
         </w:rPr>
         <w:t>”</w:t>
       </w:r>
-      <w:bookmarkStart w:id="5" w:name="_GoBack"/>
-      <w:bookmarkEnd w:id="5"/>
     </w:p>
     <w:p>
       <w:pPr>
@@ -1437,7 +1435,7 @@
           <w:lang w:eastAsia="pt-BR"/>
         </w:rPr>
       </w:pPr>
-      <w:bookmarkStart w:id="6" w:name="_Toc81826555"/>
+      <w:bookmarkStart w:id="5" w:name="_Toc81826555"/>
       <w:r>
         <w:rPr>
           <w:rFonts w:ascii="Arial" w:hAnsi="Arial" w:cs="Arial"/>
@@ -1461,7 +1459,7 @@
         </w:rPr>
         <w:t>test</w:t>
       </w:r>
-      <w:bookmarkEnd w:id="6"/>
+      <w:bookmarkEnd w:id="5"/>
       <w:proofErr w:type="spellEnd"/>
     </w:p>
     <w:p>
@@ -1506,33 +1504,92 @@
       <w:pPr>
         <w:pStyle w:val="WW-Commarcadores"/>
         <w:numPr>
+          <w:ilvl w:val="1"/>
+          <w:numId w:val="1"/>
+        </w:numPr>
+      </w:pPr>
+      <w:r>
+        <w:t>N</w:t>
+      </w:r>
+      <w:r>
+        <w:t xml:space="preserve">o diretório </w:t>
+      </w:r>
+      <w:proofErr w:type="spellStart"/>
+      <w:r>
+        <w:t>public_mm</w:t>
+      </w:r>
+      <w:proofErr w:type="spellEnd"/>
+      <w:r>
+        <w:t>/data/</w:t>
+      </w:r>
+      <w:proofErr w:type="spellStart"/>
+      <w:r>
+        <w:t>dfbuilder</w:t>
+      </w:r>
+      <w:proofErr w:type="spellEnd"/>
+      <w:r>
+        <w:t>/202</w:t>
+      </w:r>
+      <w:r>
+        <w:t>1</w:t>
+      </w:r>
+      <w:r>
+        <w:t>, e</w:t>
+      </w:r>
+      <w:r>
+        <w:t>xecutar o script abaixo:</w:t>
+      </w:r>
+    </w:p>
+    <w:p>
+      <w:pPr>
+        <w:pStyle w:val="WW-Commarcadores"/>
+        <w:numPr>
           <w:ilvl w:val="0"/>
           <w:numId w:val="0"/>
         </w:numPr>
+        <w:shd w:val="clear" w:color="auto" w:fill="D9D9D9" w:themeFill="background1" w:themeFillShade="D9"/>
         <w:ind w:left="720"/>
-      </w:pPr>
-      <w:r>
-        <w:t xml:space="preserve">No diretório </w:t>
-      </w:r>
-      <w:proofErr w:type="spellStart"/>
-      <w:r>
-        <w:t>public_mm</w:t>
-      </w:r>
-      <w:proofErr w:type="spellEnd"/>
-      <w:r>
-        <w:t>/data/</w:t>
-      </w:r>
-      <w:proofErr w:type="spellStart"/>
-      <w:r>
-        <w:t>dfbuilder</w:t>
-      </w:r>
-      <w:proofErr w:type="spellEnd"/>
-      <w:r>
-        <w:t>/202, e</w:t>
-      </w:r>
-      <w:r>
-        <w:t>xecutar o script abaixo:</w:t>
-      </w:r>
+        <w:rPr>
+          <w:rFonts w:ascii="Courier New" w:hAnsi="Courier New" w:cs="Courier New"/>
+          <w:lang w:val="en-US"/>
+        </w:rPr>
+      </w:pPr>
+      <w:r>
+        <w:rPr>
+          <w:rFonts w:ascii="Courier New" w:hAnsi="Courier New" w:cs="Courier New"/>
+          <w:lang w:val="en-US"/>
+        </w:rPr>
+        <w:t>cd ln -s</w:t>
+      </w:r>
+      <w:proofErr w:type="gramStart"/>
+      <w:r>
+        <w:rPr>
+          <w:rFonts w:ascii="Courier New" w:hAnsi="Courier New" w:cs="Courier New"/>
+          <w:lang w:val="en-US"/>
+        </w:rPr>
+        <w:t xml:space="preserve"> ..</w:t>
+      </w:r>
+      <w:proofErr w:type="gramEnd"/>
+      <w:r>
+        <w:rPr>
+          <w:rFonts w:ascii="Courier New" w:hAnsi="Courier New" w:cs="Courier New"/>
+          <w:lang w:val="en-US"/>
+        </w:rPr>
+        <w:t>/2016/* .k</w:t>
+      </w:r>
+    </w:p>
+    <w:p>
+      <w:pPr>
+        <w:pStyle w:val="WW-Commarcadores"/>
+        <w:numPr>
+          <w:ilvl w:val="0"/>
+          <w:numId w:val="0"/>
+        </w:numPr>
+        <w:ind w:left="720"/>
+        <w:rPr>
+          <w:lang w:val="en-US"/>
+        </w:rPr>
+      </w:pPr>
     </w:p>
     <w:p>
       <w:pPr>
@@ -1541,32 +1598,67 @@
           <w:ilvl w:val="1"/>
           <w:numId w:val="1"/>
         </w:numPr>
-        <w:rPr>
-          <w:lang w:val="en-US"/>
-        </w:rPr>
-      </w:pPr>
-      <w:r>
+      </w:pPr>
+      <w:r>
+        <w:rPr>
+          <w:color w:val="FF0000"/>
+        </w:rPr>
         <w:t xml:space="preserve"> </w:t>
       </w:r>
       <w:r>
         <w:rPr>
-          <w:lang w:val="en-US"/>
-        </w:rPr>
-        <w:t>cd ln -s</w:t>
-      </w:r>
+          <w:color w:val="FF0000"/>
+        </w:rPr>
+        <w:t>N</w:t>
+      </w:r>
+      <w:r>
+        <w:rPr>
+          <w:color w:val="FF0000"/>
+        </w:rPr>
+        <w:t>o arquivo "/</w:t>
+      </w:r>
+      <w:proofErr w:type="spellStart"/>
+      <w:r>
+        <w:rPr>
+          <w:color w:val="FF0000"/>
+        </w:rPr>
+        <w:t>public_m</w:t>
+      </w:r>
+      <w:r>
+        <w:rPr>
+          <w:color w:val="FF0000"/>
+        </w:rPr>
+        <w:t>m</w:t>
+      </w:r>
+      <w:proofErr w:type="spellEnd"/>
+      <w:r>
+        <w:rPr>
+          <w:color w:val="FF0000"/>
+        </w:rPr>
+        <w:t>/bin/builddatafiles.sh" trocar</w:t>
+      </w:r>
+    </w:p>
+    <w:p>
+      <w:pPr>
+        <w:pStyle w:val="WW-Commarcadores"/>
+        <w:numPr>
+          <w:ilvl w:val="2"/>
+          <w:numId w:val="1"/>
+        </w:numPr>
+      </w:pPr>
       <w:proofErr w:type="gramStart"/>
       <w:r>
         <w:rPr>
-          <w:lang w:val="en-US"/>
-        </w:rPr>
-        <w:t xml:space="preserve"> ..</w:t>
+          <w:color w:val="FF0000"/>
+        </w:rPr>
+        <w:t>a</w:t>
       </w:r>
       <w:proofErr w:type="gramEnd"/>
       <w:r>
         <w:rPr>
-          <w:lang w:val="en-US"/>
-        </w:rPr>
-        <w:t>/2016/* .k</w:t>
+          <w:color w:val="FF0000"/>
+        </w:rPr>
+        <w:t xml:space="preserve"> linha 498 para: </w:t>
       </w:r>
     </w:p>
     <w:p>
@@ -1576,11 +1668,61 @@
           <w:ilvl w:val="0"/>
           <w:numId w:val="0"/>
         </w:numPr>
+        <w:shd w:val="clear" w:color="auto" w:fill="E2EFD9" w:themeFill="accent6" w:themeFillTint="33"/>
         <w:ind w:left="720"/>
         <w:rPr>
-          <w:lang w:val="en-US"/>
-        </w:rPr>
-      </w:pPr>
+          <w:rFonts w:ascii="Courier New" w:hAnsi="Courier New" w:cs="Courier New"/>
+          <w:lang w:val="en-US"/>
+        </w:rPr>
+      </w:pPr>
+      <w:r>
+        <w:rPr>
+          <w:rFonts w:ascii="Courier New" w:hAnsi="Courier New" w:cs="Courier New"/>
+          <w:lang w:val="en-US"/>
+        </w:rPr>
+        <w:t xml:space="preserve">echo "# NOTE: MODELOPTION is currently not supported in </w:t>
+      </w:r>
+      <w:proofErr w:type="spellStart"/>
+      <w:r>
+        <w:rPr>
+          <w:rFonts w:ascii="Courier New" w:hAnsi="Courier New" w:cs="Courier New"/>
+          <w:lang w:val="en-US"/>
+        </w:rPr>
+        <w:t>filter_mrconso</w:t>
+      </w:r>
+      <w:proofErr w:type="spellEnd"/>
+      <w:r>
+        <w:rPr>
+          <w:rFonts w:ascii="Courier New" w:hAnsi="Courier New" w:cs="Courier New"/>
+          <w:lang w:val="en-US"/>
+        </w:rPr>
+        <w:t xml:space="preserve"> and </w:t>
+      </w:r>
+      <w:proofErr w:type="spellStart"/>
+      <w:r>
+        <w:rPr>
+          <w:rFonts w:ascii="Courier New" w:hAnsi="Courier New" w:cs="Courier New"/>
+          <w:lang w:val="en-US"/>
+        </w:rPr>
+        <w:t>mm_variants</w:t>
+      </w:r>
+      <w:proofErr w:type="spellEnd"/>
+      <w:r>
+        <w:rPr>
+          <w:rFonts w:ascii="Courier New" w:hAnsi="Courier New" w:cs="Courier New"/>
+          <w:lang w:val="en-US"/>
+        </w:rPr>
+        <w:t>" &gt;&gt; $WORKSPACE/</w:t>
+      </w:r>
+      <w:proofErr w:type="spellStart"/>
+      <w:r>
+        <w:rPr>
+          <w:rFonts w:ascii="Courier New" w:hAnsi="Courier New" w:cs="Courier New"/>
+          <w:lang w:val="en-US"/>
+        </w:rPr>
+        <w:t>dfbuilder.profile</w:t>
+      </w:r>
+      <w:proofErr w:type="spellEnd"/>
     </w:p>
     <w:p>
       <w:pPr>
@@ -1591,29 +1733,168 @@
         </w:numPr>
         <w:ind w:left="720"/>
         <w:rPr>
+          <w:lang w:val="en-US"/>
+        </w:rPr>
+      </w:pPr>
+    </w:p>
+    <w:p>
+      <w:pPr>
+        <w:pStyle w:val="WW-Commarcadores"/>
+        <w:numPr>
+          <w:ilvl w:val="0"/>
+          <w:numId w:val="0"/>
+        </w:numPr>
+        <w:ind w:left="720"/>
+      </w:pPr>
+      <w:proofErr w:type="gramStart"/>
+      <w:r>
+        <w:t>ou</w:t>
+      </w:r>
+      <w:proofErr w:type="gramEnd"/>
+      <w:r>
+        <w:t xml:space="preserve"> ainda pode-se remover a linha ou ainda colocar # no início da linha</w:t>
+      </w:r>
+      <w:r>
+        <w:t xml:space="preserve"> para ser apenas um comentário</w:t>
+      </w:r>
+    </w:p>
+    <w:p>
+      <w:pPr>
+        <w:pStyle w:val="WW-Commarcadores"/>
+        <w:numPr>
+          <w:ilvl w:val="0"/>
+          <w:numId w:val="0"/>
+        </w:numPr>
+        <w:ind w:left="720"/>
+      </w:pPr>
+      <w:r>
+        <w:tab/>
+      </w:r>
+    </w:p>
+    <w:p>
+      <w:pPr>
+        <w:pStyle w:val="WW-Commarcadores"/>
+        <w:numPr>
+          <w:ilvl w:val="2"/>
+          <w:numId w:val="1"/>
+        </w:numPr>
+      </w:pPr>
+      <w:r>
+        <w:t xml:space="preserve"> </w:t>
+      </w:r>
+      <w:r>
+        <w:rPr>
           <w:color w:val="FF0000"/>
         </w:rPr>
-      </w:pPr>
+        <w:t>L</w:t>
+      </w:r>
       <w:r>
         <w:rPr>
           <w:color w:val="FF0000"/>
         </w:rPr>
-        <w:t>No arquivo "/</w:t>
-      </w:r>
-      <w:proofErr w:type="spellStart"/>
-      <w:r>
-        <w:rPr>
-          <w:color w:val="FF0000"/>
-        </w:rPr>
-        <w:t>public_mm</w:t>
-      </w:r>
-      <w:proofErr w:type="spellEnd"/>
-      <w:r>
-        <w:rPr>
-          <w:color w:val="FF0000"/>
-        </w:rPr>
-        <w:t xml:space="preserve">/bin/builddatafiles.sh" trocar a linha 498 para: </w:t>
-      </w:r>
+        <w:t>inha 486 para (verificar se não é a mesma coisa acima ou algo a ser trocado):</w:t>
+      </w:r>
+    </w:p>
+    <w:p>
+      <w:pPr>
+        <w:pStyle w:val="WW-Commarcadores"/>
+        <w:numPr>
+          <w:ilvl w:val="0"/>
+          <w:numId w:val="0"/>
+        </w:numPr>
+        <w:shd w:val="clear" w:color="auto" w:fill="E2EFD9" w:themeFill="accent6" w:themeFillTint="33"/>
+        <w:ind w:left="720"/>
+        <w:rPr>
+          <w:lang w:val="en-US"/>
+        </w:rPr>
+      </w:pPr>
+      <w:r>
+        <w:rPr>
+          <w:rFonts w:ascii="Courier New" w:hAnsi="Courier New" w:cs="Courier New"/>
+          <w:lang w:val="en-US"/>
+        </w:rPr>
+        <w:t xml:space="preserve">echo "NOTE: MODELOPTION is currently not supported in </w:t>
+      </w:r>
+      <w:proofErr w:type="spellStart"/>
+      <w:r>
+        <w:rPr>
+          <w:rFonts w:ascii="Courier New" w:hAnsi="Courier New" w:cs="Courier New"/>
+          <w:lang w:val="en-US"/>
+        </w:rPr>
+        <w:t>filter_mrconso</w:t>
+      </w:r>
+      <w:proofErr w:type="spellEnd"/>
+      <w:r>
+        <w:rPr>
+          <w:rFonts w:ascii="Courier New" w:hAnsi="Courier New" w:cs="Courier New"/>
+          <w:lang w:val="en-US"/>
+        </w:rPr>
+        <w:t xml:space="preserve"> and </w:t>
+      </w:r>
+      <w:proofErr w:type="spellStart"/>
+      <w:r>
+        <w:rPr>
+          <w:rFonts w:ascii="Courier New" w:hAnsi="Courier New" w:cs="Courier New"/>
+          <w:lang w:val="en-US"/>
+        </w:rPr>
+        <w:t>mm_variants</w:t>
+      </w:r>
+      <w:proofErr w:type="spellEnd"/>
+      <w:r>
+        <w:rPr>
+          <w:rFonts w:ascii="Courier New" w:hAnsi="Courier New" w:cs="Courier New"/>
+          <w:lang w:val="en-US"/>
+        </w:rPr>
+        <w:t>" &gt;&gt; $WORKSPACE/</w:t>
+      </w:r>
+      <w:proofErr w:type="spellStart"/>
+      <w:r>
+        <w:rPr>
+          <w:rFonts w:ascii="Courier New" w:hAnsi="Courier New" w:cs="Courier New"/>
+          <w:lang w:val="en-US"/>
+        </w:rPr>
+        <w:t>dfbuilder.profile</w:t>
+      </w:r>
+      <w:proofErr w:type="spellEnd"/>
+    </w:p>
+    <w:p>
+      <w:pPr>
+        <w:pStyle w:val="WW-Commarcadores"/>
+        <w:numPr>
+          <w:ilvl w:val="0"/>
+          <w:numId w:val="0"/>
+        </w:numPr>
+        <w:ind w:left="720" w:hanging="360"/>
+        <w:rPr>
+          <w:lang w:val="en-US"/>
+        </w:rPr>
+      </w:pPr>
+    </w:p>
+    <w:p>
+      <w:pPr>
+        <w:pStyle w:val="WW-Commarcadores"/>
+        <w:numPr>
+          <w:ilvl w:val="0"/>
+          <w:numId w:val="0"/>
+        </w:numPr>
+        <w:ind w:left="720" w:hanging="360"/>
+      </w:pPr>
+      <w:r>
+        <w:rPr>
+          <w:highlight w:val="red"/>
+        </w:rPr>
+        <w:t>Verificar como é o original, acho que estas linhas estão traumáticas.</w:t>
+      </w:r>
+    </w:p>
+    <w:p>
+      <w:pPr>
+        <w:pStyle w:val="WW-Commarcadores"/>
+        <w:numPr>
+          <w:ilvl w:val="0"/>
+          <w:numId w:val="0"/>
+        </w:numPr>
+        <w:ind w:left="720"/>
+      </w:pPr>
     </w:p>
     <w:p>
       <w:pPr>
@@ -1622,55 +1903,44 @@
           <w:ilvl w:val="1"/>
           <w:numId w:val="1"/>
         </w:numPr>
-        <w:rPr>
-          <w:lang w:val="en-US"/>
-        </w:rPr>
       </w:pPr>
       <w:r>
         <w:t xml:space="preserve"> </w:t>
       </w:r>
       <w:r>
-        <w:rPr>
-          <w:lang w:val="en-US"/>
-        </w:rPr>
-        <w:t xml:space="preserve">echo "# NOTE: MODELOPTION is currently not supported in </w:t>
-      </w:r>
-      <w:proofErr w:type="spellStart"/>
-      <w:r>
-        <w:rPr>
-          <w:lang w:val="en-US"/>
-        </w:rPr>
-        <w:t>filter_mrconso</w:t>
-      </w:r>
-      <w:proofErr w:type="spellEnd"/>
-      <w:r>
-        <w:rPr>
-          <w:lang w:val="en-US"/>
-        </w:rPr>
-        <w:t xml:space="preserve"> and </w:t>
-      </w:r>
-      <w:proofErr w:type="spellStart"/>
-      <w:r>
-        <w:rPr>
-          <w:lang w:val="en-US"/>
-        </w:rPr>
-        <w:t>mm_variants</w:t>
-      </w:r>
-      <w:proofErr w:type="spellEnd"/>
-      <w:r>
-        <w:rPr>
-          <w:lang w:val="en-US"/>
-        </w:rPr>
-        <w:t>" &gt;&gt; $WORKSPACE/</w:t>
-      </w:r>
-      <w:proofErr w:type="spellStart"/>
-      <w:r>
-        <w:rPr>
-          <w:lang w:val="en-US"/>
-        </w:rPr>
-        <w:t>dfbuilder.profile</w:t>
-      </w:r>
-      <w:proofErr w:type="spellEnd"/>
+        <w:t>N</w:t>
+      </w:r>
+      <w:r>
+        <w:t xml:space="preserve">o arquivo </w:t>
+      </w:r>
+      <w:proofErr w:type="spellStart"/>
+      <w:r>
+        <w:t>p</w:t>
+      </w:r>
+      <w:r>
+        <w:t>ublic_mm</w:t>
+      </w:r>
+      <w:proofErr w:type="spellEnd"/>
+      <w:r>
+        <w:t>/bin/</w:t>
+      </w:r>
+      <w:proofErr w:type="spellStart"/>
+      <w:r>
+        <w:t>BuildDatafiles</w:t>
+      </w:r>
+      <w:proofErr w:type="spellEnd"/>
+      <w:r>
+        <w:t xml:space="preserve"> alterar respectivamente a</w:t>
+      </w:r>
+      <w:r>
+        <w:t>s linhas</w:t>
+      </w:r>
+      <w:r>
+        <w:t xml:space="preserve"> 1 e 7 para</w:t>
+      </w:r>
+      <w:r>
+        <w:t>:</w:t>
+      </w:r>
     </w:p>
     <w:p>
       <w:pPr>
@@ -1680,9 +1950,6 @@
           <w:numId w:val="0"/>
         </w:numPr>
         <w:ind w:left="720"/>
-        <w:rPr>
-          <w:lang w:val="en-US"/>
-        </w:rPr>
       </w:pPr>
     </w:p>
     <w:p>
@@ -1692,15 +1959,28 @@
           <w:ilvl w:val="0"/>
           <w:numId w:val="0"/>
         </w:numPr>
+        <w:shd w:val="clear" w:color="auto" w:fill="E2EFD9" w:themeFill="accent6" w:themeFillTint="33"/>
         <w:ind w:left="720"/>
+        <w:rPr>
+          <w:rFonts w:ascii="Courier New" w:hAnsi="Courier New" w:cs="Courier New"/>
+          <w:lang w:val="en-US"/>
+        </w:rPr>
       </w:pPr>
       <w:proofErr w:type="gramStart"/>
       <w:r>
-        <w:t>ou</w:t>
+        <w:rPr>
+          <w:rFonts w:ascii="Courier New" w:hAnsi="Courier New" w:cs="Courier New"/>
+          <w:lang w:val="en-US"/>
+        </w:rPr>
+        <w:t>#!/</w:t>
       </w:r>
       <w:proofErr w:type="gramEnd"/>
       <w:r>
-        <w:t xml:space="preserve"> ainda pode-se remover a linha ou ainda colocar # no início da linha</w:t>
+        <w:rPr>
+          <w:rFonts w:ascii="Courier New" w:hAnsi="Courier New" w:cs="Courier New"/>
+          <w:lang w:val="en-US"/>
+        </w:rPr>
+        <w:t>bin/bash</w:t>
       </w:r>
     </w:p>
     <w:p>
@@ -1710,10 +1990,19 @@
           <w:ilvl w:val="0"/>
           <w:numId w:val="0"/>
         </w:numPr>
+        <w:shd w:val="clear" w:color="auto" w:fill="E2EFD9" w:themeFill="accent6" w:themeFillTint="33"/>
         <w:ind w:left="720"/>
-      </w:pPr>
-      <w:r>
-        <w:tab/>
+        <w:rPr>
+          <w:rFonts w:ascii="Courier New" w:hAnsi="Courier New" w:cs="Courier New"/>
+          <w:lang w:val="en-US"/>
+        </w:rPr>
+      </w:pPr>
+      <w:r>
+        <w:rPr>
+          <w:rFonts w:ascii="Courier New" w:hAnsi="Courier New" w:cs="Courier New"/>
+          <w:lang w:val="en-US"/>
+        </w:rPr>
+        <w:t>/bin/bash ${BASEDIR}/bin/builddatafiles.sh $*</w:t>
       </w:r>
     </w:p>
     <w:p>
@@ -1725,15 +2014,9 @@
         </w:numPr>
         <w:ind w:left="720"/>
         <w:rPr>
-          <w:color w:val="FF0000"/>
-        </w:rPr>
-      </w:pPr>
-      <w:r>
-        <w:rPr>
-          <w:color w:val="FF0000"/>
-        </w:rPr>
-        <w:t>Linha 486 para (verificar se não é a mesma coisa acima ou algo a ser trocado):</w:t>
-      </w:r>
+          <w:lang w:val="en-US"/>
+        </w:rPr>
+      </w:pPr>
     </w:p>
     <w:p>
       <w:pPr>
@@ -1742,68 +2025,16 @@
           <w:ilvl w:val="1"/>
           <w:numId w:val="1"/>
         </w:numPr>
-        <w:rPr>
-          <w:lang w:val="en-US"/>
-        </w:rPr>
       </w:pPr>
       <w:r>
         <w:t xml:space="preserve"> </w:t>
       </w:r>
       <w:r>
-        <w:rPr>
-          <w:lang w:val="en-US"/>
-        </w:rPr>
-        <w:t>ech</w:t>
-      </w:r>
-      <w:r>
-        <w:rPr>
-          <w:highlight w:val="yellow"/>
-          <w:lang w:val="en-US"/>
-        </w:rPr>
-        <w:t>o "</w:t>
-      </w:r>
-      <w:r>
-        <w:rPr>
-          <w:lang w:val="en-US"/>
-        </w:rPr>
-        <w:t xml:space="preserve">NOTE: MODELOPTION is currently not supported in </w:t>
-      </w:r>
-      <w:proofErr w:type="spellStart"/>
-      <w:r>
-        <w:rPr>
-          <w:lang w:val="en-US"/>
-        </w:rPr>
-        <w:t>filter_mrconso</w:t>
-      </w:r>
-      <w:proofErr w:type="spellEnd"/>
-      <w:r>
-        <w:rPr>
-          <w:lang w:val="en-US"/>
-        </w:rPr>
-        <w:t xml:space="preserve"> and </w:t>
-      </w:r>
-      <w:proofErr w:type="spellStart"/>
-      <w:r>
-        <w:rPr>
-          <w:lang w:val="en-US"/>
-        </w:rPr>
-        <w:t>mm_variants</w:t>
-      </w:r>
-      <w:proofErr w:type="spellEnd"/>
-      <w:r>
-        <w:rPr>
-          <w:lang w:val="en-US"/>
-        </w:rPr>
-        <w:t>" &gt;&gt; $WORKSPACE/</w:t>
-      </w:r>
-      <w:proofErr w:type="spellStart"/>
-      <w:r>
-        <w:rPr>
-          <w:lang w:val="en-US"/>
-        </w:rPr>
-        <w:t>dfbuilder.profile</w:t>
-      </w:r>
-      <w:proofErr w:type="spellEnd"/>
+        <w:t>V</w:t>
+      </w:r>
+      <w:r>
+        <w:t>erificar se a variável do LVG está criada</w:t>
+      </w:r>
     </w:p>
     <w:p>
       <w:pPr>
@@ -1812,11 +2043,45 @@
           <w:ilvl w:val="0"/>
           <w:numId w:val="0"/>
         </w:numPr>
+        <w:shd w:val="clear" w:color="auto" w:fill="D9D9D9" w:themeFill="background1" w:themeFillShade="D9"/>
         <w:ind w:left="720"/>
         <w:rPr>
-          <w:lang w:val="en-US"/>
-        </w:rPr>
-      </w:pPr>
+          <w:rFonts w:ascii="Courier New" w:hAnsi="Courier New" w:cs="Courier New"/>
+          <w:lang w:val="en-US"/>
+        </w:rPr>
+      </w:pPr>
+      <w:proofErr w:type="spellStart"/>
+      <w:r>
+        <w:rPr>
+          <w:rFonts w:ascii="Courier New" w:hAnsi="Courier New" w:cs="Courier New"/>
+          <w:lang w:val="en-US"/>
+        </w:rPr>
+        <w:t>printenv</w:t>
+      </w:r>
+      <w:proofErr w:type="spellEnd"/>
+      <w:r>
+        <w:rPr>
+          <w:rFonts w:ascii="Courier New" w:hAnsi="Courier New" w:cs="Courier New"/>
+          <w:lang w:val="en-US"/>
+        </w:rPr>
+        <w:t xml:space="preserve"> | </w:t>
+      </w:r>
+      <w:proofErr w:type="spellStart"/>
+      <w:r>
+        <w:rPr>
+          <w:rFonts w:ascii="Courier New" w:hAnsi="Courier New" w:cs="Courier New"/>
+          <w:lang w:val="en-US"/>
+        </w:rPr>
+        <w:t>grep</w:t>
+      </w:r>
+      <w:proofErr w:type="spellEnd"/>
+      <w:r>
+        <w:rPr>
+          <w:rFonts w:ascii="Courier New" w:hAnsi="Courier New" w:cs="Courier New"/>
+          <w:lang w:val="en-US"/>
+        </w:rPr>
+        <w:t xml:space="preserve"> LVG_2016</w:t>
+      </w:r>
     </w:p>
     <w:p>
       <w:pPr>
@@ -1826,32 +2091,10 @@
           <w:numId w:val="0"/>
         </w:numPr>
         <w:ind w:left="720"/>
-      </w:pPr>
-      <w:r>
-        <w:t xml:space="preserve">No arquivo </w:t>
-      </w:r>
-      <w:proofErr w:type="spellStart"/>
-      <w:r>
-        <w:t>p</w:t>
-      </w:r>
-      <w:r>
-        <w:t>ublic_mm</w:t>
-      </w:r>
-      <w:proofErr w:type="spellEnd"/>
-      <w:r>
-        <w:t>/bin/</w:t>
-      </w:r>
-      <w:proofErr w:type="spellStart"/>
-      <w:r>
-        <w:t>BuildDatafiles</w:t>
-      </w:r>
-      <w:proofErr w:type="spellEnd"/>
-      <w:r>
-        <w:t xml:space="preserve"> alterar respectivamente a 1 e 7 para</w:t>
-      </w:r>
-      <w:r>
-        <w:t>:</w:t>
-      </w:r>
+        <w:rPr>
+          <w:lang w:val="en-US"/>
+        </w:rPr>
+      </w:pPr>
     </w:p>
     <w:p>
       <w:pPr>
@@ -1861,36 +2104,49 @@
           <w:numId w:val="1"/>
         </w:numPr>
       </w:pPr>
-      <w:proofErr w:type="gramStart"/>
-      <w:r>
-        <w:t>#!/</w:t>
-      </w:r>
-      <w:proofErr w:type="gramEnd"/>
-      <w:r>
-        <w:t>bin/</w:t>
-      </w:r>
-      <w:proofErr w:type="spellStart"/>
-      <w:r>
-        <w:t>bash</w:t>
-      </w:r>
-      <w:proofErr w:type="spellEnd"/>
-    </w:p>
-    <w:p>
-      <w:pPr>
-        <w:pStyle w:val="WW-Commarcadores"/>
-        <w:numPr>
-          <w:ilvl w:val="1"/>
-          <w:numId w:val="1"/>
-        </w:numPr>
-        <w:rPr>
-          <w:lang w:val="en-US"/>
-        </w:rPr>
-      </w:pPr>
-      <w:r>
-        <w:rPr>
-          <w:lang w:val="en-US"/>
-        </w:rPr>
-        <w:t>/bin/bash ${BASEDIR}/bin/builddatafiles.sh $*</w:t>
+      <w:r>
+        <w:t xml:space="preserve"> N</w:t>
+      </w:r>
+      <w:r>
+        <w:t xml:space="preserve">o diretório </w:t>
+      </w:r>
+      <w:proofErr w:type="spellStart"/>
+      <w:r>
+        <w:t>public_mm</w:t>
+      </w:r>
+      <w:proofErr w:type="spellEnd"/>
+      <w:r>
+        <w:t>/</w:t>
+      </w:r>
+      <w:proofErr w:type="spellStart"/>
+      <w:r>
+        <w:t>sourceData</w:t>
+      </w:r>
+      <w:proofErr w:type="spellEnd"/>
+      <w:r>
+        <w:t>/UMLS_PORTUGUES/</w:t>
+      </w:r>
+      <w:proofErr w:type="spellStart"/>
+      <w:r>
+        <w:t>umls</w:t>
+      </w:r>
+      <w:proofErr w:type="spellEnd"/>
+      <w:r>
+        <w:t xml:space="preserve"> </w:t>
+      </w:r>
+      <w:r>
+        <w:t xml:space="preserve">gerar </w:t>
+      </w:r>
+      <w:r>
+        <w:t xml:space="preserve">outro arquivo </w:t>
+      </w:r>
+      <w:proofErr w:type="spellStart"/>
+      <w:r>
+        <w:t>MRCONSO.mesh</w:t>
+      </w:r>
+      <w:proofErr w:type="spellEnd"/>
+      <w:r>
+        <w:t xml:space="preserve"> com o comando abaixo:</w:t>
       </w:r>
     </w:p>
     <w:p>
@@ -1900,174 +2156,49 @@
           <w:ilvl w:val="0"/>
           <w:numId w:val="0"/>
         </w:numPr>
+        <w:shd w:val="clear" w:color="auto" w:fill="D9D9D9" w:themeFill="background1" w:themeFillShade="D9"/>
         <w:ind w:left="720"/>
-        <w:rPr>
-          <w:lang w:val="en-US"/>
-        </w:rPr>
-      </w:pPr>
-    </w:p>
-    <w:p>
-      <w:pPr>
-        <w:pStyle w:val="WW-Commarcadores"/>
-        <w:numPr>
-          <w:ilvl w:val="0"/>
-          <w:numId w:val="0"/>
-        </w:numPr>
-        <w:ind w:left="720"/>
-      </w:pPr>
-      <w:r>
-        <w:t>Verificar se a variável do LVG está criada</w:t>
-      </w:r>
-    </w:p>
-    <w:p>
-      <w:pPr>
-        <w:pStyle w:val="WW-Commarcadores"/>
-        <w:numPr>
-          <w:ilvl w:val="1"/>
-          <w:numId w:val="1"/>
-        </w:numPr>
-        <w:rPr>
-          <w:lang w:val="en-US"/>
-        </w:rPr>
-      </w:pPr>
-      <w:r>
-        <w:t xml:space="preserve"> </w:t>
-      </w:r>
-      <w:proofErr w:type="spellStart"/>
-      <w:r>
-        <w:rPr>
-          <w:lang w:val="en-US"/>
-        </w:rPr>
-        <w:t>printenv</w:t>
-      </w:r>
-      <w:proofErr w:type="spellEnd"/>
-      <w:r>
-        <w:rPr>
-          <w:lang w:val="en-US"/>
-        </w:rPr>
-        <w:t xml:space="preserve"> | </w:t>
-      </w:r>
-      <w:proofErr w:type="spellStart"/>
-      <w:r>
-        <w:rPr>
-          <w:lang w:val="en-US"/>
-        </w:rPr>
-        <w:t>grep</w:t>
-      </w:r>
-      <w:proofErr w:type="spellEnd"/>
-      <w:r>
-        <w:rPr>
-          <w:lang w:val="en-US"/>
-        </w:rPr>
-        <w:t xml:space="preserve"> LVG_2016</w:t>
-      </w:r>
-    </w:p>
-    <w:p>
-      <w:pPr>
-        <w:pStyle w:val="WW-Commarcadores"/>
-        <w:numPr>
-          <w:ilvl w:val="0"/>
-          <w:numId w:val="0"/>
-        </w:numPr>
-        <w:ind w:left="720"/>
-        <w:rPr>
-          <w:lang w:val="en-US"/>
-        </w:rPr>
-      </w:pPr>
-    </w:p>
-    <w:p>
-      <w:pPr>
-        <w:pStyle w:val="WW-Commarcadores"/>
-        <w:numPr>
-          <w:ilvl w:val="0"/>
-          <w:numId w:val="0"/>
-        </w:numPr>
-        <w:ind w:left="720"/>
-      </w:pPr>
-      <w:r>
-        <w:t>N</w:t>
-      </w:r>
-      <w:r>
-        <w:t xml:space="preserve">o </w:t>
-      </w:r>
+      </w:pPr>
+      <w:proofErr w:type="spellStart"/>
       <w:proofErr w:type="gramStart"/>
       <w:r>
-        <w:t xml:space="preserve">diretório  </w:t>
-      </w:r>
-      <w:proofErr w:type="spellStart"/>
-      <w:r>
-        <w:t>public</w:t>
-      </w:r>
+        <w:rPr>
+          <w:rFonts w:ascii="Courier New" w:hAnsi="Courier New" w:cs="Courier New"/>
+          <w:lang w:val="en-US"/>
+        </w:rPr>
+        <w:t>gawk</w:t>
+      </w:r>
+      <w:proofErr w:type="spellEnd"/>
       <w:proofErr w:type="gramEnd"/>
       <w:r>
-        <w:t>_mm</w:t>
-      </w:r>
-      <w:proofErr w:type="spellEnd"/>
-      <w:r>
-        <w:t>/</w:t>
-      </w:r>
-      <w:proofErr w:type="spellStart"/>
-      <w:r>
-        <w:t>sourceData</w:t>
-      </w:r>
-      <w:proofErr w:type="spellEnd"/>
-      <w:r>
-        <w:t>/UMLS_PORTUGUES/</w:t>
-      </w:r>
-      <w:proofErr w:type="spellStart"/>
-      <w:r>
-        <w:t>umls</w:t>
-      </w:r>
-      <w:proofErr w:type="spellEnd"/>
-      <w:r>
-        <w:t xml:space="preserve"> </w:t>
-      </w:r>
-      <w:r>
-        <w:t xml:space="preserve">gerar </w:t>
-      </w:r>
-      <w:r>
-        <w:t xml:space="preserve">outro arquivo </w:t>
-      </w:r>
-      <w:proofErr w:type="spellStart"/>
-      <w:r>
-        <w:t>MRCONSO.mesh</w:t>
-      </w:r>
-      <w:proofErr w:type="spellEnd"/>
-      <w:r>
-        <w:t xml:space="preserve"> com o comando abaixo:</w:t>
-      </w:r>
-    </w:p>
-    <w:p>
-      <w:pPr>
-        <w:pStyle w:val="WW-Commarcadores"/>
-        <w:numPr>
-          <w:ilvl w:val="1"/>
-          <w:numId w:val="1"/>
-        </w:numPr>
-      </w:pPr>
-      <w:r>
-        <w:t xml:space="preserve"> </w:t>
-      </w:r>
-      <w:proofErr w:type="spellStart"/>
-      <w:proofErr w:type="gramStart"/>
-      <w:r>
-        <w:t>gawk</w:t>
-      </w:r>
-      <w:proofErr w:type="spellEnd"/>
-      <w:proofErr w:type="gramEnd"/>
-      <w:r>
+        <w:rPr>
+          <w:rFonts w:ascii="Courier New" w:hAnsi="Courier New" w:cs="Courier New"/>
+          <w:lang w:val="en-US"/>
+        </w:rPr>
         <w:t xml:space="preserve"> -F\| '$12 == "MSH" { </w:t>
       </w:r>
       <w:proofErr w:type="spellStart"/>
       <w:r>
+        <w:rPr>
+          <w:rFonts w:ascii="Courier New" w:hAnsi="Courier New" w:cs="Courier New"/>
+          <w:lang w:val="en-US"/>
+        </w:rPr>
         <w:t>print</w:t>
       </w:r>
       <w:proofErr w:type="spellEnd"/>
       <w:r>
+        <w:rPr>
+          <w:rFonts w:ascii="Courier New" w:hAnsi="Courier New" w:cs="Courier New"/>
+          <w:lang w:val="en-US"/>
+        </w:rPr>
         <w:t xml:space="preserve"> $0 }' MRCONSO.RRF &gt; </w:t>
       </w:r>
       <w:proofErr w:type="spellStart"/>
       <w:r>
+        <w:rPr>
+          <w:rFonts w:ascii="Courier New" w:hAnsi="Courier New" w:cs="Courier New"/>
+          <w:lang w:val="en-US"/>
+        </w:rPr>
         <w:t>MRCONSO.mesh</w:t>
       </w:r>
       <w:proofErr w:type="spellEnd"/>
@@ -2184,7 +2315,7 @@
           <w:lang w:eastAsia="pt-BR"/>
         </w:rPr>
       </w:pPr>
-      <w:bookmarkStart w:id="7" w:name="_Toc81826556"/>
+      <w:bookmarkStart w:id="6" w:name="_Toc81826556"/>
       <w:r>
         <w:rPr>
           <w:rFonts w:ascii="Arial" w:hAnsi="Arial" w:cs="Arial"/>
@@ -2196,7 +2327,7 @@
         </w:rPr>
         <w:t>Dados do Test para criação de bases em Português do Brasil</w:t>
       </w:r>
-      <w:bookmarkEnd w:id="7"/>
+      <w:bookmarkEnd w:id="6"/>
     </w:p>
     <w:p>
       <w:pPr>
@@ -2225,29 +2356,102 @@
           <w:bCs/>
           <w:sz w:val="20"/>
         </w:rPr>
-        <w:t xml:space="preserve"> realizado em 31-08-2021</w:t>
-      </w:r>
-    </w:p>
-    <w:p>
-      <w:pPr>
-        <w:pStyle w:val="WW-Commarcadores"/>
-        <w:numPr>
-          <w:ilvl w:val="0"/>
-          <w:numId w:val="0"/>
-        </w:numPr>
+        <w:t xml:space="preserve"> realizado em </w:t>
+      </w:r>
+      <w:r>
         <w:rPr>
           <w:rFonts w:ascii="Arial" w:hAnsi="Arial" w:cs="Arial"/>
           <w:bCs/>
           <w:sz w:val="20"/>
         </w:rPr>
-      </w:pPr>
+        <w:t>06</w:t>
+      </w:r>
       <w:r>
         <w:rPr>
           <w:rFonts w:ascii="Arial" w:hAnsi="Arial" w:cs="Arial"/>
           <w:bCs/>
           <w:sz w:val="20"/>
         </w:rPr>
-        <w:t>Início em 22:56h até 01/09/2021 00:28h</w:t>
+        <w:t>-</w:t>
+      </w:r>
+      <w:r>
+        <w:rPr>
+          <w:rFonts w:ascii="Arial" w:hAnsi="Arial" w:cs="Arial"/>
+          <w:bCs/>
+          <w:sz w:val="20"/>
+        </w:rPr>
+        <w:t>09</w:t>
+      </w:r>
+      <w:r>
+        <w:rPr>
+          <w:rFonts w:ascii="Arial" w:hAnsi="Arial" w:cs="Arial"/>
+          <w:bCs/>
+          <w:sz w:val="20"/>
+        </w:rPr>
+        <w:t>-2021</w:t>
+      </w:r>
+    </w:p>
+    <w:p>
+      <w:pPr>
+        <w:pStyle w:val="WW-Commarcadores"/>
+        <w:numPr>
+          <w:ilvl w:val="0"/>
+          <w:numId w:val="0"/>
+        </w:numPr>
+        <w:rPr>
+          <w:rFonts w:ascii="Arial" w:hAnsi="Arial" w:cs="Arial"/>
+          <w:bCs/>
+          <w:sz w:val="20"/>
+        </w:rPr>
+      </w:pPr>
+      <w:r>
+        <w:rPr>
+          <w:rFonts w:ascii="Arial" w:hAnsi="Arial" w:cs="Arial"/>
+          <w:bCs/>
+          <w:sz w:val="20"/>
+        </w:rPr>
+        <w:t xml:space="preserve">Início em </w:t>
+      </w:r>
+      <w:r>
+        <w:rPr>
+          <w:rFonts w:ascii="Arial" w:hAnsi="Arial" w:cs="Arial"/>
+          <w:bCs/>
+          <w:sz w:val="20"/>
+        </w:rPr>
+        <w:t>16</w:t>
+      </w:r>
+      <w:r>
+        <w:rPr>
+          <w:rFonts w:ascii="Arial" w:hAnsi="Arial" w:cs="Arial"/>
+          <w:bCs/>
+          <w:sz w:val="20"/>
+        </w:rPr>
+        <w:t>:</w:t>
+      </w:r>
+      <w:r>
+        <w:rPr>
+          <w:rFonts w:ascii="Arial" w:hAnsi="Arial" w:cs="Arial"/>
+          <w:bCs/>
+          <w:sz w:val="20"/>
+        </w:rPr>
+        <w:t>23</w:t>
+      </w:r>
+      <w:r>
+        <w:rPr>
+          <w:rFonts w:ascii="Arial" w:hAnsi="Arial" w:cs="Arial"/>
+          <w:bCs/>
+          <w:sz w:val="20"/>
+        </w:rPr>
+        <w:t xml:space="preserve">h até </w:t>
+      </w:r>
+      <w:r>
+        <w:rPr>
+          <w:rFonts w:ascii="Arial" w:hAnsi="Arial" w:cs="Arial"/>
+          <w:bCs/>
+          <w:sz w:val="20"/>
+          <w:highlight w:val="yellow"/>
+        </w:rPr>
+        <w:t>01/09/2021 00:28h</w:t>
       </w:r>
     </w:p>
     <w:p>
@@ -2357,7 +2561,7 @@
           <w:lang w:eastAsia="pt-BR"/>
         </w:rPr>
       </w:pPr>
-      <w:bookmarkStart w:id="8" w:name="_Toc81826557"/>
+      <w:bookmarkStart w:id="7" w:name="_Toc81826557"/>
       <w:r>
         <w:rPr>
           <w:rFonts w:ascii="Arial" w:hAnsi="Arial" w:cs="Arial"/>
@@ -2369,7 +2573,7 @@
         </w:rPr>
         <w:t>Passo a passo</w:t>
       </w:r>
-      <w:bookmarkEnd w:id="8"/>
+      <w:bookmarkEnd w:id="7"/>
     </w:p>
     <w:p>
       <w:pPr>
@@ -2404,7 +2608,16 @@
         </w:rPr>
       </w:pPr>
       <w:r>
-        <w:t xml:space="preserve">Criar arquivo de log para </w:t>
+        <w:t xml:space="preserve">Criar arquivo de log </w:t>
+      </w:r>
+      <w:r>
+        <w:t xml:space="preserve">no diretório </w:t>
+      </w:r>
+      <w:r>
+        <w:t>Metamap-2021/</w:t>
+      </w:r>
+      <w:r>
+        <w:t xml:space="preserve">para </w:t>
       </w:r>
       <w:r>
         <w:t xml:space="preserve">guardar os resultados gerados com as </w:t>
@@ -2431,7 +2644,35 @@
           <w:color w:val="00B050"/>
           <w:lang w:val="en-US"/>
         </w:rPr>
-        <w:t>bash | tee log_test40.txt</w:t>
+        <w:t>bash | tee log_test</w:t>
+      </w:r>
+      <w:r>
+        <w:rPr>
+          <w:color w:val="00B050"/>
+          <w:lang w:val="en-US"/>
+        </w:rPr>
+        <w:t>_</w:t>
+      </w:r>
+      <w:r>
+        <w:rPr>
+          <w:color w:val="00B050"/>
+          <w:lang w:val="en-US"/>
+        </w:rPr>
+        <w:t>4</w:t>
+      </w:r>
+      <w:r>
+        <w:rPr>
+          <w:color w:val="00B050"/>
+          <w:lang w:val="en-US"/>
+        </w:rPr>
+        <w:t>1</w:t>
+      </w:r>
+      <w:r>
+        <w:rPr>
+          <w:color w:val="00B050"/>
+          <w:lang w:val="en-US"/>
+        </w:rPr>
+        <w:t>.txt</w:t>
       </w:r>
     </w:p>
     <w:p>
@@ -2486,12 +2727,18 @@
       <w:proofErr w:type="spellStart"/>
       <w:proofErr w:type="gramStart"/>
       <w:r>
-        <w:t>cd</w:t>
+        <w:t>ls</w:t>
       </w:r>
       <w:proofErr w:type="spellEnd"/>
       <w:proofErr w:type="gramEnd"/>
       <w:r>
-        <w:t xml:space="preserve"> Metamap-2021/</w:t>
+        <w:t xml:space="preserve"> </w:t>
+      </w:r>
+      <w:r>
+        <w:t>–</w:t>
+      </w:r>
+      <w:r>
+        <w:t>lia</w:t>
       </w:r>
     </w:p>
     <w:p>
@@ -2509,18 +2756,12 @@
       <w:proofErr w:type="spellStart"/>
       <w:proofErr w:type="gramStart"/>
       <w:r>
-        <w:t>ls</w:t>
+        <w:t>cd</w:t>
       </w:r>
       <w:proofErr w:type="spellEnd"/>
       <w:proofErr w:type="gramEnd"/>
       <w:r>
-        <w:t xml:space="preserve"> </w:t>
-      </w:r>
-      <w:r>
-        <w:t>–</w:t>
-      </w:r>
-      <w:r>
-        <w:t>lia</w:t>
+        <w:t xml:space="preserve"> DUMLS/</w:t>
       </w:r>
     </w:p>
     <w:p>
@@ -2538,12 +2779,18 @@
       <w:proofErr w:type="spellStart"/>
       <w:proofErr w:type="gramStart"/>
       <w:r>
-        <w:t>cd</w:t>
+        <w:t>ls</w:t>
       </w:r>
       <w:proofErr w:type="spellEnd"/>
       <w:proofErr w:type="gramEnd"/>
       <w:r>
-        <w:t xml:space="preserve"> DUMLS/</w:t>
+        <w:t xml:space="preserve"> </w:t>
+      </w:r>
+      <w:r>
+        <w:t>–</w:t>
+      </w:r>
+      <w:r>
+        <w:t>lia</w:t>
       </w:r>
     </w:p>
     <w:p>
@@ -2561,18 +2808,20 @@
       <w:proofErr w:type="spellStart"/>
       <w:proofErr w:type="gramStart"/>
       <w:r>
-        <w:t>ls</w:t>
+        <w:t>cd</w:t>
       </w:r>
       <w:proofErr w:type="spellEnd"/>
       <w:proofErr w:type="gramEnd"/>
       <w:r>
-        <w:t xml:space="preserve"> </w:t>
-      </w:r>
-      <w:r>
-        <w:t>–</w:t>
-      </w:r>
-      <w:r>
-        <w:t>lia</w:t>
+        <w:t xml:space="preserve"> ../</w:t>
+      </w:r>
+      <w:proofErr w:type="spellStart"/>
+      <w:r>
+        <w:t>public_mm</w:t>
+      </w:r>
+      <w:proofErr w:type="spellEnd"/>
+      <w:r>
+        <w:t>/</w:t>
       </w:r>
     </w:p>
     <w:p>
@@ -2583,27 +2832,22 @@
           <w:numId w:val="0"/>
         </w:numPr>
         <w:ind w:left="720"/>
-        <w:rPr>
-          <w:color w:val="00B050"/>
-        </w:rPr>
       </w:pPr>
       <w:proofErr w:type="spellStart"/>
       <w:proofErr w:type="gramStart"/>
       <w:r>
-        <w:t>cd</w:t>
+        <w:t>ls</w:t>
       </w:r>
       <w:proofErr w:type="spellEnd"/>
       <w:proofErr w:type="gramEnd"/>
       <w:r>
-        <w:t xml:space="preserve"> ../</w:t>
-      </w:r>
-      <w:proofErr w:type="spellStart"/>
-      <w:r>
-        <w:t>public_mm</w:t>
-      </w:r>
-      <w:proofErr w:type="spellEnd"/>
-      <w:r>
-        <w:t>/</w:t>
+        <w:t xml:space="preserve"> </w:t>
+      </w:r>
+      <w:r>
+        <w:t>–</w:t>
+      </w:r>
+      <w:r>
+        <w:t>lia</w:t>
       </w:r>
     </w:p>
     <w:p>
@@ -2618,18 +2862,20 @@
       <w:proofErr w:type="spellStart"/>
       <w:proofErr w:type="gramStart"/>
       <w:r>
-        <w:t>ls</w:t>
+        <w:t>cd</w:t>
       </w:r>
       <w:proofErr w:type="spellEnd"/>
       <w:proofErr w:type="gramEnd"/>
       <w:r>
-        <w:t xml:space="preserve"> </w:t>
-      </w:r>
-      <w:r>
-        <w:t>–</w:t>
-      </w:r>
-      <w:r>
-        <w:t>lia</w:t>
+        <w:t xml:space="preserve"> data/</w:t>
+      </w:r>
+      <w:proofErr w:type="spellStart"/>
+      <w:r>
+        <w:t>dfbuilder</w:t>
+      </w:r>
+      <w:proofErr w:type="spellEnd"/>
+      <w:r>
+        <w:t>/2021/</w:t>
       </w:r>
     </w:p>
     <w:p>
@@ -2644,20 +2890,18 @@
       <w:proofErr w:type="spellStart"/>
       <w:proofErr w:type="gramStart"/>
       <w:r>
-        <w:t>cd</w:t>
+        <w:t>ls</w:t>
       </w:r>
       <w:proofErr w:type="spellEnd"/>
       <w:proofErr w:type="gramEnd"/>
       <w:r>
-        <w:t xml:space="preserve"> data/</w:t>
-      </w:r>
-      <w:proofErr w:type="spellStart"/>
-      <w:r>
-        <w:t>dfbuilder</w:t>
-      </w:r>
-      <w:proofErr w:type="spellEnd"/>
-      <w:r>
-        <w:t>/2021/</w:t>
+        <w:t xml:space="preserve"> </w:t>
+      </w:r>
+      <w:r>
+        <w:t>–</w:t>
+      </w:r>
+      <w:r>
+        <w:t>lia</w:t>
       </w:r>
     </w:p>
     <w:p>
@@ -2672,18 +2916,12 @@
       <w:proofErr w:type="spellStart"/>
       <w:proofErr w:type="gramStart"/>
       <w:r>
-        <w:t>ls</w:t>
+        <w:t>cd</w:t>
       </w:r>
       <w:proofErr w:type="spellEnd"/>
       <w:proofErr w:type="gramEnd"/>
       <w:r>
-        <w:t xml:space="preserve"> </w:t>
-      </w:r>
-      <w:r>
-        <w:t>–</w:t>
-      </w:r>
-      <w:r>
-        <w:t>lia</w:t>
+        <w:t xml:space="preserve"> ../../../DB</w:t>
       </w:r>
     </w:p>
     <w:p>
@@ -2698,12 +2936,18 @@
       <w:proofErr w:type="spellStart"/>
       <w:proofErr w:type="gramStart"/>
       <w:r>
-        <w:t>cd</w:t>
+        <w:t>ls</w:t>
       </w:r>
       <w:proofErr w:type="spellEnd"/>
       <w:proofErr w:type="gramEnd"/>
       <w:r>
-        <w:t xml:space="preserve"> ../../../DB</w:t>
+        <w:t xml:space="preserve"> </w:t>
+      </w:r>
+      <w:r>
+        <w:t>–</w:t>
+      </w:r>
+      <w:r>
+        <w:t>lia</w:t>
       </w:r>
     </w:p>
     <w:p>
@@ -2718,19 +2962,18 @@
       <w:proofErr w:type="spellStart"/>
       <w:proofErr w:type="gramStart"/>
       <w:r>
-        <w:t>ls</w:t>
+        <w:t>cd</w:t>
       </w:r>
       <w:proofErr w:type="spellEnd"/>
       <w:proofErr w:type="gramEnd"/>
       <w:r>
-        <w:t xml:space="preserve"> </w:t>
-      </w:r>
-      <w:r>
-        <w:t>–</w:t>
-      </w:r>
-      <w:r>
-        <w:t>lia</w:t>
-      </w:r>
+        <w:t xml:space="preserve"> ../</w:t>
+      </w:r>
+      <w:proofErr w:type="spellStart"/>
+      <w:r>
+        <w:t>sourceData</w:t>
+      </w:r>
+      <w:proofErr w:type="spellEnd"/>
     </w:p>
     <w:p>
       <w:pPr>
@@ -2744,18 +2987,19 @@
       <w:proofErr w:type="spellStart"/>
       <w:proofErr w:type="gramStart"/>
       <w:r>
-        <w:t>cd</w:t>
+        <w:t>ls</w:t>
       </w:r>
       <w:proofErr w:type="spellEnd"/>
       <w:proofErr w:type="gramEnd"/>
       <w:r>
-        <w:t xml:space="preserve"> ../</w:t>
-      </w:r>
-      <w:proofErr w:type="spellStart"/>
-      <w:r>
-        <w:t>sourceData</w:t>
-      </w:r>
-      <w:proofErr w:type="spellEnd"/>
+        <w:t xml:space="preserve"> </w:t>
+      </w:r>
+      <w:r>
+        <w:t>–</w:t>
+      </w:r>
+      <w:r>
+        <w:t>lia</w:t>
+      </w:r>
     </w:p>
     <w:p>
       <w:pPr>
@@ -2769,18 +3013,12 @@
       <w:proofErr w:type="spellStart"/>
       <w:proofErr w:type="gramStart"/>
       <w:r>
-        <w:t>ls</w:t>
+        <w:t>cd</w:t>
       </w:r>
       <w:proofErr w:type="spellEnd"/>
       <w:proofErr w:type="gramEnd"/>
       <w:r>
-        <w:t xml:space="preserve"> </w:t>
-      </w:r>
-      <w:r>
-        <w:t>–</w:t>
-      </w:r>
-      <w:r>
-        <w:t>lia</w:t>
+        <w:t xml:space="preserve"> UMLS_PORTUGUES </w:t>
       </w:r>
     </w:p>
     <w:p>
@@ -2795,32 +3033,45 @@
       <w:proofErr w:type="spellStart"/>
       <w:proofErr w:type="gramStart"/>
       <w:r>
+        <w:t>ls</w:t>
+      </w:r>
+      <w:proofErr w:type="spellEnd"/>
+      <w:proofErr w:type="gramEnd"/>
+      <w:r>
+        <w:t xml:space="preserve"> </w:t>
+      </w:r>
+      <w:r>
+        <w:t>–</w:t>
+      </w:r>
+      <w:r>
+        <w:t>lia</w:t>
+      </w:r>
+    </w:p>
+    <w:p>
+      <w:pPr>
+        <w:pStyle w:val="WW-Commarcadores"/>
+        <w:numPr>
+          <w:ilvl w:val="0"/>
+          <w:numId w:val="0"/>
+        </w:numPr>
+        <w:ind w:left="720"/>
+      </w:pPr>
+      <w:proofErr w:type="spellStart"/>
+      <w:proofErr w:type="gramStart"/>
+      <w:r>
         <w:lastRenderedPageBreak/>
         <w:t>cd</w:t>
       </w:r>
       <w:proofErr w:type="spellEnd"/>
       <w:proofErr w:type="gramEnd"/>
       <w:r>
-        <w:t xml:space="preserve"> UMLS_PORTUGUES (caso tenha arquivos</w:t>
-      </w:r>
-      <w:r>
-        <w:t>.</w:t>
-      </w:r>
-      <w:r>
         <w:t xml:space="preserve"> </w:t>
       </w:r>
-      <w:r>
-        <w:t>P</w:t>
-      </w:r>
-      <w:r>
-        <w:t>ara nova instalação tem q</w:t>
-      </w:r>
-      <w:r>
-        <w:t>ue</w:t>
-      </w:r>
-      <w:r>
-        <w:t xml:space="preserve"> apagar estes em comando mais abaixo)</w:t>
-      </w:r>
+      <w:proofErr w:type="spellStart"/>
+      <w:r>
+        <w:t>umls</w:t>
+      </w:r>
+      <w:proofErr w:type="spellEnd"/>
     </w:p>
     <w:p>
       <w:pPr>
@@ -2856,22 +3107,62 @@
           <w:numId w:val="0"/>
         </w:numPr>
         <w:ind w:left="720"/>
-      </w:pPr>
-      <w:proofErr w:type="spellStart"/>
+        <w:rPr>
+          <w:highlight w:val="yellow"/>
+        </w:rPr>
+      </w:pPr>
+    </w:p>
+    <w:p>
+      <w:pPr>
+        <w:pStyle w:val="WW-Commarcadores"/>
+        <w:numPr>
+          <w:ilvl w:val="1"/>
+          <w:numId w:val="1"/>
+        </w:numPr>
+        <w:rPr>
+          <w:highlight w:val="yellow"/>
+        </w:rPr>
+      </w:pPr>
+      <w:r>
+        <w:rPr>
+          <w:highlight w:val="yellow"/>
+        </w:rPr>
+        <w:t xml:space="preserve"> </w:t>
+      </w:r>
+      <w:r>
+        <w:rPr>
+          <w:highlight w:val="yellow"/>
+        </w:rPr>
+        <w:t xml:space="preserve">Excluir as bases geradas em português do </w:t>
+      </w:r>
       <w:proofErr w:type="gramStart"/>
       <w:r>
-        <w:t>cd</w:t>
-      </w:r>
-      <w:proofErr w:type="spellEnd"/>
+        <w:rPr>
+          <w:highlight w:val="yellow"/>
+        </w:rPr>
+        <w:t>diretório  /</w:t>
+      </w:r>
       <w:proofErr w:type="gramEnd"/>
       <w:r>
-        <w:t xml:space="preserve"> </w:t>
-      </w:r>
-      <w:proofErr w:type="spellStart"/>
-      <w:r>
-        <w:t>umls</w:t>
-      </w:r>
-      <w:proofErr w:type="spellEnd"/>
+        <w:rPr>
+          <w:highlight w:val="yellow"/>
+        </w:rPr>
+        <w:t>Metamap-2021/</w:t>
+      </w:r>
+      <w:proofErr w:type="spellStart"/>
+      <w:r>
+        <w:rPr>
+          <w:highlight w:val="yellow"/>
+        </w:rPr>
+        <w:t>public_mm</w:t>
+      </w:r>
+      <w:proofErr w:type="spellEnd"/>
+      <w:r>
+        <w:rPr>
+          <w:highlight w:val="yellow"/>
+        </w:rPr>
+        <w:t>/DB/</w:t>
+      </w:r>
     </w:p>
     <w:p>
       <w:pPr>
@@ -2881,21 +3172,36 @@
           <w:numId w:val="0"/>
         </w:numPr>
         <w:ind w:left="720"/>
+        <w:rPr>
+          <w:color w:val="FF0000"/>
+        </w:rPr>
       </w:pPr>
       <w:proofErr w:type="spellStart"/>
       <w:proofErr w:type="gramStart"/>
       <w:r>
+        <w:rPr>
+          <w:highlight w:val="yellow"/>
+        </w:rPr>
         <w:t>ls</w:t>
       </w:r>
       <w:proofErr w:type="spellEnd"/>
       <w:proofErr w:type="gramEnd"/>
       <w:r>
+        <w:rPr>
+          <w:highlight w:val="yellow"/>
+        </w:rPr>
         <w:t xml:space="preserve"> </w:t>
       </w:r>
       <w:r>
+        <w:rPr>
+          <w:highlight w:val="yellow"/>
+        </w:rPr>
         <w:t>–</w:t>
       </w:r>
       <w:r>
+        <w:rPr>
+          <w:highlight w:val="yellow"/>
+        </w:rPr>
         <w:t>lia</w:t>
       </w:r>
     </w:p>
@@ -2908,60 +3214,48 @@
         </w:numPr>
         <w:ind w:left="720"/>
         <w:rPr>
+          <w:color w:val="FF0000"/>
+        </w:rPr>
+      </w:pPr>
+      <w:proofErr w:type="spellStart"/>
+      <w:proofErr w:type="gramStart"/>
+      <w:r>
+        <w:rPr>
+          <w:color w:val="FF0000"/>
           <w:highlight w:val="yellow"/>
         </w:rPr>
-      </w:pPr>
-    </w:p>
-    <w:p>
-      <w:pPr>
-        <w:pStyle w:val="WW-Commarcadores"/>
-        <w:numPr>
-          <w:ilvl w:val="1"/>
-          <w:numId w:val="1"/>
-        </w:numPr>
-        <w:rPr>
+        <w:t>rm</w:t>
+      </w:r>
+      <w:proofErr w:type="spellEnd"/>
+      <w:proofErr w:type="gramEnd"/>
+      <w:r>
+        <w:rPr>
+          <w:color w:val="FF0000"/>
           <w:highlight w:val="yellow"/>
         </w:rPr>
-      </w:pPr>
-      <w:r>
-        <w:rPr>
+        <w:t xml:space="preserve"> -</w:t>
+      </w:r>
+      <w:proofErr w:type="spellStart"/>
+      <w:r>
+        <w:rPr>
+          <w:color w:val="FF0000"/>
           <w:highlight w:val="yellow"/>
         </w:rPr>
-        <w:t xml:space="preserve"> </w:t>
-      </w:r>
-      <w:r>
-        <w:rPr>
+        <w:t>rf</w:t>
+      </w:r>
+      <w:proofErr w:type="spellEnd"/>
+      <w:r>
+        <w:rPr>
+          <w:color w:val="FF0000"/>
           <w:highlight w:val="yellow"/>
         </w:rPr>
-        <w:t xml:space="preserve">Excluir as bases geradas em português do </w:t>
-      </w:r>
-      <w:proofErr w:type="gramStart"/>
-      <w:r>
-        <w:rPr>
-          <w:highlight w:val="yellow"/>
-        </w:rPr>
-        <w:t>diretório  /</w:t>
-      </w:r>
-      <w:proofErr w:type="gramEnd"/>
-      <w:r>
-        <w:rPr>
-          <w:highlight w:val="yellow"/>
-        </w:rPr>
-        <w:t>Metamap-2021/</w:t>
-      </w:r>
-      <w:proofErr w:type="spellStart"/>
-      <w:r>
-        <w:rPr>
-          <w:highlight w:val="yellow"/>
-        </w:rPr>
-        <w:t>public_mm</w:t>
-      </w:r>
-      <w:proofErr w:type="spellEnd"/>
-      <w:r>
-        <w:rPr>
-          <w:highlight w:val="yellow"/>
-        </w:rPr>
-        <w:t>/DB/</w:t>
+        <w:t xml:space="preserve"> "DB.UMLS_PORTUGUES.2020AA.base" (</w:t>
+      </w:r>
+      <w:r>
+        <w:rPr>
+          <w:color w:val="FF0000"/>
+        </w:rPr>
+        <w:t>verificar se tem q excluir essa mesma ou se ela é sobreposta – no passo 36 de sucesso não foi feito isso)</w:t>
       </w:r>
     </w:p>
     <w:p>
@@ -2976,34 +3270,6 @@
           <w:color w:val="FF0000"/>
         </w:rPr>
       </w:pPr>
-      <w:proofErr w:type="spellStart"/>
-      <w:proofErr w:type="gramStart"/>
-      <w:r>
-        <w:rPr>
-          <w:highlight w:val="yellow"/>
-        </w:rPr>
-        <w:t>ls</w:t>
-      </w:r>
-      <w:proofErr w:type="spellEnd"/>
-      <w:proofErr w:type="gramEnd"/>
-      <w:r>
-        <w:rPr>
-          <w:highlight w:val="yellow"/>
-        </w:rPr>
-        <w:t xml:space="preserve"> </w:t>
-      </w:r>
-      <w:r>
-        <w:rPr>
-          <w:highlight w:val="yellow"/>
-        </w:rPr>
-        <w:t>–</w:t>
-      </w:r>
-      <w:r>
-        <w:rPr>
-          <w:highlight w:val="yellow"/>
-        </w:rPr>
-        <w:t>lia</w:t>
-      </w:r>
     </w:p>
     <w:p>
       <w:pPr>
@@ -3017,637 +3283,15 @@
           <w:color w:val="FF0000"/>
         </w:rPr>
       </w:pPr>
-      <w:proofErr w:type="spellStart"/>
-      <w:proofErr w:type="gramStart"/>
       <w:r>
         <w:rPr>
           <w:color w:val="FF0000"/>
-          <w:highlight w:val="yellow"/>
-        </w:rPr>
-        <w:t>rm</w:t>
-      </w:r>
-      <w:proofErr w:type="spellEnd"/>
-      <w:proofErr w:type="gramEnd"/>
-      <w:r>
-        <w:rPr>
-          <w:color w:val="FF0000"/>
-          <w:highlight w:val="yellow"/>
-        </w:rPr>
-        <w:t xml:space="preserve"> -</w:t>
-      </w:r>
-      <w:proofErr w:type="spellStart"/>
-      <w:r>
-        <w:rPr>
-          <w:color w:val="FF0000"/>
-          <w:highlight w:val="yellow"/>
-        </w:rPr>
-        <w:t>rf</w:t>
-      </w:r>
-      <w:proofErr w:type="spellEnd"/>
-      <w:r>
-        <w:rPr>
-          <w:color w:val="FF0000"/>
-          <w:highlight w:val="yellow"/>
-        </w:rPr>
-        <w:t xml:space="preserve"> "DB.UMLS_PORTUGUES.2020AA.base" (</w:t>
-      </w:r>
-      <w:r>
-        <w:rPr>
-          <w:color w:val="FF0000"/>
-        </w:rPr>
-        <w:t>verificar se tem q excluir essa mesma ou se ela é sobreposta – no passo 36 de sucesso não foi feito isso)</w:t>
-      </w:r>
-    </w:p>
-    <w:p>
-      <w:pPr>
-        <w:pStyle w:val="WW-Commarcadores"/>
-        <w:numPr>
-          <w:ilvl w:val="0"/>
-          <w:numId w:val="0"/>
-        </w:numPr>
-        <w:ind w:left="720"/>
-      </w:pPr>
-    </w:p>
-    <w:p>
-      <w:pPr>
-        <w:pStyle w:val="WW-Commarcadores"/>
-        <w:numPr>
-          <w:ilvl w:val="1"/>
-          <w:numId w:val="1"/>
-        </w:numPr>
-      </w:pPr>
-      <w:r>
-        <w:t xml:space="preserve"> </w:t>
-      </w:r>
-      <w:r>
-        <w:t>Excluir diretórios do /</w:t>
-      </w:r>
-      <w:proofErr w:type="spellStart"/>
-      <w:r>
-        <w:t>public_mm</w:t>
-      </w:r>
-      <w:proofErr w:type="spellEnd"/>
-      <w:r>
-        <w:t>/</w:t>
-      </w:r>
-      <w:proofErr w:type="spellStart"/>
-      <w:r>
-        <w:t>sourceData</w:t>
-      </w:r>
-      <w:proofErr w:type="spellEnd"/>
-      <w:r>
-        <w:t>/UMLS_PORTUGUES/</w:t>
-      </w:r>
-    </w:p>
-    <w:p>
-      <w:pPr>
-        <w:pStyle w:val="WW-Commarcadores"/>
-        <w:numPr>
-          <w:ilvl w:val="0"/>
-          <w:numId w:val="0"/>
-        </w:numPr>
-        <w:ind w:left="720"/>
-        <w:rPr>
-          <w:lang w:val="en-US"/>
-        </w:rPr>
-      </w:pPr>
-      <w:r>
-        <w:rPr>
-          <w:lang w:val="en-US"/>
-        </w:rPr>
-        <w:t xml:space="preserve">ls </w:t>
-      </w:r>
-      <w:r>
-        <w:rPr>
-          <w:lang w:val="en-US"/>
-        </w:rPr>
-        <w:t>–</w:t>
-      </w:r>
-      <w:proofErr w:type="spellStart"/>
-      <w:r>
-        <w:rPr>
-          <w:lang w:val="en-US"/>
-        </w:rPr>
-        <w:t>lia</w:t>
-      </w:r>
-      <w:proofErr w:type="spellEnd"/>
-    </w:p>
-    <w:p>
-      <w:pPr>
-        <w:pStyle w:val="WW-Commarcadores"/>
-        <w:numPr>
-          <w:ilvl w:val="0"/>
-          <w:numId w:val="0"/>
-        </w:numPr>
-        <w:ind w:left="720"/>
-        <w:rPr>
-          <w:lang w:val="en-US"/>
-        </w:rPr>
-      </w:pPr>
-      <w:proofErr w:type="spellStart"/>
-      <w:r>
-        <w:rPr>
-          <w:lang w:val="en-US"/>
-        </w:rPr>
-        <w:t>rm</w:t>
-      </w:r>
-      <w:proofErr w:type="spellEnd"/>
-      <w:r>
-        <w:rPr>
-          <w:lang w:val="en-US"/>
-        </w:rPr>
-        <w:t xml:space="preserve"> -</w:t>
-      </w:r>
-      <w:proofErr w:type="spellStart"/>
-      <w:r>
-        <w:rPr>
-          <w:lang w:val="en-US"/>
-        </w:rPr>
-        <w:t>rf</w:t>
-      </w:r>
-      <w:proofErr w:type="spellEnd"/>
-      <w:r>
-        <w:rPr>
-          <w:lang w:val="en-US"/>
-        </w:rPr>
-        <w:t xml:space="preserve"> "01metawordindex" "02treecodes" "03variants" "04synonyms" "05abbrAcronyms" "</w:t>
-      </w:r>
-      <w:proofErr w:type="spellStart"/>
-      <w:proofErr w:type="gramStart"/>
-      <w:r>
-        <w:rPr>
-          <w:lang w:val="en-US"/>
-        </w:rPr>
-        <w:t>dfbuilder.profile</w:t>
-      </w:r>
-      <w:proofErr w:type="spellEnd"/>
-      <w:proofErr w:type="gramEnd"/>
-      <w:r>
-        <w:rPr>
-          <w:lang w:val="en-US"/>
-        </w:rPr>
-        <w:t>"</w:t>
-      </w:r>
-    </w:p>
-    <w:p>
-      <w:pPr>
-        <w:pStyle w:val="WW-Commarcadores"/>
-        <w:numPr>
-          <w:ilvl w:val="0"/>
-          <w:numId w:val="0"/>
-        </w:numPr>
-        <w:ind w:left="720"/>
-        <w:rPr>
-          <w:lang w:val="en-US"/>
-        </w:rPr>
-      </w:pPr>
-    </w:p>
-    <w:p>
-      <w:pPr>
-        <w:pStyle w:val="WW-Commarcadores"/>
-        <w:numPr>
-          <w:ilvl w:val="0"/>
-          <w:numId w:val="0"/>
-        </w:numPr>
-        <w:ind w:left="720"/>
-        <w:rPr>
-          <w:lang w:val="en-US"/>
-        </w:rPr>
-      </w:pPr>
-      <w:proofErr w:type="spellStart"/>
-      <w:r>
-        <w:rPr>
-          <w:lang w:val="en-US"/>
-        </w:rPr>
-        <w:t>Iniciar</w:t>
-      </w:r>
-      <w:proofErr w:type="spellEnd"/>
-      <w:r>
-        <w:rPr>
-          <w:lang w:val="en-US"/>
-        </w:rPr>
-        <w:t xml:space="preserve"> </w:t>
-      </w:r>
-      <w:proofErr w:type="spellStart"/>
-      <w:r>
-        <w:rPr>
-          <w:lang w:val="en-US"/>
-        </w:rPr>
-        <w:t>instalação</w:t>
-      </w:r>
-      <w:proofErr w:type="spellEnd"/>
-    </w:p>
-    <w:p>
-      <w:pPr>
-        <w:pStyle w:val="WW-Commarcadores"/>
-        <w:numPr>
-          <w:ilvl w:val="1"/>
-          <w:numId w:val="1"/>
-        </w:numPr>
-        <w:rPr>
-          <w:lang w:val="en-US"/>
-        </w:rPr>
-      </w:pPr>
-      <w:r>
-        <w:rPr>
-          <w:lang w:val="en-US"/>
-        </w:rPr>
-        <w:t xml:space="preserve"> </w:t>
-      </w:r>
-      <w:r>
-        <w:rPr>
-          <w:lang w:val="en-US"/>
-        </w:rPr>
-        <w:t>cd Metamap-2021/</w:t>
-      </w:r>
-      <w:proofErr w:type="spellStart"/>
-      <w:r>
-        <w:rPr>
-          <w:lang w:val="en-US"/>
-        </w:rPr>
-        <w:t>public_mm</w:t>
-      </w:r>
-      <w:proofErr w:type="spellEnd"/>
-    </w:p>
-    <w:p>
-      <w:pPr>
-        <w:pStyle w:val="WW-Commarcadores"/>
-        <w:numPr>
-          <w:ilvl w:val="1"/>
-          <w:numId w:val="1"/>
-        </w:numPr>
-        <w:rPr>
-          <w:lang w:val="en-US"/>
-        </w:rPr>
-      </w:pPr>
-      <w:r>
-        <w:rPr>
-          <w:lang w:val="en-US"/>
-        </w:rPr>
-        <w:t xml:space="preserve"> </w:t>
-      </w:r>
-      <w:proofErr w:type="gramStart"/>
-      <w:r>
-        <w:rPr>
-          <w:lang w:val="en-US"/>
-        </w:rPr>
-        <w:t>./</w:t>
-      </w:r>
-      <w:proofErr w:type="gramEnd"/>
-      <w:r>
-        <w:rPr>
-          <w:lang w:val="en-US"/>
-        </w:rPr>
-        <w:t>bin/</w:t>
-      </w:r>
-      <w:proofErr w:type="spellStart"/>
-      <w:r>
-        <w:rPr>
-          <w:lang w:val="en-US"/>
-        </w:rPr>
-        <w:t>skrmedpostctl</w:t>
-      </w:r>
-      <w:proofErr w:type="spellEnd"/>
-      <w:r>
-        <w:rPr>
-          <w:lang w:val="en-US"/>
-        </w:rPr>
-        <w:t xml:space="preserve"> start</w:t>
-      </w:r>
-    </w:p>
-    <w:p>
-      <w:pPr>
-        <w:pStyle w:val="WW-Commarcadores"/>
-        <w:numPr>
-          <w:ilvl w:val="1"/>
-          <w:numId w:val="1"/>
-        </w:numPr>
-        <w:rPr>
-          <w:lang w:val="en-US"/>
-        </w:rPr>
-      </w:pPr>
-      <w:r>
-        <w:rPr>
-          <w:lang w:val="en-US"/>
-        </w:rPr>
-        <w:t xml:space="preserve"> </w:t>
-      </w:r>
-      <w:proofErr w:type="gramStart"/>
-      <w:r>
-        <w:rPr>
-          <w:lang w:val="en-US"/>
-        </w:rPr>
-        <w:t>./</w:t>
-      </w:r>
-      <w:proofErr w:type="gramEnd"/>
-      <w:r>
-        <w:rPr>
-          <w:lang w:val="en-US"/>
-        </w:rPr>
-        <w:t>bin/</w:t>
-      </w:r>
-      <w:proofErr w:type="spellStart"/>
-      <w:r>
-        <w:rPr>
-          <w:lang w:val="en-US"/>
-        </w:rPr>
-        <w:t>BuildDataFiles</w:t>
-      </w:r>
-      <w:proofErr w:type="spellEnd"/>
-    </w:p>
-    <w:p>
-      <w:pPr>
-        <w:pStyle w:val="WW-Commarcadores"/>
-        <w:numPr>
-          <w:ilvl w:val="1"/>
-          <w:numId w:val="1"/>
-        </w:numPr>
-      </w:pPr>
-      <w:r>
-        <w:t xml:space="preserve"> </w:t>
-      </w:r>
-      <w:r>
-        <w:t>UMLS_PORTUGUES</w:t>
-      </w:r>
-      <w:r>
-        <w:t xml:space="preserve"> </w:t>
-      </w:r>
-      <w:r>
-        <w:t xml:space="preserve">e digite </w:t>
-      </w:r>
-      <w:proofErr w:type="spellStart"/>
-      <w:r>
-        <w:t>enter</w:t>
-      </w:r>
-      <w:proofErr w:type="spellEnd"/>
-    </w:p>
-    <w:p>
-      <w:pPr>
-        <w:pStyle w:val="WW-Commarcadores"/>
-        <w:numPr>
-          <w:ilvl w:val="0"/>
-          <w:numId w:val="0"/>
-        </w:numPr>
-        <w:ind w:left="720"/>
-        <w:rPr>
-          <w:lang w:val="en-US"/>
-        </w:rPr>
-      </w:pPr>
-    </w:p>
-    <w:p>
-      <w:pPr>
-        <w:pStyle w:val="WW-Commarcadores"/>
-        <w:numPr>
-          <w:ilvl w:val="0"/>
-          <w:numId w:val="0"/>
-        </w:numPr>
-        <w:ind w:left="720"/>
-        <w:rPr>
-          <w:lang w:val="en-US"/>
-        </w:rPr>
-      </w:pPr>
-      <w:r>
-        <w:rPr>
-          <w:lang w:val="en-US"/>
-        </w:rPr>
-        <w:t>N</w:t>
-      </w:r>
-      <w:r>
-        <w:rPr>
-          <w:lang w:val="en-US"/>
-        </w:rPr>
-        <w:t xml:space="preserve">a </w:t>
-      </w:r>
-      <w:proofErr w:type="spellStart"/>
-      <w:r>
-        <w:rPr>
-          <w:lang w:val="en-US"/>
-        </w:rPr>
-        <w:t>pergunta</w:t>
-      </w:r>
-      <w:proofErr w:type="spellEnd"/>
-      <w:r>
-        <w:rPr>
-          <w:lang w:val="en-US"/>
-        </w:rPr>
-        <w:t>: Workspace will be placed in /home/lperciliano/Metamap-2021/public_mm/sourceData/UMLS_PORTUGUES, is this okay?</w:t>
-      </w:r>
-      <w:r>
-        <w:rPr>
-          <w:lang w:val="en-US"/>
-        </w:rPr>
-        <w:tab/>
-      </w:r>
-      <w:proofErr w:type="spellStart"/>
-      <w:r>
-        <w:rPr>
-          <w:lang w:val="en-US"/>
-        </w:rPr>
-        <w:t>digitar</w:t>
-      </w:r>
-      <w:proofErr w:type="spellEnd"/>
-      <w:r>
-        <w:rPr>
-          <w:lang w:val="en-US"/>
-        </w:rPr>
-        <w:t xml:space="preserve"> </w:t>
-      </w:r>
-    </w:p>
-    <w:p>
-      <w:pPr>
-        <w:pStyle w:val="WW-Commarcadores"/>
-        <w:numPr>
-          <w:ilvl w:val="1"/>
-          <w:numId w:val="1"/>
-        </w:numPr>
-        <w:rPr>
-          <w:lang w:val="en-US"/>
-        </w:rPr>
-      </w:pPr>
-      <w:r>
-        <w:rPr>
-          <w:lang w:val="en-US"/>
-        </w:rPr>
-        <w:t xml:space="preserve"> </w:t>
-      </w:r>
-      <w:proofErr w:type="gramStart"/>
-      <w:r>
-        <w:rPr>
-          <w:lang w:val="en-US"/>
-        </w:rPr>
-        <w:t>yes</w:t>
-      </w:r>
-      <w:proofErr w:type="gramEnd"/>
-      <w:r>
-        <w:rPr>
-          <w:lang w:val="en-US"/>
-        </w:rPr>
-        <w:t xml:space="preserve"> </w:t>
-      </w:r>
-      <w:proofErr w:type="spellStart"/>
-      <w:r>
-        <w:rPr>
-          <w:lang w:val="en-US"/>
-        </w:rPr>
-        <w:t>e</w:t>
-      </w:r>
-      <w:proofErr w:type="spellEnd"/>
-      <w:r>
-        <w:rPr>
-          <w:lang w:val="en-US"/>
-        </w:rPr>
-        <w:t xml:space="preserve"> enter</w:t>
-      </w:r>
-    </w:p>
-    <w:p>
-      <w:pPr>
-        <w:pStyle w:val="WW-Commarcadores"/>
-        <w:numPr>
-          <w:ilvl w:val="0"/>
-          <w:numId w:val="0"/>
-        </w:numPr>
-        <w:ind w:left="720"/>
-        <w:rPr>
-          <w:lang w:val="en-US"/>
-        </w:rPr>
-      </w:pPr>
-    </w:p>
-    <w:p>
-      <w:pPr>
-        <w:pStyle w:val="WW-Commarcadores"/>
-        <w:numPr>
-          <w:ilvl w:val="1"/>
-          <w:numId w:val="1"/>
-        </w:numPr>
-      </w:pPr>
-      <w:r>
-        <w:t>Na pergunta:</w:t>
-      </w:r>
-      <w:r>
-        <w:t xml:space="preserve"> </w:t>
-      </w:r>
-    </w:p>
-    <w:p>
-      <w:pPr>
-        <w:pStyle w:val="PargrafodaLista"/>
-      </w:pPr>
-    </w:p>
-    <w:p>
-      <w:pPr>
-        <w:pStyle w:val="WW-Commarcadores"/>
-        <w:numPr>
-          <w:ilvl w:val="0"/>
-          <w:numId w:val="0"/>
-        </w:numPr>
-        <w:ind w:left="720"/>
-      </w:pPr>
-      <w:proofErr w:type="spellStart"/>
-      <w:r>
-        <w:t>MetaMap</w:t>
-      </w:r>
-      <w:proofErr w:type="spellEnd"/>
-      <w:r>
-        <w:t xml:space="preserve"> Data Sets: 1) /home/lperciliano/Metamap-2021/public_mm/DB/DB.USAbase.2020AA.strict</w:t>
-      </w:r>
-    </w:p>
-    <w:p>
-      <w:pPr>
-        <w:pStyle w:val="SemEspaamento"/>
-      </w:pPr>
-      <w:r>
-        <w:rPr>
-          <w:lang w:val="en-US"/>
-        </w:rPr>
-        <w:t xml:space="preserve">Use which Data Set directory? </w:t>
-      </w:r>
-      <w:r>
-        <w:t>[</w:t>
-      </w:r>
-      <w:proofErr w:type="gramStart"/>
-      <w:r>
-        <w:t>default</w:t>
-      </w:r>
-      <w:proofErr w:type="gramEnd"/>
-      <w:r>
-        <w:t>: 1) /home/lperciliano/Metamap-2021/public_mm/DB/DB.USAbase.2020AA.strict] - usar o default:</w:t>
-      </w:r>
-    </w:p>
-    <w:p>
-      <w:pPr>
-        <w:pStyle w:val="SemEspaamento"/>
-      </w:pPr>
-      <w:r>
-        <w:tab/>
-      </w:r>
-      <w:proofErr w:type="gramStart"/>
-      <w:r>
-        <w:rPr>
-          <w:color w:val="FF0000"/>
-        </w:rPr>
-        <w:t>dá</w:t>
-      </w:r>
-      <w:proofErr w:type="gramEnd"/>
-      <w:r>
-        <w:rPr>
-          <w:color w:val="FF0000"/>
-        </w:rPr>
-        <w:t xml:space="preserve"> </w:t>
-      </w:r>
-      <w:proofErr w:type="spellStart"/>
-      <w:r>
-        <w:rPr>
-          <w:color w:val="FF0000"/>
-        </w:rPr>
-        <w:t>enter</w:t>
-      </w:r>
-      <w:proofErr w:type="spellEnd"/>
-      <w:r>
-        <w:rPr>
-          <w:color w:val="FF0000"/>
-        </w:rPr>
-        <w:t xml:space="preserve"> ????? Aqui </w:t>
-      </w:r>
-      <w:proofErr w:type="gramStart"/>
-      <w:r>
-        <w:rPr>
-          <w:color w:val="FF0000"/>
-        </w:rPr>
-        <w:t>tem</w:t>
-      </w:r>
-      <w:proofErr w:type="gramEnd"/>
-      <w:r>
-        <w:rPr>
-          <w:color w:val="FF0000"/>
-        </w:rPr>
-        <w:t xml:space="preserve"> colocar o meu?</w:t>
-      </w:r>
-    </w:p>
-    <w:p>
-      <w:pPr>
-        <w:pStyle w:val="SemEspaamento"/>
-        <w:rPr>
-          <w:noProof/>
-          <w:lang w:eastAsia="pt-BR"/>
-        </w:rPr>
-      </w:pPr>
-    </w:p>
-    <w:p>
-      <w:pPr>
-        <w:pStyle w:val="SemEspaamento"/>
-        <w:rPr>
-          <w:lang w:val="en-US"/>
-        </w:rPr>
-      </w:pPr>
-      <w:r>
-        <w:rPr>
-          <w:noProof/>
-          <w:lang w:eastAsia="pt-BR"/>
         </w:rPr>
         <w:drawing>
-          <wp:inline distT="0" distB="0" distL="0" distR="0" wp14:anchorId="47D4E367" wp14:editId="4D24B072">
-            <wp:extent cx="6645910" cy="638810"/>
-            <wp:effectExtent l="0" t="0" r="2540" b="8890"/>
-            <wp:docPr id="103" name="Imagem 103"/>
+          <wp:inline distT="0" distB="0" distL="0" distR="0" wp14:anchorId="3A96A6F6" wp14:editId="4041BC0D">
+            <wp:extent cx="6642100" cy="1270635"/>
+            <wp:effectExtent l="0" t="0" r="6350" b="5715"/>
+            <wp:docPr id="18" name="Imagem 18"/>
             <wp:cNvGraphicFramePr>
               <a:graphicFrameLocks xmlns:a="http://schemas.openxmlformats.org/drawingml/2006/main" noChangeAspect="1"/>
             </wp:cNvGraphicFramePr>
@@ -3667,7 +3311,7 @@
                   <pic:spPr>
                     <a:xfrm>
                       <a:off x="0" y="0"/>
-                      <a:ext cx="6645910" cy="638810"/>
+                      <a:ext cx="6642100" cy="1270635"/>
                     </a:xfrm>
                     <a:prstGeom prst="rect">
                       <a:avLst/>
@@ -3682,19 +3326,53 @@
     </w:p>
     <w:p>
       <w:pPr>
-        <w:pStyle w:val="SemEspaamento"/>
-        <w:rPr>
-          <w:lang w:val="en-US"/>
-        </w:rPr>
-      </w:pPr>
-    </w:p>
-    <w:p>
-      <w:pPr>
-        <w:pStyle w:val="SemEspaamento"/>
-      </w:pPr>
-      <w:r>
-        <w:tab/>
-      </w:r>
+        <w:pStyle w:val="WW-Commarcadores"/>
+        <w:numPr>
+          <w:ilvl w:val="0"/>
+          <w:numId w:val="0"/>
+        </w:numPr>
+        <w:ind w:left="720"/>
+      </w:pPr>
+    </w:p>
+    <w:p>
+      <w:pPr>
+        <w:pStyle w:val="WW-Commarcadores"/>
+        <w:numPr>
+          <w:ilvl w:val="0"/>
+          <w:numId w:val="0"/>
+        </w:numPr>
+        <w:ind w:left="720"/>
+      </w:pPr>
+      <w:r>
+        <w:rPr>
+          <w:highlight w:val="cyan"/>
+        </w:rPr>
+        <w:t xml:space="preserve">Neste teste não apaguei a base em </w:t>
+      </w:r>
+      <w:proofErr w:type="spellStart"/>
+      <w:r>
+        <w:rPr>
+          <w:highlight w:val="cyan"/>
+        </w:rPr>
+        <w:t>pt</w:t>
+      </w:r>
+      <w:proofErr w:type="spellEnd"/>
+      <w:r>
+        <w:rPr>
+          <w:highlight w:val="cyan"/>
+        </w:rPr>
+        <w:t>.</w:t>
+      </w:r>
+    </w:p>
+    <w:p>
+      <w:pPr>
+        <w:pStyle w:val="WW-Commarcadores"/>
+        <w:numPr>
+          <w:ilvl w:val="0"/>
+          <w:numId w:val="0"/>
+        </w:numPr>
+        <w:ind w:left="720"/>
+      </w:pPr>
     </w:p>
     <w:p>
       <w:pPr>
@@ -3705,26 +3383,26 @@
         </w:numPr>
       </w:pPr>
       <w:r>
-        <w:t>Na pergunta:</w:t>
-      </w:r>
-      <w:r>
         <w:t xml:space="preserve"> </w:t>
       </w:r>
-      <w:proofErr w:type="spellStart"/>
-      <w:r>
-        <w:t>MetaMap</w:t>
-      </w:r>
-      <w:proofErr w:type="spellEnd"/>
-      <w:r>
-        <w:t xml:space="preserve"> </w:t>
-      </w:r>
-      <w:proofErr w:type="spellStart"/>
-      <w:r>
-        <w:t>Lexicons</w:t>
-      </w:r>
-      <w:proofErr w:type="spellEnd"/>
-      <w:r>
-        <w:t>: 1) /home/lperciliano/Metamap-2021/public_mm/lexicon/data/lexiconStatic2020</w:t>
+      <w:r>
+        <w:t>Excluir diretórios do /</w:t>
+      </w:r>
+      <w:proofErr w:type="spellStart"/>
+      <w:r>
+        <w:t>public_mm</w:t>
+      </w:r>
+      <w:proofErr w:type="spellEnd"/>
+      <w:r>
+        <w:t>/</w:t>
+      </w:r>
+      <w:proofErr w:type="spellStart"/>
+      <w:r>
+        <w:t>sourceData</w:t>
+      </w:r>
+      <w:proofErr w:type="spellEnd"/>
+      <w:r>
+        <w:t>/UMLS_PORTUGUES/</w:t>
       </w:r>
     </w:p>
     <w:p>
@@ -3734,23 +3412,36 @@
           <w:ilvl w:val="0"/>
           <w:numId w:val="0"/>
         </w:numPr>
+        <w:shd w:val="clear" w:color="auto" w:fill="D9D9D9" w:themeFill="background1" w:themeFillShade="D9"/>
         <w:ind w:left="720"/>
         <w:rPr>
-          <w:lang w:val="en-US"/>
-        </w:rPr>
-      </w:pPr>
-      <w:r>
-        <w:rPr>
-          <w:lang w:val="en-US"/>
-        </w:rPr>
-        <w:t xml:space="preserve">Use which Lexicon file? </w:t>
-      </w:r>
-      <w:r>
-        <w:rPr>
-          <w:lang w:val="en-US"/>
-        </w:rPr>
-        <w:t>[default: 1) /home/lperciliano/Metamap-2021/public_mm/lexicon/data/lexiconStatic2020]</w:t>
-      </w:r>
+          <w:rFonts w:ascii="Courier New" w:hAnsi="Courier New" w:cs="Courier New"/>
+          <w:lang w:val="en-US"/>
+        </w:rPr>
+      </w:pPr>
+      <w:r>
+        <w:rPr>
+          <w:rFonts w:ascii="Courier New" w:hAnsi="Courier New" w:cs="Courier New"/>
+          <w:lang w:val="en-US"/>
+        </w:rPr>
+        <w:t xml:space="preserve">ls </w:t>
+      </w:r>
+      <w:r>
+        <w:rPr>
+          <w:rFonts w:ascii="Courier New" w:hAnsi="Courier New" w:cs="Courier New"/>
+          <w:lang w:val="en-US"/>
+        </w:rPr>
+        <w:t>–</w:t>
+      </w:r>
+      <w:proofErr w:type="spellStart"/>
+      <w:r>
+        <w:rPr>
+          <w:rFonts w:ascii="Courier New" w:hAnsi="Courier New" w:cs="Courier New"/>
+          <w:lang w:val="en-US"/>
+        </w:rPr>
+        <w:t>lia</w:t>
+      </w:r>
+      <w:proofErr w:type="spellEnd"/>
     </w:p>
     <w:p>
       <w:pPr>
@@ -3759,23 +3450,62 @@
           <w:ilvl w:val="0"/>
           <w:numId w:val="0"/>
         </w:numPr>
+        <w:shd w:val="clear" w:color="auto" w:fill="D9D9D9" w:themeFill="background1" w:themeFillShade="D9"/>
         <w:ind w:left="720"/>
-      </w:pPr>
+        <w:rPr>
+          <w:rFonts w:ascii="Courier New" w:hAnsi="Courier New" w:cs="Courier New"/>
+          <w:lang w:val="en-US"/>
+        </w:rPr>
+      </w:pPr>
+      <w:proofErr w:type="spellStart"/>
+      <w:r>
+        <w:rPr>
+          <w:rFonts w:ascii="Courier New" w:hAnsi="Courier New" w:cs="Courier New"/>
+          <w:lang w:val="en-US"/>
+        </w:rPr>
+        <w:t>rm</w:t>
+      </w:r>
+      <w:proofErr w:type="spellEnd"/>
+      <w:r>
+        <w:rPr>
+          <w:rFonts w:ascii="Courier New" w:hAnsi="Courier New" w:cs="Courier New"/>
+          <w:lang w:val="en-US"/>
+        </w:rPr>
+        <w:t xml:space="preserve"> -</w:t>
+      </w:r>
+      <w:proofErr w:type="spellStart"/>
+      <w:r>
+        <w:rPr>
+          <w:rFonts w:ascii="Courier New" w:hAnsi="Courier New" w:cs="Courier New"/>
+          <w:lang w:val="en-US"/>
+        </w:rPr>
+        <w:t>rf</w:t>
+      </w:r>
+      <w:proofErr w:type="spellEnd"/>
+      <w:r>
+        <w:rPr>
+          <w:rFonts w:ascii="Courier New" w:hAnsi="Courier New" w:cs="Courier New"/>
+          <w:lang w:val="en-US"/>
+        </w:rPr>
+        <w:t xml:space="preserve"> "01metawordindex" "02treecodes" "03variants" "04synonyms" "05abbrAcronyms" "</w:t>
+      </w:r>
+      <w:proofErr w:type="spellStart"/>
       <w:proofErr w:type="gramStart"/>
       <w:r>
-        <w:t>use</w:t>
-      </w:r>
+        <w:rPr>
+          <w:rFonts w:ascii="Courier New" w:hAnsi="Courier New" w:cs="Courier New"/>
+          <w:lang w:val="en-US"/>
+        </w:rPr>
+        <w:t>dfbuilder.profile</w:t>
+      </w:r>
+      <w:proofErr w:type="spellEnd"/>
       <w:proofErr w:type="gramEnd"/>
       <w:r>
-        <w:t xml:space="preserve"> o default: digite </w:t>
-      </w:r>
-      <w:proofErr w:type="spellStart"/>
-      <w:r>
-        <w:t>enter</w:t>
-      </w:r>
-      <w:proofErr w:type="spellEnd"/>
-      <w:r>
-        <w:t xml:space="preserve"> </w:t>
+        <w:rPr>
+          <w:rFonts w:ascii="Courier New" w:hAnsi="Courier New" w:cs="Courier New"/>
+          <w:lang w:val="en-US"/>
+        </w:rPr>
+        <w:t>"</w:t>
       </w:r>
     </w:p>
     <w:p>
@@ -3786,27 +3516,353 @@
           <w:numId w:val="0"/>
         </w:numPr>
         <w:ind w:left="720"/>
-      </w:pPr>
-    </w:p>
-    <w:p>
-      <w:pPr>
-        <w:pStyle w:val="SemEspaamento"/>
-      </w:pPr>
-    </w:p>
-    <w:p>
-      <w:pPr>
-        <w:pStyle w:val="SemEspaamento"/>
+        <w:rPr>
+          <w:lang w:val="en-US"/>
+        </w:rPr>
+      </w:pPr>
+    </w:p>
+    <w:p>
+      <w:pPr>
+        <w:pStyle w:val="WW-Commarcadores"/>
+        <w:numPr>
+          <w:ilvl w:val="1"/>
+          <w:numId w:val="1"/>
+        </w:numPr>
+      </w:pPr>
+      <w:r>
+        <w:t xml:space="preserve"> </w:t>
+      </w:r>
+      <w:r>
+        <w:t>Iniciar instalação</w:t>
+      </w:r>
+      <w:r>
+        <w:t>, no diretório /</w:t>
+      </w:r>
+      <w:r>
+        <w:t>Metamap-2021/</w:t>
+      </w:r>
+      <w:proofErr w:type="spellStart"/>
+      <w:r>
+        <w:t>public_mm</w:t>
+      </w:r>
+      <w:proofErr w:type="spellEnd"/>
+      <w:r>
+        <w:t xml:space="preserve"> executar os comandos abaixo</w:t>
+      </w:r>
+    </w:p>
+    <w:p>
+      <w:pPr>
+        <w:pStyle w:val="WW-Commarcadores"/>
+        <w:numPr>
+          <w:ilvl w:val="0"/>
+          <w:numId w:val="0"/>
+        </w:numPr>
+        <w:shd w:val="clear" w:color="auto" w:fill="D9D9D9" w:themeFill="background1" w:themeFillShade="D9"/>
+        <w:ind w:left="720"/>
+        <w:rPr>
+          <w:rFonts w:ascii="Courier New" w:hAnsi="Courier New" w:cs="Courier New"/>
+          <w:lang w:val="en-US"/>
+        </w:rPr>
+      </w:pPr>
+      <w:proofErr w:type="gramStart"/>
+      <w:r>
+        <w:rPr>
+          <w:rFonts w:ascii="Courier New" w:hAnsi="Courier New" w:cs="Courier New"/>
+          <w:lang w:val="en-US"/>
+        </w:rPr>
+        <w:t>./</w:t>
+      </w:r>
+      <w:proofErr w:type="gramEnd"/>
+      <w:r>
+        <w:rPr>
+          <w:rFonts w:ascii="Courier New" w:hAnsi="Courier New" w:cs="Courier New"/>
+          <w:lang w:val="en-US"/>
+        </w:rPr>
+        <w:t>bin/</w:t>
+      </w:r>
+      <w:proofErr w:type="spellStart"/>
+      <w:r>
+        <w:rPr>
+          <w:rFonts w:ascii="Courier New" w:hAnsi="Courier New" w:cs="Courier New"/>
+          <w:lang w:val="en-US"/>
+        </w:rPr>
+        <w:t>skrmedpostctl</w:t>
+      </w:r>
+      <w:proofErr w:type="spellEnd"/>
+      <w:r>
+        <w:rPr>
+          <w:rFonts w:ascii="Courier New" w:hAnsi="Courier New" w:cs="Courier New"/>
+          <w:lang w:val="en-US"/>
+        </w:rPr>
+        <w:t xml:space="preserve"> start</w:t>
+      </w:r>
+    </w:p>
+    <w:p>
+      <w:pPr>
+        <w:pStyle w:val="WW-Commarcadores"/>
+        <w:numPr>
+          <w:ilvl w:val="0"/>
+          <w:numId w:val="0"/>
+        </w:numPr>
+        <w:shd w:val="clear" w:color="auto" w:fill="D9D9D9" w:themeFill="background1" w:themeFillShade="D9"/>
+        <w:ind w:left="720"/>
+        <w:rPr>
+          <w:rFonts w:ascii="Courier New" w:hAnsi="Courier New" w:cs="Courier New"/>
+          <w:lang w:val="en-US"/>
+        </w:rPr>
+      </w:pPr>
+      <w:proofErr w:type="gramStart"/>
+      <w:r>
+        <w:rPr>
+          <w:rFonts w:ascii="Courier New" w:hAnsi="Courier New" w:cs="Courier New"/>
+          <w:lang w:val="en-US"/>
+        </w:rPr>
+        <w:t>./</w:t>
+      </w:r>
+      <w:proofErr w:type="gramEnd"/>
+      <w:r>
+        <w:rPr>
+          <w:rFonts w:ascii="Courier New" w:hAnsi="Courier New" w:cs="Courier New"/>
+          <w:lang w:val="en-US"/>
+        </w:rPr>
+        <w:t>bin/</w:t>
+      </w:r>
+      <w:proofErr w:type="spellStart"/>
+      <w:r>
+        <w:rPr>
+          <w:rFonts w:ascii="Courier New" w:hAnsi="Courier New" w:cs="Courier New"/>
+          <w:lang w:val="en-US"/>
+        </w:rPr>
+        <w:t>BuildDataFiles</w:t>
+      </w:r>
+      <w:proofErr w:type="spellEnd"/>
+    </w:p>
+    <w:p>
+      <w:pPr>
+        <w:pStyle w:val="WW-Commarcadores"/>
+        <w:numPr>
+          <w:ilvl w:val="0"/>
+          <w:numId w:val="0"/>
+        </w:numPr>
+        <w:shd w:val="clear" w:color="auto" w:fill="D9D9D9" w:themeFill="background1" w:themeFillShade="D9"/>
+        <w:ind w:left="720"/>
+        <w:rPr>
+          <w:rFonts w:ascii="Courier New" w:hAnsi="Courier New" w:cs="Courier New"/>
+          <w:lang w:val="en-US"/>
+        </w:rPr>
+      </w:pPr>
+      <w:r>
+        <w:rPr>
+          <w:rFonts w:ascii="Courier New" w:hAnsi="Courier New" w:cs="Courier New"/>
+          <w:lang w:val="en-US"/>
+        </w:rPr>
+        <w:t>UMLS_PORTUGUES</w:t>
+      </w:r>
+    </w:p>
+    <w:p>
+      <w:pPr>
+        <w:ind w:firstLine="720"/>
+      </w:pPr>
+    </w:p>
+    <w:p>
+      <w:pPr>
+        <w:ind w:firstLine="720"/>
+        <w:rPr>
+          <w:lang w:val="en-US"/>
+        </w:rPr>
+      </w:pPr>
+      <w:r>
+        <w:rPr>
+          <w:lang w:val="en-US"/>
+        </w:rPr>
+        <w:t xml:space="preserve">e </w:t>
+      </w:r>
+      <w:proofErr w:type="spellStart"/>
+      <w:r>
+        <w:rPr>
+          <w:lang w:val="en-US"/>
+        </w:rPr>
+        <w:t>digite</w:t>
+      </w:r>
+      <w:proofErr w:type="spellEnd"/>
+      <w:r>
+        <w:rPr>
+          <w:lang w:val="en-US"/>
+        </w:rPr>
+        <w:t xml:space="preserve"> enter</w:t>
+      </w:r>
+    </w:p>
+    <w:p>
+      <w:pPr>
+        <w:pStyle w:val="WW-Commarcadores"/>
+        <w:numPr>
+          <w:ilvl w:val="0"/>
+          <w:numId w:val="0"/>
+        </w:numPr>
+        <w:ind w:left="720"/>
+        <w:rPr>
+          <w:lang w:val="en-US"/>
+        </w:rPr>
+      </w:pPr>
+    </w:p>
+    <w:p>
+      <w:pPr>
+        <w:pStyle w:val="WW-Commarcadores"/>
+        <w:numPr>
+          <w:ilvl w:val="1"/>
+          <w:numId w:val="1"/>
+        </w:numPr>
+        <w:rPr>
+          <w:lang w:val="en-US"/>
+        </w:rPr>
+      </w:pPr>
+      <w:r>
+        <w:rPr>
+          <w:lang w:val="en-US"/>
+        </w:rPr>
+        <w:t xml:space="preserve"> </w:t>
+      </w:r>
+      <w:r>
+        <w:rPr>
+          <w:lang w:val="en-US"/>
+        </w:rPr>
+        <w:t xml:space="preserve">Na </w:t>
+      </w:r>
+      <w:proofErr w:type="spellStart"/>
+      <w:r>
+        <w:rPr>
+          <w:lang w:val="en-US"/>
+        </w:rPr>
+        <w:t>pergunta</w:t>
+      </w:r>
+      <w:proofErr w:type="spellEnd"/>
+      <w:r>
+        <w:rPr>
+          <w:lang w:val="en-US"/>
+        </w:rPr>
+        <w:t xml:space="preserve">: </w:t>
+      </w:r>
+      <w:r>
+        <w:rPr>
+          <w:lang w:val="en-US"/>
+        </w:rPr>
+        <w:t>Workspace will be placed in /home/lperciliano/Metamap-2021/public_mm/sourceData/UMLS_PORTUGUES, is this okay?</w:t>
+      </w:r>
+      <w:r>
+        <w:rPr>
+          <w:lang w:val="en-US"/>
+        </w:rPr>
+        <w:tab/>
+      </w:r>
+      <w:proofErr w:type="spellStart"/>
+      <w:r>
+        <w:rPr>
+          <w:lang w:val="en-US"/>
+        </w:rPr>
+        <w:t>digitar</w:t>
+      </w:r>
+      <w:proofErr w:type="spellEnd"/>
+      <w:r>
+        <w:rPr>
+          <w:lang w:val="en-US"/>
+        </w:rPr>
+        <w:t xml:space="preserve"> </w:t>
+      </w:r>
+    </w:p>
+    <w:p>
+      <w:pPr>
+        <w:pStyle w:val="WW-Commarcadores"/>
+        <w:numPr>
+          <w:ilvl w:val="0"/>
+          <w:numId w:val="0"/>
+        </w:numPr>
+        <w:shd w:val="clear" w:color="auto" w:fill="D9D9D9" w:themeFill="background1" w:themeFillShade="D9"/>
+        <w:ind w:left="720"/>
+        <w:rPr>
+          <w:rFonts w:ascii="Courier New" w:hAnsi="Courier New" w:cs="Courier New"/>
+          <w:lang w:val="en-US"/>
+        </w:rPr>
+      </w:pPr>
+      <w:r>
+        <w:rPr>
+          <w:rFonts w:ascii="Courier New" w:hAnsi="Courier New" w:cs="Courier New"/>
+          <w:lang w:val="en-US"/>
+        </w:rPr>
+        <w:t>Y</w:t>
+      </w:r>
+      <w:r>
+        <w:rPr>
+          <w:rFonts w:ascii="Courier New" w:hAnsi="Courier New" w:cs="Courier New"/>
+          <w:lang w:val="en-US"/>
+        </w:rPr>
+        <w:t>es</w:t>
+      </w:r>
+    </w:p>
+    <w:p>
+      <w:pPr>
+        <w:pStyle w:val="WW-Commarcadores"/>
+        <w:numPr>
+          <w:ilvl w:val="0"/>
+          <w:numId w:val="0"/>
+        </w:numPr>
+        <w:ind w:left="720"/>
+        <w:rPr>
+          <w:lang w:val="en-US"/>
+        </w:rPr>
+      </w:pPr>
+      <w:r>
+        <w:rPr>
+          <w:lang w:val="en-US"/>
+        </w:rPr>
+        <w:t>enter</w:t>
+      </w:r>
+    </w:p>
+    <w:p>
+      <w:pPr>
+        <w:pStyle w:val="WW-Commarcadores"/>
+        <w:numPr>
+          <w:ilvl w:val="0"/>
+          <w:numId w:val="0"/>
+        </w:numPr>
+        <w:ind w:left="720"/>
+        <w:rPr>
+          <w:lang w:val="en-US"/>
+        </w:rPr>
+      </w:pPr>
+    </w:p>
+    <w:p>
+      <w:pPr>
+        <w:pStyle w:val="WW-Commarcadores"/>
+        <w:numPr>
+          <w:ilvl w:val="1"/>
+          <w:numId w:val="1"/>
+        </w:numPr>
+      </w:pPr>
+      <w:r>
+        <w:t>Na pergunta:</w:t>
+      </w:r>
+      <w:r>
+        <w:t xml:space="preserve"> </w:t>
+      </w:r>
+    </w:p>
+    <w:p>
+      <w:pPr>
+        <w:pStyle w:val="WW-Commarcadores"/>
+        <w:numPr>
+          <w:ilvl w:val="0"/>
+          <w:numId w:val="0"/>
+        </w:numPr>
+        <w:ind w:left="360"/>
       </w:pPr>
       <w:r>
         <w:rPr>
           <w:noProof/>
-          <w:lang w:eastAsia="pt-BR"/>
         </w:rPr>
         <w:drawing>
-          <wp:inline distT="0" distB="0" distL="0" distR="0" wp14:anchorId="1391F0F0" wp14:editId="60D4F3C3">
-            <wp:extent cx="6645910" cy="563245"/>
-            <wp:effectExtent l="0" t="0" r="2540" b="8255"/>
-            <wp:docPr id="116" name="Imagem 116"/>
+          <wp:inline distT="0" distB="0" distL="0" distR="0" wp14:anchorId="08A44004" wp14:editId="7B8454BE">
+            <wp:extent cx="6642100" cy="638175"/>
+            <wp:effectExtent l="0" t="0" r="6350" b="9525"/>
+            <wp:docPr id="103" name="Imagem 103"/>
             <wp:cNvGraphicFramePr>
               <a:graphicFrameLocks xmlns:a="http://schemas.openxmlformats.org/drawingml/2006/main" noChangeAspect="1"/>
             </wp:cNvGraphicFramePr>
@@ -3826,7 +3882,7 @@
                   <pic:spPr>
                     <a:xfrm>
                       <a:off x="0" y="0"/>
-                      <a:ext cx="6645910" cy="563245"/>
+                      <a:ext cx="6642100" cy="638175"/>
                     </a:xfrm>
                     <a:prstGeom prst="rect">
                       <a:avLst/>
@@ -3841,41 +3897,189 @@
     </w:p>
     <w:p>
       <w:pPr>
-        <w:pStyle w:val="SemEspaamento"/>
-      </w:pPr>
-    </w:p>
-    <w:p>
-      <w:pPr>
-        <w:pStyle w:val="WW-Commarcadores"/>
-        <w:numPr>
-          <w:ilvl w:val="1"/>
-          <w:numId w:val="1"/>
-        </w:numPr>
-      </w:pPr>
-      <w:r>
-        <w:lastRenderedPageBreak/>
-        <w:t>Na pergunta:</w:t>
-      </w:r>
-    </w:p>
-    <w:p>
-      <w:pPr>
-        <w:pStyle w:val="SemEspaamento"/>
-      </w:pPr>
-    </w:p>
-    <w:p>
-      <w:pPr>
-        <w:pStyle w:val="SemEspaamento"/>
-      </w:pPr>
-      <w:r>
+        <w:pStyle w:val="WW-Commarcadores"/>
+        <w:numPr>
+          <w:ilvl w:val="0"/>
+          <w:numId w:val="0"/>
+        </w:numPr>
+        <w:ind w:left="720"/>
+        <w:jc w:val="left"/>
+      </w:pPr>
+    </w:p>
+    <w:p>
+      <w:pPr>
+        <w:pStyle w:val="WW-Commarcadores"/>
+        <w:numPr>
+          <w:ilvl w:val="0"/>
+          <w:numId w:val="0"/>
+        </w:numPr>
+        <w:ind w:left="720"/>
+        <w:jc w:val="left"/>
+      </w:pPr>
+      <w:proofErr w:type="spellStart"/>
+      <w:r>
+        <w:t>MetaMap</w:t>
+      </w:r>
+      <w:proofErr w:type="spellEnd"/>
+      <w:r>
+        <w:t xml:space="preserve"> Data Set</w:t>
+      </w:r>
+      <w:r>
+        <w:t>s: 1) /home/lperciliano/Metamap-</w:t>
+      </w:r>
+      <w:r>
+        <w:t>2021/public_mm/DB/DB.USAbase.2020AA.strict</w:t>
+      </w:r>
+    </w:p>
+    <w:p>
+      <w:pPr>
+        <w:pStyle w:val="SemEspaamento"/>
+      </w:pPr>
+      <w:r>
+        <w:rPr>
+          <w:lang w:val="en-US"/>
+        </w:rPr>
+        <w:t xml:space="preserve">Use which Data Set directory? </w:t>
+      </w:r>
+      <w:r>
+        <w:t>[</w:t>
+      </w:r>
+      <w:proofErr w:type="gramStart"/>
+      <w:r>
+        <w:t>default</w:t>
+      </w:r>
+      <w:proofErr w:type="gramEnd"/>
+      <w:r>
+        <w:t>: 1) /home/lperciliano/Metamap-2021/public_mm/DB/DB.USAbase.2020AA.strict] - usar o default:</w:t>
+      </w:r>
+    </w:p>
+    <w:p>
+      <w:pPr>
+        <w:pStyle w:val="SemEspaamento"/>
+        <w:rPr>
+          <w:color w:val="FF0000"/>
+        </w:rPr>
+      </w:pPr>
+      <w:r>
+        <w:tab/>
+      </w:r>
+      <w:proofErr w:type="gramStart"/>
+      <w:r>
+        <w:rPr>
+          <w:color w:val="FF0000"/>
+        </w:rPr>
+        <w:t>dá</w:t>
+      </w:r>
+      <w:proofErr w:type="gramEnd"/>
+      <w:r>
+        <w:rPr>
+          <w:color w:val="FF0000"/>
+        </w:rPr>
+        <w:t xml:space="preserve"> </w:t>
+      </w:r>
+      <w:proofErr w:type="spellStart"/>
+      <w:r>
+        <w:rPr>
+          <w:color w:val="FF0000"/>
+        </w:rPr>
+        <w:t>enter</w:t>
+      </w:r>
+      <w:proofErr w:type="spellEnd"/>
+      <w:r>
+        <w:rPr>
+          <w:color w:val="FF0000"/>
+        </w:rPr>
+        <w:t xml:space="preserve"> ????? Aqui </w:t>
+      </w:r>
+      <w:proofErr w:type="gramStart"/>
+      <w:r>
+        <w:rPr>
+          <w:color w:val="FF0000"/>
+        </w:rPr>
+        <w:t>tem</w:t>
+      </w:r>
+      <w:proofErr w:type="gramEnd"/>
+      <w:r>
+        <w:rPr>
+          <w:color w:val="FF0000"/>
+        </w:rPr>
+        <w:t xml:space="preserve"> colocar o meu?</w:t>
+      </w:r>
+    </w:p>
+    <w:p>
+      <w:pPr>
+        <w:pStyle w:val="SemEspaamento"/>
+        <w:rPr>
+          <w:color w:val="FF0000"/>
+        </w:rPr>
+      </w:pPr>
+      <w:r>
+        <w:rPr>
+          <w:color w:val="FF0000"/>
+        </w:rPr>
+        <w:tab/>
+      </w:r>
+      <w:proofErr w:type="gramStart"/>
+      <w:r>
+        <w:rPr>
+          <w:color w:val="FF0000"/>
+        </w:rPr>
+        <w:t>DB.</w:t>
+      </w:r>
+      <w:r>
+        <w:t>UMLS</w:t>
+      </w:r>
+      <w:proofErr w:type="gramEnd"/>
+      <w:r>
+        <w:t>_PORTUGUES</w:t>
+      </w:r>
+      <w:r>
+        <w:rPr>
+          <w:color w:val="FF0000"/>
+        </w:rPr>
+        <w:t>.202</w:t>
+      </w:r>
+      <w:r>
+        <w:rPr>
+          <w:color w:val="FF0000"/>
+        </w:rPr>
+        <w:t>1</w:t>
+      </w:r>
+      <w:r>
+        <w:rPr>
+          <w:color w:val="FF0000"/>
+        </w:rPr>
+        <w:t>AA.strict</w:t>
+      </w:r>
+    </w:p>
+    <w:p>
+      <w:pPr>
+        <w:pStyle w:val="SemEspaamento"/>
         <w:rPr>
           <w:noProof/>
           <w:lang w:eastAsia="pt-BR"/>
         </w:rPr>
+      </w:pPr>
+    </w:p>
+    <w:p>
+      <w:pPr>
+        <w:pStyle w:val="SemEspaamento"/>
+        <w:rPr>
+          <w:noProof/>
+          <w:lang w:eastAsia="pt-BR"/>
+        </w:rPr>
+      </w:pPr>
+      <w:r>
+        <w:rPr>
+          <w:noProof/>
+          <w:lang w:eastAsia="pt-BR"/>
+        </w:rPr>
+        <w:lastRenderedPageBreak/>
         <w:drawing>
-          <wp:inline distT="0" distB="0" distL="0" distR="0" wp14:anchorId="6498721B" wp14:editId="475E4FB9">
-            <wp:extent cx="6645910" cy="517525"/>
-            <wp:effectExtent l="0" t="0" r="2540" b="0"/>
-            <wp:docPr id="117" name="Imagem 117"/>
+          <wp:inline distT="0" distB="0" distL="0" distR="0" wp14:anchorId="2FA60ACF" wp14:editId="79443A1A">
+            <wp:extent cx="6642100" cy="1276985"/>
+            <wp:effectExtent l="0" t="0" r="6350" b="0"/>
+            <wp:docPr id="19" name="Imagem 19"/>
             <wp:cNvGraphicFramePr>
               <a:graphicFrameLocks xmlns:a="http://schemas.openxmlformats.org/drawingml/2006/main" noChangeAspect="1"/>
             </wp:cNvGraphicFramePr>
@@ -3895,7 +4099,7 @@
                   <pic:spPr>
                     <a:xfrm>
                       <a:off x="0" y="0"/>
-                      <a:ext cx="6645910" cy="517525"/>
+                      <a:ext cx="6642100" cy="1276985"/>
                     </a:xfrm>
                     <a:prstGeom prst="rect">
                       <a:avLst/>
@@ -3911,216 +4115,6 @@
     <w:p>
       <w:pPr>
         <w:pStyle w:val="SemEspaamento"/>
-        <w:rPr>
-          <w:lang w:val="en-US"/>
-        </w:rPr>
-      </w:pPr>
-      <w:r>
-        <w:rPr>
-          <w:lang w:val="en-US"/>
-        </w:rPr>
-        <w:t>1) /home/</w:t>
-      </w:r>
-      <w:proofErr w:type="spellStart"/>
-      <w:r>
-        <w:rPr>
-          <w:lang w:val="en-US"/>
-        </w:rPr>
-        <w:t>lperciliano</w:t>
-      </w:r>
-      <w:proofErr w:type="spellEnd"/>
-      <w:r>
-        <w:rPr>
-          <w:lang w:val="en-US"/>
-        </w:rPr>
-        <w:t>/Metamap-2021/</w:t>
-      </w:r>
-      <w:proofErr w:type="spellStart"/>
-      <w:r>
-        <w:rPr>
-          <w:lang w:val="en-US"/>
-        </w:rPr>
-        <w:t>public_mm</w:t>
-      </w:r>
-      <w:proofErr w:type="spellEnd"/>
-      <w:r>
-        <w:rPr>
-          <w:lang w:val="en-US"/>
-        </w:rPr>
-        <w:t>/data/</w:t>
-      </w:r>
-      <w:proofErr w:type="spellStart"/>
-      <w:r>
-        <w:rPr>
-          <w:lang w:val="en-US"/>
-        </w:rPr>
-        <w:t>dfbuilder</w:t>
-      </w:r>
-      <w:proofErr w:type="spellEnd"/>
-      <w:r>
-        <w:rPr>
-          <w:lang w:val="en-US"/>
-        </w:rPr>
-        <w:t>/2021</w:t>
-      </w:r>
-    </w:p>
-    <w:p>
-      <w:pPr>
-        <w:pStyle w:val="SemEspaamento"/>
-        <w:rPr>
-          <w:lang w:val="en-US"/>
-        </w:rPr>
-      </w:pPr>
-      <w:r>
-        <w:rPr>
-          <w:lang w:val="en-US"/>
-        </w:rPr>
-        <w:t xml:space="preserve">Use which </w:t>
-      </w:r>
-      <w:proofErr w:type="spellStart"/>
-      <w:r>
-        <w:rPr>
-          <w:lang w:val="en-US"/>
-        </w:rPr>
-        <w:t>dfbuilder</w:t>
-      </w:r>
-      <w:proofErr w:type="spellEnd"/>
-      <w:r>
-        <w:rPr>
-          <w:lang w:val="en-US"/>
-        </w:rPr>
-        <w:t xml:space="preserve"> resource directory? [default: 1) /home/</w:t>
-      </w:r>
-      <w:proofErr w:type="spellStart"/>
-      <w:r>
-        <w:rPr>
-          <w:lang w:val="en-US"/>
-        </w:rPr>
-        <w:t>lperciliano</w:t>
-      </w:r>
-      <w:proofErr w:type="spellEnd"/>
-      <w:r>
-        <w:rPr>
-          <w:lang w:val="en-US"/>
-        </w:rPr>
-        <w:t>/Metamap-2021/</w:t>
-      </w:r>
-      <w:proofErr w:type="spellStart"/>
-      <w:r>
-        <w:rPr>
-          <w:lang w:val="en-US"/>
-        </w:rPr>
-        <w:t>public_mm</w:t>
-      </w:r>
-      <w:proofErr w:type="spellEnd"/>
-      <w:r>
-        <w:rPr>
-          <w:lang w:val="en-US"/>
-        </w:rPr>
-        <w:t>/data/</w:t>
-      </w:r>
-      <w:proofErr w:type="spellStart"/>
-      <w:r>
-        <w:rPr>
-          <w:lang w:val="en-US"/>
-        </w:rPr>
-        <w:t>dfbuilder</w:t>
-      </w:r>
-      <w:proofErr w:type="spellEnd"/>
-      <w:r>
-        <w:rPr>
-          <w:lang w:val="en-US"/>
-        </w:rPr>
-        <w:t>/2021]</w:t>
-      </w:r>
-    </w:p>
-    <w:p>
-      <w:pPr>
-        <w:pStyle w:val="SemEspaamento"/>
-        <w:rPr>
-          <w:color w:val="FF0000"/>
-        </w:rPr>
-      </w:pPr>
-      <w:r>
-        <w:rPr>
-          <w:color w:val="FF0000"/>
-        </w:rPr>
-        <w:t xml:space="preserve">Escolha </w:t>
-      </w:r>
-      <w:proofErr w:type="spellStart"/>
-      <w:r>
-        <w:rPr>
-          <w:color w:val="FF0000"/>
-        </w:rPr>
-        <w:t>dfbuilder</w:t>
-      </w:r>
-      <w:proofErr w:type="spellEnd"/>
-      <w:r>
-        <w:rPr>
-          <w:color w:val="FF0000"/>
-        </w:rPr>
-        <w:t xml:space="preserve"> </w:t>
-      </w:r>
-      <w:proofErr w:type="spellStart"/>
-      <w:r>
-        <w:rPr>
-          <w:color w:val="FF0000"/>
-        </w:rPr>
-        <w:t>dir</w:t>
-      </w:r>
-      <w:proofErr w:type="spellEnd"/>
-      <w:r>
-        <w:rPr>
-          <w:color w:val="FF0000"/>
-        </w:rPr>
-        <w:t xml:space="preserve"> default: digite </w:t>
-      </w:r>
-      <w:proofErr w:type="spellStart"/>
-      <w:r>
-        <w:rPr>
-          <w:color w:val="FF0000"/>
-        </w:rPr>
-        <w:t>enter</w:t>
-      </w:r>
-      <w:proofErr w:type="spellEnd"/>
-      <w:r>
-        <w:rPr>
-          <w:color w:val="FF0000"/>
-        </w:rPr>
-        <w:t xml:space="preserve"> (4)</w:t>
-      </w:r>
-    </w:p>
-    <w:p>
-      <w:pPr>
-        <w:pStyle w:val="SemEspaamento"/>
-        <w:rPr>
-          <w:color w:val="FF0000"/>
-        </w:rPr>
-      </w:pPr>
-      <w:r>
-        <w:rPr>
-          <w:color w:val="FF0000"/>
-        </w:rPr>
-        <w:t xml:space="preserve">????? Aqui </w:t>
-      </w:r>
-      <w:proofErr w:type="gramStart"/>
-      <w:r>
-        <w:rPr>
-          <w:color w:val="FF0000"/>
-        </w:rPr>
-        <w:t>tem</w:t>
-      </w:r>
-      <w:proofErr w:type="gramEnd"/>
-      <w:r>
-        <w:rPr>
-          <w:color w:val="FF0000"/>
-        </w:rPr>
-        <w:t xml:space="preserve"> colocar o meu?</w:t>
-      </w:r>
-    </w:p>
-    <w:p>
-      <w:pPr>
-        <w:pStyle w:val="SemEspaamento"/>
       </w:pPr>
     </w:p>
     <w:p>
@@ -4130,6 +4124,7 @@
           <w:ilvl w:val="1"/>
           <w:numId w:val="1"/>
         </w:numPr>
+        <w:jc w:val="left"/>
       </w:pPr>
       <w:r>
         <w:t>Na pergunta:</w:t>
@@ -4137,29 +4132,23 @@
     </w:p>
     <w:p>
       <w:pPr>
-        <w:pStyle w:val="SemEspaamento"/>
-        <w:rPr>
-          <w:lang w:val="en-US"/>
-        </w:rPr>
-      </w:pPr>
-    </w:p>
-    <w:p>
-      <w:pPr>
-        <w:pStyle w:val="SemEspaamento"/>
-        <w:rPr>
-          <w:lang w:val="en-US"/>
-        </w:rPr>
+        <w:pStyle w:val="WW-Commarcadores"/>
+        <w:numPr>
+          <w:ilvl w:val="0"/>
+          <w:numId w:val="0"/>
+        </w:numPr>
+        <w:ind w:left="360"/>
+        <w:jc w:val="left"/>
       </w:pPr>
       <w:r>
         <w:rPr>
           <w:noProof/>
-          <w:lang w:eastAsia="pt-BR"/>
         </w:rPr>
         <w:drawing>
-          <wp:inline distT="0" distB="0" distL="0" distR="0" wp14:anchorId="082544DA" wp14:editId="18CF0E1A">
-            <wp:extent cx="5144218" cy="685896"/>
-            <wp:effectExtent l="0" t="0" r="0" b="0"/>
-            <wp:docPr id="118" name="Imagem 118"/>
+          <wp:inline distT="0" distB="0" distL="0" distR="0" wp14:anchorId="12C6FF78" wp14:editId="25142BF6">
+            <wp:extent cx="6642100" cy="562922"/>
+            <wp:effectExtent l="0" t="0" r="0" b="8890"/>
+            <wp:docPr id="116" name="Imagem 116"/>
             <wp:cNvGraphicFramePr>
               <a:graphicFrameLocks xmlns:a="http://schemas.openxmlformats.org/drawingml/2006/main" noChangeAspect="1"/>
             </wp:cNvGraphicFramePr>
@@ -4179,7 +4168,7 @@
                   <pic:spPr>
                     <a:xfrm>
                       <a:off x="0" y="0"/>
-                      <a:ext cx="5144218" cy="685896"/>
+                      <a:ext cx="6642100" cy="562922"/>
                     </a:xfrm>
                     <a:prstGeom prst="rect">
                       <a:avLst/>
@@ -4194,185 +4183,169 @@
     </w:p>
     <w:p>
       <w:pPr>
-        <w:pStyle w:val="SemEspaamento"/>
-        <w:rPr>
-          <w:color w:val="FF0000"/>
-          <w:lang w:val="en-US"/>
-        </w:rPr>
-      </w:pPr>
-      <w:r>
-        <w:rPr>
-          <w:color w:val="FF0000"/>
-          <w:lang w:val="en-US"/>
-        </w:rPr>
-        <w:t>Enter Knowledge Source year (&lt;4 digit year</w:t>
-      </w:r>
+        <w:pStyle w:val="WW-Commarcadores"/>
+        <w:numPr>
+          <w:ilvl w:val="0"/>
+          <w:numId w:val="0"/>
+        </w:numPr>
+        <w:ind w:left="720"/>
+        <w:jc w:val="left"/>
+      </w:pPr>
+      <w:proofErr w:type="spellStart"/>
+      <w:r>
+        <w:t>MetaMap</w:t>
+      </w:r>
+      <w:proofErr w:type="spellEnd"/>
+      <w:r>
+        <w:t xml:space="preserve"> </w:t>
+      </w:r>
+      <w:proofErr w:type="spellStart"/>
+      <w:r>
+        <w:t>Lexicons</w:t>
+      </w:r>
+      <w:proofErr w:type="spellEnd"/>
+      <w:r>
+        <w:t>: 1) /home/lperciliano/Metamap-2021/public_mm/lexicon/data/lexiconStatic2020</w:t>
+      </w:r>
+    </w:p>
+    <w:p>
+      <w:pPr>
+        <w:pStyle w:val="WW-Commarcadores"/>
+        <w:numPr>
+          <w:ilvl w:val="0"/>
+          <w:numId w:val="0"/>
+        </w:numPr>
+        <w:ind w:left="720"/>
+        <w:jc w:val="left"/>
+        <w:rPr>
+          <w:lang w:val="en-US"/>
+        </w:rPr>
+      </w:pPr>
+      <w:r>
+        <w:rPr>
+          <w:lang w:val="en-US"/>
+        </w:rPr>
+        <w:t xml:space="preserve">Use which Lexicon file? </w:t>
+      </w:r>
+      <w:r>
+        <w:rPr>
+          <w:lang w:val="en-US"/>
+        </w:rPr>
+        <w:t>[default: 1) /home/lperciliano/Metamap-2021/public_mm/lexicon/data/lexiconStatic2020]</w:t>
+      </w:r>
+    </w:p>
+    <w:p>
+      <w:pPr>
+        <w:pStyle w:val="WW-Commarcadores"/>
+        <w:numPr>
+          <w:ilvl w:val="0"/>
+          <w:numId w:val="0"/>
+        </w:numPr>
+        <w:ind w:left="720"/>
+        <w:jc w:val="left"/>
+      </w:pPr>
       <w:proofErr w:type="gramStart"/>
       <w:r>
-        <w:rPr>
-          <w:color w:val="FF0000"/>
-          <w:lang w:val="en-US"/>
-        </w:rPr>
-        <w:t>&gt;)[</w:t>
+        <w:t>use</w:t>
       </w:r>
       <w:proofErr w:type="gramEnd"/>
       <w:r>
-        <w:rPr>
-          <w:color w:val="FF0000"/>
-          <w:lang w:val="en-US"/>
-        </w:rPr>
-        <w:t>default is 2020]:</w:t>
-      </w:r>
-    </w:p>
-    <w:p>
-      <w:pPr>
-        <w:pStyle w:val="SemEspaamento"/>
-        <w:rPr>
-          <w:color w:val="FF0000"/>
-        </w:rPr>
-      </w:pPr>
-      <w:r>
-        <w:rPr>
-          <w:color w:val="FF0000"/>
-        </w:rPr>
-        <w:t xml:space="preserve">???? 2020 ou 2021 escolha o ano do </w:t>
-      </w:r>
-      <w:proofErr w:type="spellStart"/>
-      <w:r>
-        <w:rPr>
-          <w:color w:val="FF0000"/>
-        </w:rPr>
-        <w:t>source</w:t>
-      </w:r>
-      <w:proofErr w:type="spellEnd"/>
-      <w:r>
-        <w:rPr>
-          <w:color w:val="FF0000"/>
-        </w:rPr>
-        <w:t xml:space="preserve">, default: digite </w:t>
-      </w:r>
-      <w:proofErr w:type="spellStart"/>
-      <w:r>
-        <w:rPr>
-          <w:color w:val="FF0000"/>
+        <w:t xml:space="preserve"> o default:</w:t>
+      </w:r>
+    </w:p>
+    <w:p>
+      <w:pPr>
+        <w:pStyle w:val="WW-Commarcadores"/>
+        <w:numPr>
+          <w:ilvl w:val="0"/>
+          <w:numId w:val="0"/>
+        </w:numPr>
+        <w:ind w:left="720"/>
+        <w:jc w:val="left"/>
+      </w:pPr>
+    </w:p>
+    <w:p>
+      <w:pPr>
+        <w:pStyle w:val="WW-Commarcadores"/>
+        <w:numPr>
+          <w:ilvl w:val="0"/>
+          <w:numId w:val="0"/>
+        </w:numPr>
+        <w:ind w:left="720"/>
+        <w:jc w:val="left"/>
+        <w:rPr>
+          <w:rFonts w:ascii="Courier New" w:hAnsi="Courier New" w:cs="Courier New"/>
+        </w:rPr>
+      </w:pPr>
+      <w:proofErr w:type="gramStart"/>
+      <w:r>
+        <w:rPr>
+          <w:rFonts w:ascii="Courier New" w:hAnsi="Courier New" w:cs="Courier New"/>
+        </w:rPr>
+        <w:t>digite</w:t>
+      </w:r>
+      <w:proofErr w:type="gramEnd"/>
+      <w:r>
+        <w:rPr>
+          <w:rFonts w:ascii="Courier New" w:hAnsi="Courier New" w:cs="Courier New"/>
+        </w:rPr>
+        <w:t xml:space="preserve"> </w:t>
+      </w:r>
+      <w:proofErr w:type="spellStart"/>
+      <w:r>
+        <w:rPr>
+          <w:rFonts w:ascii="Courier New" w:hAnsi="Courier New" w:cs="Courier New"/>
         </w:rPr>
         <w:t>enter</w:t>
       </w:r>
       <w:proofErr w:type="spellEnd"/>
-    </w:p>
-    <w:p>
-      <w:pPr>
-        <w:pStyle w:val="SemEspaamento"/>
-      </w:pPr>
-    </w:p>
-    <w:p>
-      <w:pPr>
-        <w:pStyle w:val="WW-Commarcadores"/>
-        <w:numPr>
-          <w:ilvl w:val="1"/>
-          <w:numId w:val="1"/>
-        </w:numPr>
-      </w:pPr>
-      <w:r>
-        <w:rPr>
-          <w:lang w:val="en-US"/>
-        </w:rPr>
-        <w:t xml:space="preserve">Na </w:t>
-      </w:r>
-      <w:proofErr w:type="spellStart"/>
-      <w:r>
-        <w:rPr>
-          <w:lang w:val="en-US"/>
-        </w:rPr>
-        <w:t>pergunta</w:t>
-      </w:r>
-      <w:proofErr w:type="spellEnd"/>
-      <w:r>
-        <w:rPr>
-          <w:lang w:val="en-US"/>
-        </w:rPr>
-        <w:t>:</w:t>
-      </w:r>
-      <w:r>
+      <w:r>
+        <w:rPr>
+          <w:rFonts w:ascii="Courier New" w:hAnsi="Courier New" w:cs="Courier New"/>
+        </w:rPr>
         <w:t xml:space="preserve"> </w:t>
       </w:r>
-      <w:r>
-        <w:t>10 - Na pergunta:</w:t>
-      </w:r>
-    </w:p>
-    <w:p>
-      <w:pPr>
-        <w:pStyle w:val="SemEspaamento"/>
-        <w:rPr>
-          <w:lang w:val="en-US"/>
-        </w:rPr>
-      </w:pPr>
-    </w:p>
-    <w:p>
-      <w:pPr>
-        <w:pStyle w:val="SemEspaamento"/>
-        <w:rPr>
-          <w:lang w:val="en-US"/>
-        </w:rPr>
-      </w:pPr>
-      <w:r>
-        <w:rPr>
-          <w:lang w:val="en-US"/>
-        </w:rPr>
-        <w:t xml:space="preserve">Enter Knowledge Source Release (&lt;2 letters&gt; (usually: AA or </w:t>
-      </w:r>
-      <w:proofErr w:type="gramStart"/>
-      <w:r>
-        <w:rPr>
-          <w:lang w:val="en-US"/>
-        </w:rPr>
-        <w:t>AB)[</w:t>
-      </w:r>
-      <w:proofErr w:type="gramEnd"/>
-      <w:r>
-        <w:rPr>
-          <w:lang w:val="en-US"/>
-        </w:rPr>
-        <w:t>default is AA]:</w:t>
-      </w:r>
-    </w:p>
-    <w:p>
-      <w:pPr>
-        <w:pStyle w:val="SemEspaamento"/>
-      </w:pPr>
-      <w:proofErr w:type="gramStart"/>
-      <w:r>
-        <w:t>p</w:t>
-      </w:r>
-      <w:proofErr w:type="gramEnd"/>
-      <w:r>
-        <w:t xml:space="preserve">/ default: digite </w:t>
-      </w:r>
-      <w:proofErr w:type="spellStart"/>
-      <w:r>
-        <w:t>enter</w:t>
-      </w:r>
-      <w:proofErr w:type="spellEnd"/>
-    </w:p>
-    <w:p>
-      <w:pPr>
-        <w:pStyle w:val="SemEspaamento"/>
-      </w:pPr>
-    </w:p>
-    <w:p>
-      <w:pPr>
-        <w:pStyle w:val="SemEspaamento"/>
-      </w:pPr>
-      <w:r>
-        <w:rPr>
-          <w:noProof/>
-          <w:lang w:eastAsia="pt-BR"/>
+    </w:p>
+    <w:p>
+      <w:pPr>
+        <w:pStyle w:val="WW-Commarcadores"/>
+        <w:numPr>
+          <w:ilvl w:val="0"/>
+          <w:numId w:val="0"/>
+        </w:numPr>
+        <w:ind w:left="720"/>
+        <w:jc w:val="left"/>
+        <w:rPr>
+          <w:rFonts w:ascii="Courier New" w:hAnsi="Courier New" w:cs="Courier New"/>
+        </w:rPr>
+      </w:pPr>
+    </w:p>
+    <w:p>
+      <w:r>
+        <w:t>Léxico atual:</w:t>
+      </w:r>
+    </w:p>
+    <w:p>
+      <w:pPr>
+        <w:pStyle w:val="WW-Commarcadores"/>
+        <w:numPr>
+          <w:ilvl w:val="0"/>
+          <w:numId w:val="0"/>
+        </w:numPr>
+        <w:jc w:val="left"/>
+        <w:rPr>
+          <w:rFonts w:ascii="Courier New" w:hAnsi="Courier New" w:cs="Courier New"/>
+        </w:rPr>
+      </w:pPr>
+      <w:r>
+        <w:rPr>
+          <w:rFonts w:ascii="Courier New" w:hAnsi="Courier New" w:cs="Courier New"/>
         </w:rPr>
         <w:drawing>
-          <wp:inline distT="0" distB="0" distL="0" distR="0" wp14:anchorId="5A5CCA0B" wp14:editId="34BFF697">
-            <wp:extent cx="6645910" cy="3157220"/>
-            <wp:effectExtent l="0" t="0" r="2540" b="5080"/>
-            <wp:docPr id="2" name="Imagem 2"/>
+          <wp:inline distT="0" distB="0" distL="0" distR="0" wp14:anchorId="5E3D1C66" wp14:editId="2F171354">
+            <wp:extent cx="6642100" cy="1513840"/>
+            <wp:effectExtent l="0" t="0" r="6350" b="0"/>
+            <wp:docPr id="20" name="Imagem 20"/>
             <wp:cNvGraphicFramePr>
               <a:graphicFrameLocks xmlns:a="http://schemas.openxmlformats.org/drawingml/2006/main" noChangeAspect="1"/>
             </wp:cNvGraphicFramePr>
@@ -4392,7 +4365,7 @@
                   <pic:spPr>
                     <a:xfrm>
                       <a:off x="0" y="0"/>
-                      <a:ext cx="6645910" cy="3157220"/>
+                      <a:ext cx="6642100" cy="1513840"/>
                     </a:xfrm>
                     <a:prstGeom prst="rect">
                       <a:avLst/>
@@ -4407,32 +4380,26 @@
     </w:p>
     <w:p>
       <w:pPr>
-        <w:pStyle w:val="SemEspaamento"/>
-      </w:pPr>
-    </w:p>
-    <w:p>
-      <w:pPr>
         <w:pStyle w:val="WW-Commarcadores"/>
         <w:numPr>
           <w:ilvl w:val="0"/>
           <w:numId w:val="0"/>
         </w:numPr>
+        <w:jc w:val="left"/>
+        <w:rPr>
+          <w:rFonts w:ascii="Courier New" w:hAnsi="Courier New" w:cs="Courier New"/>
+        </w:rPr>
+      </w:pPr>
+    </w:p>
+    <w:p>
+      <w:pPr>
+        <w:pStyle w:val="WW-Commarcadores"/>
+        <w:numPr>
+          <w:ilvl w:val="0"/>
+          <w:numId w:val="0"/>
+        </w:numPr>
         <w:ind w:left="720"/>
       </w:pPr>
-      <w:r>
-        <w:t>Ir no arquivo /UMLS_PORTUGUES/</w:t>
-      </w:r>
-      <w:proofErr w:type="spellStart"/>
-      <w:r>
-        <w:t>dfbuilder.profile</w:t>
-      </w:r>
-      <w:proofErr w:type="spellEnd"/>
-      <w:r>
-        <w:t xml:space="preserve"> e</w:t>
-      </w:r>
-      <w:r>
-        <w:t xml:space="preserve"> trocar a primeira linha para</w:t>
-      </w:r>
     </w:p>
     <w:p>
       <w:pPr>
@@ -4442,439 +4409,18 @@
           <w:numId w:val="1"/>
         </w:numPr>
       </w:pPr>
-      <w:proofErr w:type="gramStart"/>
-      <w:r>
-        <w:t>#!/</w:t>
-      </w:r>
-      <w:proofErr w:type="gramEnd"/>
-      <w:r>
-        <w:t>bin/</w:t>
-      </w:r>
-      <w:proofErr w:type="spellStart"/>
-      <w:r>
-        <w:t>bash</w:t>
-      </w:r>
-      <w:proofErr w:type="spellEnd"/>
-    </w:p>
-    <w:p>
-      <w:pPr>
-        <w:pStyle w:val="WW-Commarcadores"/>
-        <w:numPr>
-          <w:ilvl w:val="0"/>
-          <w:numId w:val="0"/>
-        </w:numPr>
-        <w:ind w:left="720"/>
-      </w:pPr>
-    </w:p>
-    <w:p>
-      <w:pPr>
-        <w:pStyle w:val="WW-Commarcadores"/>
-        <w:numPr>
-          <w:ilvl w:val="0"/>
-          <w:numId w:val="0"/>
-        </w:numPr>
-        <w:ind w:left="720"/>
-        <w:rPr>
-          <w:color w:val="00B050"/>
-        </w:rPr>
-      </w:pPr>
-      <w:r>
-        <w:t>I</w:t>
-      </w:r>
-      <w:r>
-        <w:t>r no diretório abaixo e deletar o arquivo "01CreateWorkFiles"</w:t>
-      </w:r>
-    </w:p>
-    <w:p>
-      <w:pPr>
-        <w:pStyle w:val="WW-Commarcadores"/>
-        <w:numPr>
-          <w:ilvl w:val="1"/>
-          <w:numId w:val="1"/>
-        </w:numPr>
-        <w:rPr>
-          <w:lang w:val="en-US"/>
-        </w:rPr>
-      </w:pPr>
-      <w:r>
-        <w:rPr>
-          <w:color w:val="00B050"/>
-          <w:lang w:val="en-US"/>
-        </w:rPr>
-        <w:t xml:space="preserve">cd </w:t>
-      </w:r>
-      <w:proofErr w:type="spellStart"/>
-      <w:r>
-        <w:rPr>
-          <w:color w:val="00B050"/>
-          <w:lang w:val="en-US"/>
-        </w:rPr>
-        <w:t>sourceData</w:t>
-      </w:r>
-      <w:proofErr w:type="spellEnd"/>
-      <w:r>
-        <w:rPr>
-          <w:color w:val="00B050"/>
-          <w:lang w:val="en-US"/>
-        </w:rPr>
-        <w:t>/UMLS_PORTUGUES/01metawordindex/</w:t>
-      </w:r>
-    </w:p>
-    <w:p>
-      <w:pPr>
-        <w:pStyle w:val="WW-Commarcadores"/>
-        <w:numPr>
-          <w:ilvl w:val="1"/>
-          <w:numId w:val="1"/>
-        </w:numPr>
-        <w:rPr>
-          <w:lang w:val="en-US"/>
-        </w:rPr>
-      </w:pPr>
-      <w:r>
-        <w:rPr>
-          <w:lang w:val="en-US"/>
-        </w:rPr>
-        <w:t xml:space="preserve">ls </w:t>
-      </w:r>
-      <w:r>
-        <w:rPr>
-          <w:lang w:val="en-US"/>
-        </w:rPr>
-        <w:t>–</w:t>
-      </w:r>
-      <w:proofErr w:type="spellStart"/>
-      <w:r>
-        <w:rPr>
-          <w:lang w:val="en-US"/>
-        </w:rPr>
-        <w:t>lia</w:t>
-      </w:r>
-      <w:proofErr w:type="spellEnd"/>
-    </w:p>
-    <w:p>
-      <w:pPr>
-        <w:pStyle w:val="WW-Commarcadores"/>
-        <w:numPr>
-          <w:ilvl w:val="1"/>
-          <w:numId w:val="1"/>
-        </w:numPr>
-      </w:pPr>
-      <w:proofErr w:type="spellStart"/>
-      <w:r>
-        <w:rPr>
-          <w:lang w:val="en-US"/>
-        </w:rPr>
-        <w:t>rm</w:t>
-      </w:r>
-      <w:proofErr w:type="spellEnd"/>
-      <w:r>
-        <w:rPr>
-          <w:lang w:val="en-US"/>
-        </w:rPr>
-        <w:t xml:space="preserve"> -</w:t>
-      </w:r>
-      <w:proofErr w:type="spellStart"/>
-      <w:r>
-        <w:rPr>
-          <w:lang w:val="en-US"/>
-        </w:rPr>
-        <w:t>rf</w:t>
-      </w:r>
-      <w:proofErr w:type="spellEnd"/>
-      <w:r>
-        <w:rPr>
-          <w:lang w:val="en-US"/>
-        </w:rPr>
-        <w:t xml:space="preserve"> "01CreateWorkFiles"</w:t>
-      </w:r>
-    </w:p>
-    <w:p>
-      <w:pPr>
-        <w:pStyle w:val="WW-Commarcadores"/>
-        <w:numPr>
-          <w:ilvl w:val="1"/>
-          <w:numId w:val="1"/>
-        </w:numPr>
-      </w:pPr>
-      <w:proofErr w:type="spellStart"/>
-      <w:proofErr w:type="gramStart"/>
-      <w:r>
-        <w:lastRenderedPageBreak/>
-        <w:t>ls</w:t>
-      </w:r>
-      <w:proofErr w:type="spellEnd"/>
-      <w:proofErr w:type="gramEnd"/>
-      <w:r>
-        <w:t xml:space="preserve"> </w:t>
-      </w:r>
-      <w:r>
-        <w:t>–</w:t>
-      </w:r>
-      <w:r>
-        <w:t>lia</w:t>
-      </w:r>
-    </w:p>
-    <w:p>
-      <w:pPr>
-        <w:pStyle w:val="WW-Commarcadores"/>
-        <w:numPr>
-          <w:ilvl w:val="0"/>
-          <w:numId w:val="0"/>
-        </w:numPr>
-        <w:ind w:left="720"/>
-      </w:pPr>
-    </w:p>
-    <w:p>
-      <w:pPr>
-        <w:pStyle w:val="WW-Commarcadores"/>
-        <w:numPr>
-          <w:ilvl w:val="0"/>
-          <w:numId w:val="0"/>
-        </w:numPr>
-        <w:ind w:left="720"/>
-      </w:pPr>
-      <w:r>
-        <w:t xml:space="preserve">Copiar novo arquivo "01CreateWorkFiles" (este arquivo tem </w:t>
-      </w:r>
-      <w:proofErr w:type="gramStart"/>
-      <w:r>
-        <w:t>q</w:t>
-      </w:r>
-      <w:proofErr w:type="gramEnd"/>
-      <w:r>
-        <w:t xml:space="preserve"> estar anteriormente com </w:t>
-      </w:r>
-      <w:proofErr w:type="spellStart"/>
-      <w:r>
-        <w:t>permissao</w:t>
-      </w:r>
-      <w:proofErr w:type="spellEnd"/>
-      <w:r>
-        <w:t xml:space="preserve"> 777)</w:t>
-      </w:r>
-    </w:p>
-    <w:p>
-      <w:pPr>
-        <w:pStyle w:val="WW-Commarcadores"/>
-        <w:numPr>
-          <w:ilvl w:val="1"/>
-          <w:numId w:val="1"/>
-        </w:numPr>
-        <w:rPr>
-          <w:lang w:val="en-US"/>
-        </w:rPr>
-      </w:pPr>
-      <w:proofErr w:type="spellStart"/>
-      <w:r>
-        <w:rPr>
-          <w:lang w:val="en-US"/>
-        </w:rPr>
-        <w:t>cp</w:t>
-      </w:r>
-      <w:proofErr w:type="spellEnd"/>
-      <w:r>
-        <w:rPr>
-          <w:lang w:val="en-US"/>
-        </w:rPr>
-        <w:t xml:space="preserve"> /home/</w:t>
-      </w:r>
-      <w:proofErr w:type="spellStart"/>
-      <w:r>
-        <w:rPr>
-          <w:lang w:val="en-US"/>
-        </w:rPr>
-        <w:t>lperciliano</w:t>
-      </w:r>
-      <w:proofErr w:type="spellEnd"/>
-      <w:r>
-        <w:rPr>
-          <w:lang w:val="en-US"/>
-        </w:rPr>
-        <w:t>/</w:t>
-      </w:r>
-      <w:proofErr w:type="spellStart"/>
-      <w:r>
-        <w:rPr>
-          <w:lang w:val="en-US"/>
-        </w:rPr>
-        <w:t>arquivos-metamap</w:t>
-      </w:r>
-      <w:proofErr w:type="spellEnd"/>
-      <w:r>
-        <w:rPr>
-          <w:lang w:val="en-US"/>
-        </w:rPr>
-        <w:t>/01CreateWorkFiles 01CreateWorkFiles</w:t>
-      </w:r>
-    </w:p>
-    <w:p>
-      <w:pPr>
-        <w:pStyle w:val="WW-Commarcadores"/>
-        <w:numPr>
-          <w:ilvl w:val="1"/>
-          <w:numId w:val="1"/>
-        </w:numPr>
-      </w:pPr>
-      <w:proofErr w:type="spellStart"/>
-      <w:proofErr w:type="gramStart"/>
-      <w:r>
-        <w:t>ls</w:t>
-      </w:r>
-      <w:proofErr w:type="spellEnd"/>
-      <w:proofErr w:type="gramEnd"/>
-      <w:r>
-        <w:t xml:space="preserve"> </w:t>
-      </w:r>
-      <w:r>
-        <w:t>–</w:t>
-      </w:r>
-      <w:r>
-        <w:t>lia</w:t>
-      </w:r>
-    </w:p>
-    <w:p>
-      <w:pPr>
-        <w:pStyle w:val="WW-Commarcadores"/>
-        <w:numPr>
-          <w:ilvl w:val="1"/>
-          <w:numId w:val="1"/>
-        </w:numPr>
-      </w:pPr>
-      <w:r>
-        <w:t xml:space="preserve">Alterar a primeira linha dos seguintes arquivos com: </w:t>
-      </w:r>
-      <w:proofErr w:type="gramStart"/>
-      <w:r>
-        <w:t>#!/</w:t>
-      </w:r>
-      <w:proofErr w:type="gramEnd"/>
-      <w:r>
-        <w:t>bin/</w:t>
-      </w:r>
-      <w:proofErr w:type="spellStart"/>
-      <w:r>
-        <w:t>bash</w:t>
-      </w:r>
-      <w:proofErr w:type="spellEnd"/>
-    </w:p>
-    <w:p>
-      <w:pPr>
-        <w:pStyle w:val="SemEspaamento"/>
-        <w:rPr>
-          <w:lang w:val="en-US"/>
-        </w:rPr>
-      </w:pPr>
-      <w:r>
-        <w:tab/>
-      </w:r>
-      <w:r>
-        <w:rPr>
-          <w:lang w:val="en-US"/>
-        </w:rPr>
-        <w:t>02Suppress</w:t>
-      </w:r>
-    </w:p>
-    <w:p>
-      <w:pPr>
-        <w:pStyle w:val="SemEspaamento"/>
-        <w:rPr>
-          <w:lang w:val="en-US"/>
-        </w:rPr>
-      </w:pPr>
-      <w:r>
-        <w:rPr>
-          <w:lang w:val="en-US"/>
-        </w:rPr>
-        <w:tab/>
-        <w:t>03FilterPrep</w:t>
-      </w:r>
-    </w:p>
-    <w:p>
-      <w:pPr>
-        <w:pStyle w:val="SemEspaamento"/>
-        <w:rPr>
-          <w:lang w:val="en-US"/>
-        </w:rPr>
-      </w:pPr>
-      <w:r>
-        <w:rPr>
-          <w:lang w:val="en-US"/>
-        </w:rPr>
-        <w:tab/>
-        <w:t>05GenerateMWIFiles</w:t>
-      </w:r>
-    </w:p>
-    <w:p>
-      <w:pPr>
-        <w:pStyle w:val="SemEspaamento"/>
-        <w:rPr>
-          <w:lang w:val="en-US"/>
-        </w:rPr>
-      </w:pPr>
-    </w:p>
-    <w:p>
-      <w:pPr>
-        <w:pStyle w:val="WW-Commarcadores"/>
-        <w:numPr>
-          <w:ilvl w:val="1"/>
-          <w:numId w:val="1"/>
-        </w:numPr>
-      </w:pPr>
-      <w:proofErr w:type="spellStart"/>
-      <w:r>
-        <w:rPr>
-          <w:highlight w:val="red"/>
-          <w:lang w:val="en-US"/>
-        </w:rPr>
-        <w:t>Executar</w:t>
-      </w:r>
-      <w:proofErr w:type="spellEnd"/>
-      <w:r>
-        <w:rPr>
-          <w:lang w:val="en-US"/>
-        </w:rPr>
-        <w:t xml:space="preserve"> o </w:t>
-      </w:r>
-      <w:proofErr w:type="spellStart"/>
-      <w:r>
-        <w:rPr>
-          <w:lang w:val="en-US"/>
-        </w:rPr>
-        <w:t>arquivo</w:t>
-      </w:r>
-      <w:proofErr w:type="spellEnd"/>
-    </w:p>
-    <w:p>
-      <w:pPr>
-        <w:pStyle w:val="SemEspaamento"/>
-        <w:rPr>
-          <w:lang w:val="en-US"/>
-        </w:rPr>
-      </w:pPr>
-      <w:proofErr w:type="gramStart"/>
-      <w:r>
-        <w:rPr>
-          <w:highlight w:val="red"/>
-          <w:lang w:val="en-US"/>
-        </w:rPr>
-        <w:t>./</w:t>
-      </w:r>
-      <w:proofErr w:type="gramEnd"/>
-      <w:r>
-        <w:rPr>
-          <w:highlight w:val="red"/>
-          <w:lang w:val="en-US"/>
-        </w:rPr>
-        <w:t>01CreateWorkFiles</w:t>
-      </w:r>
-    </w:p>
-    <w:p>
-      <w:pPr>
-        <w:pStyle w:val="SemEspaamento"/>
-        <w:rPr>
-          <w:lang w:val="en-US"/>
-        </w:rPr>
+      <w:r>
+        <w:t>Na pergunta:</w:t>
+      </w:r>
+    </w:p>
+    <w:p>
+      <w:pPr>
+        <w:pStyle w:val="SemEspaamento"/>
+      </w:pPr>
+    </w:p>
+    <w:p>
+      <w:pPr>
+        <w:pStyle w:val="SemEspaamento"/>
       </w:pPr>
       <w:r>
         <w:rPr>
@@ -4882,10 +4428,10 @@
           <w:lang w:eastAsia="pt-BR"/>
         </w:rPr>
         <w:drawing>
-          <wp:inline distT="0" distB="0" distL="0" distR="0" wp14:anchorId="4363DC97" wp14:editId="69126F9C">
-            <wp:extent cx="6645910" cy="4212590"/>
+          <wp:inline distT="0" distB="0" distL="0" distR="0" wp14:anchorId="6498721B" wp14:editId="475E4FB9">
+            <wp:extent cx="6645910" cy="517525"/>
             <wp:effectExtent l="0" t="0" r="2540" b="0"/>
-            <wp:docPr id="3" name="Imagem 3"/>
+            <wp:docPr id="117" name="Imagem 117"/>
             <wp:cNvGraphicFramePr>
               <a:graphicFrameLocks xmlns:a="http://schemas.openxmlformats.org/drawingml/2006/main" noChangeAspect="1"/>
             </wp:cNvGraphicFramePr>
@@ -4905,7 +4451,7 @@
                   <pic:spPr>
                     <a:xfrm>
                       <a:off x="0" y="0"/>
-                      <a:ext cx="6645910" cy="4212590"/>
+                      <a:ext cx="6645910" cy="517525"/>
                     </a:xfrm>
                     <a:prstGeom prst="rect">
                       <a:avLst/>
@@ -4925,81 +4471,252 @@
           <w:lang w:val="en-US"/>
         </w:rPr>
       </w:pPr>
-    </w:p>
-    <w:p>
-      <w:pPr>
-        <w:pStyle w:val="WW-Commarcadores"/>
-        <w:numPr>
-          <w:ilvl w:val="1"/>
-          <w:numId w:val="5"/>
-        </w:numPr>
-      </w:pPr>
-      <w:proofErr w:type="spellStart"/>
-      <w:r>
-        <w:rPr>
-          <w:highlight w:val="red"/>
-          <w:lang w:val="en-US"/>
-        </w:rPr>
-        <w:t>Executar</w:t>
-      </w:r>
-      <w:proofErr w:type="spellEnd"/>
-      <w:r>
-        <w:rPr>
-          <w:lang w:val="en-US"/>
-        </w:rPr>
-        <w:t xml:space="preserve"> o </w:t>
-      </w:r>
-      <w:proofErr w:type="spellStart"/>
-      <w:r>
-        <w:rPr>
-          <w:lang w:val="en-US"/>
-        </w:rPr>
-        <w:t>arquivo</w:t>
-      </w:r>
-      <w:proofErr w:type="spellEnd"/>
-    </w:p>
-    <w:p>
-      <w:pPr>
-        <w:pStyle w:val="WW-Commarcadores"/>
-        <w:numPr>
-          <w:ilvl w:val="0"/>
-          <w:numId w:val="0"/>
-        </w:numPr>
-        <w:ind w:left="720"/>
-      </w:pPr>
+      <w:r>
+        <w:rPr>
+          <w:lang w:val="en-US"/>
+        </w:rPr>
+        <w:t>1) /home/</w:t>
+      </w:r>
+      <w:proofErr w:type="spellStart"/>
+      <w:r>
+        <w:rPr>
+          <w:lang w:val="en-US"/>
+        </w:rPr>
+        <w:t>lperciliano</w:t>
+      </w:r>
+      <w:proofErr w:type="spellEnd"/>
+      <w:r>
+        <w:rPr>
+          <w:lang w:val="en-US"/>
+        </w:rPr>
+        <w:t>/Metamap-2021/</w:t>
+      </w:r>
+      <w:proofErr w:type="spellStart"/>
+      <w:r>
+        <w:rPr>
+          <w:lang w:val="en-US"/>
+        </w:rPr>
+        <w:t>public_mm</w:t>
+      </w:r>
+      <w:proofErr w:type="spellEnd"/>
+      <w:r>
+        <w:rPr>
+          <w:lang w:val="en-US"/>
+        </w:rPr>
+        <w:t>/data/</w:t>
+      </w:r>
+      <w:proofErr w:type="spellStart"/>
+      <w:r>
+        <w:rPr>
+          <w:lang w:val="en-US"/>
+        </w:rPr>
+        <w:t>dfbuilder</w:t>
+      </w:r>
+      <w:proofErr w:type="spellEnd"/>
+      <w:r>
+        <w:rPr>
+          <w:lang w:val="en-US"/>
+        </w:rPr>
+        <w:t>/2021</w:t>
+      </w:r>
+    </w:p>
+    <w:p>
+      <w:pPr>
+        <w:pStyle w:val="SemEspaamento"/>
+        <w:rPr>
+          <w:lang w:val="en-US"/>
+        </w:rPr>
+      </w:pPr>
+      <w:r>
+        <w:rPr>
+          <w:lang w:val="en-US"/>
+        </w:rPr>
+        <w:t xml:space="preserve">Use which </w:t>
+      </w:r>
+      <w:proofErr w:type="spellStart"/>
+      <w:r>
+        <w:rPr>
+          <w:lang w:val="en-US"/>
+        </w:rPr>
+        <w:t>dfbuilder</w:t>
+      </w:r>
+      <w:proofErr w:type="spellEnd"/>
+      <w:r>
+        <w:rPr>
+          <w:lang w:val="en-US"/>
+        </w:rPr>
+        <w:t xml:space="preserve"> resource directory? [default: 1) /home/</w:t>
+      </w:r>
+      <w:proofErr w:type="spellStart"/>
+      <w:r>
+        <w:rPr>
+          <w:lang w:val="en-US"/>
+        </w:rPr>
+        <w:t>lperciliano</w:t>
+      </w:r>
+      <w:proofErr w:type="spellEnd"/>
+      <w:r>
+        <w:rPr>
+          <w:lang w:val="en-US"/>
+        </w:rPr>
+        <w:t>/Metamap-2021/</w:t>
+      </w:r>
+      <w:proofErr w:type="spellStart"/>
+      <w:r>
+        <w:rPr>
+          <w:lang w:val="en-US"/>
+        </w:rPr>
+        <w:t>public_mm</w:t>
+      </w:r>
+      <w:proofErr w:type="spellEnd"/>
+      <w:r>
+        <w:rPr>
+          <w:lang w:val="en-US"/>
+        </w:rPr>
+        <w:t>/data/</w:t>
+      </w:r>
+      <w:proofErr w:type="spellStart"/>
+      <w:r>
+        <w:rPr>
+          <w:lang w:val="en-US"/>
+        </w:rPr>
+        <w:t>dfbuilder</w:t>
+      </w:r>
+      <w:proofErr w:type="spellEnd"/>
+      <w:r>
+        <w:rPr>
+          <w:lang w:val="en-US"/>
+        </w:rPr>
+        <w:t>/2021]</w:t>
+      </w:r>
+    </w:p>
+    <w:p>
+      <w:pPr>
+        <w:pStyle w:val="SemEspaamento"/>
+        <w:rPr>
+          <w:color w:val="FF0000"/>
+        </w:rPr>
+      </w:pPr>
+      <w:r>
+        <w:rPr>
+          <w:color w:val="FF0000"/>
+        </w:rPr>
+        <w:t xml:space="preserve">Escolha </w:t>
+      </w:r>
+      <w:proofErr w:type="spellStart"/>
+      <w:r>
+        <w:rPr>
+          <w:color w:val="FF0000"/>
+        </w:rPr>
+        <w:t>dfbuild</w:t>
+      </w:r>
+      <w:r>
+        <w:rPr>
+          <w:color w:val="FF0000"/>
+        </w:rPr>
+        <w:t>er</w:t>
+      </w:r>
+      <w:proofErr w:type="spellEnd"/>
+      <w:r>
+        <w:rPr>
+          <w:color w:val="FF0000"/>
+        </w:rPr>
+        <w:t xml:space="preserve"> </w:t>
+      </w:r>
+      <w:proofErr w:type="spellStart"/>
+      <w:r>
+        <w:rPr>
+          <w:color w:val="FF0000"/>
+        </w:rPr>
+        <w:t>dir</w:t>
+      </w:r>
+      <w:proofErr w:type="spellEnd"/>
+      <w:r>
+        <w:rPr>
+          <w:color w:val="FF0000"/>
+        </w:rPr>
+        <w:t xml:space="preserve"> default: digite </w:t>
+      </w:r>
+      <w:proofErr w:type="spellStart"/>
+      <w:r>
+        <w:rPr>
+          <w:color w:val="FF0000"/>
+        </w:rPr>
+        <w:t>enter</w:t>
+      </w:r>
+      <w:proofErr w:type="spellEnd"/>
+    </w:p>
+    <w:p>
+      <w:pPr>
+        <w:pStyle w:val="SemEspaamento"/>
+        <w:rPr>
+          <w:color w:val="FF0000"/>
+        </w:rPr>
+      </w:pPr>
+      <w:r>
+        <w:rPr>
+          <w:color w:val="FF0000"/>
+        </w:rPr>
+        <w:t xml:space="preserve">????? Aqui </w:t>
+      </w:r>
       <w:proofErr w:type="gramStart"/>
       <w:r>
         <w:rPr>
-          <w:highlight w:val="red"/>
-        </w:rPr>
-        <w:t>./</w:t>
+          <w:color w:val="FF0000"/>
+        </w:rPr>
+        <w:t>tem</w:t>
       </w:r>
       <w:proofErr w:type="gramEnd"/>
       <w:r>
         <w:rPr>
-          <w:highlight w:val="red"/>
-        </w:rPr>
-        <w:t>02Suppress</w:t>
-      </w:r>
-      <w:r>
-        <w:t xml:space="preserve"> </w:t>
-      </w:r>
-    </w:p>
-    <w:p>
-      <w:pPr>
-        <w:pStyle w:val="SemEspaamento"/>
-      </w:pPr>
-      <w:r>
-        <w:rPr>
-          <w:noProof/>
-          <w:lang w:eastAsia="pt-BR"/>
+          <w:color w:val="FF0000"/>
+        </w:rPr>
+        <w:t xml:space="preserve"> colocar o meu?</w:t>
+      </w:r>
+    </w:p>
+    <w:p>
+      <w:pPr>
+        <w:pStyle w:val="SemEspaamento"/>
+        <w:rPr>
+          <w:color w:val="FF0000"/>
+        </w:rPr>
+      </w:pPr>
+    </w:p>
+    <w:p>
+      <w:pPr>
+        <w:pStyle w:val="SemEspaamento"/>
+        <w:rPr>
+          <w:color w:val="FF0000"/>
+        </w:rPr>
+      </w:pPr>
+    </w:p>
+    <w:p>
+      <w:proofErr w:type="spellStart"/>
+      <w:r>
+        <w:t>Dfbuilder</w:t>
+      </w:r>
+      <w:proofErr w:type="spellEnd"/>
+      <w:r>
+        <w:t xml:space="preserve"> atual</w:t>
+      </w:r>
+    </w:p>
+    <w:p>
+      <w:pPr>
+        <w:pStyle w:val="SemEspaamento"/>
+        <w:rPr>
+          <w:color w:val="FF0000"/>
+        </w:rPr>
+      </w:pPr>
+      <w:r>
+        <w:rPr>
+          <w:color w:val="FF0000"/>
         </w:rPr>
         <w:lastRenderedPageBreak/>
         <w:drawing>
-          <wp:inline distT="0" distB="0" distL="0" distR="0" wp14:anchorId="03509CF3" wp14:editId="46A1D19F">
-            <wp:extent cx="6645910" cy="4916170"/>
-            <wp:effectExtent l="0" t="0" r="2540" b="0"/>
-            <wp:docPr id="4" name="Imagem 4"/>
+          <wp:inline distT="0" distB="0" distL="0" distR="0" wp14:anchorId="17ED5DB1" wp14:editId="62AFAE05">
+            <wp:extent cx="6642100" cy="2247265"/>
+            <wp:effectExtent l="0" t="0" r="6350" b="635"/>
+            <wp:docPr id="21" name="Imagem 21"/>
             <wp:cNvGraphicFramePr>
               <a:graphicFrameLocks xmlns:a="http://schemas.openxmlformats.org/drawingml/2006/main" noChangeAspect="1"/>
             </wp:cNvGraphicFramePr>
@@ -5019,7 +4736,7 @@
                   <pic:spPr>
                     <a:xfrm>
                       <a:off x="0" y="0"/>
-                      <a:ext cx="6645910" cy="4916170"/>
+                      <a:ext cx="6642100" cy="2247265"/>
                     </a:xfrm>
                     <a:prstGeom prst="rect">
                       <a:avLst/>
@@ -5035,110 +4752,44 @@
     <w:p>
       <w:pPr>
         <w:pStyle w:val="SemEspaamento"/>
-        <w:rPr>
-          <w:highlight w:val="red"/>
-        </w:rPr>
-      </w:pPr>
-    </w:p>
-    <w:p>
-      <w:pPr>
-        <w:pStyle w:val="SemEspaamento"/>
-      </w:pPr>
-      <w:r>
-        <w:rPr>
-          <w:highlight w:val="red"/>
-        </w:rPr>
-        <w:t xml:space="preserve">O resultado aqui segundo o Will deveria ser total de </w:t>
-      </w:r>
-      <w:proofErr w:type="spellStart"/>
-      <w:r>
-        <w:rPr>
-          <w:highlight w:val="red"/>
-        </w:rPr>
-        <w:t>xxxx</w:t>
-      </w:r>
-      <w:proofErr w:type="spellEnd"/>
-    </w:p>
-    <w:p>
-      <w:pPr>
-        <w:pStyle w:val="SemEspaamento"/>
-      </w:pPr>
-    </w:p>
-    <w:p>
-      <w:pPr>
-        <w:pStyle w:val="SemEspaamento"/>
-      </w:pPr>
-    </w:p>
-    <w:p>
-      <w:pPr>
-        <w:pStyle w:val="WW-Commarcadores"/>
-        <w:numPr>
-          <w:ilvl w:val="1"/>
+      </w:pPr>
+    </w:p>
+    <w:p>
+      <w:pPr>
+        <w:pStyle w:val="WW-Commarcadores"/>
+        <w:numPr>
+          <w:ilvl w:val="2"/>
           <w:numId w:val="1"/>
         </w:numPr>
       </w:pPr>
       <w:r>
-        <w:rPr>
-          <w:highlight w:val="red"/>
-        </w:rPr>
-        <w:t xml:space="preserve">Acessar </w:t>
-      </w:r>
-      <w:proofErr w:type="gramStart"/>
-      <w:r>
-        <w:rPr>
-          <w:highlight w:val="red"/>
-        </w:rPr>
-        <w:t>o .</w:t>
-      </w:r>
-      <w:proofErr w:type="gramEnd"/>
-      <w:r>
-        <w:rPr>
-          <w:highlight w:val="red"/>
-        </w:rPr>
-        <w:t>/03FilterPrep e apagar da linha 101 a 111</w:t>
-      </w:r>
-    </w:p>
-    <w:p>
-      <w:pPr>
-        <w:pStyle w:val="SemEspaamento"/>
-      </w:pPr>
-      <w:proofErr w:type="gramStart"/>
-      <w:r>
-        <w:t>./</w:t>
-      </w:r>
-      <w:proofErr w:type="gramEnd"/>
-      <w:r>
-        <w:t>03FilterPrep</w:t>
-      </w:r>
-      <w:r>
-        <w:tab/>
-      </w:r>
-      <w:r>
-        <w:tab/>
-      </w:r>
-      <w:r>
-        <w:tab/>
-      </w:r>
-    </w:p>
-    <w:p>
-      <w:pPr>
-        <w:pStyle w:val="SemEspaamento"/>
-      </w:pPr>
-    </w:p>
-    <w:p>
-      <w:pPr>
-        <w:pStyle w:val="SemEspaamento"/>
-      </w:pPr>
-      <w:r>
-        <w:rPr>
-          <w:noProof/>
-          <w:lang w:eastAsia="pt-BR"/>
+        <w:t>Na pergunta:</w:t>
+      </w:r>
+    </w:p>
+    <w:p>
+      <w:pPr>
+        <w:pStyle w:val="SemEspaamento"/>
+        <w:rPr>
+          <w:lang w:val="en-US"/>
+        </w:rPr>
+      </w:pPr>
+    </w:p>
+    <w:p>
+      <w:pPr>
+        <w:pStyle w:val="SemEspaamento"/>
+        <w:rPr>
+          <w:lang w:val="en-US"/>
+        </w:rPr>
+      </w:pPr>
+      <w:r>
+        <w:rPr>
+          <w:lang w:val="en-US"/>
         </w:rPr>
         <w:drawing>
-          <wp:inline distT="0" distB="0" distL="0" distR="0" wp14:anchorId="48F39535" wp14:editId="43AFF7EF">
-            <wp:extent cx="6645910" cy="2179955"/>
-            <wp:effectExtent l="0" t="0" r="2540" b="0"/>
-            <wp:docPr id="5" name="Imagem 5"/>
+          <wp:inline distT="0" distB="0" distL="0" distR="0" wp14:anchorId="0563E805" wp14:editId="64C8CA6D">
+            <wp:extent cx="6354062" cy="771633"/>
+            <wp:effectExtent l="0" t="0" r="0" b="9525"/>
+            <wp:docPr id="22" name="Imagem 22"/>
             <wp:cNvGraphicFramePr>
               <a:graphicFrameLocks xmlns:a="http://schemas.openxmlformats.org/drawingml/2006/main" noChangeAspect="1"/>
             </wp:cNvGraphicFramePr>
@@ -5158,7 +4809,7 @@
                   <pic:spPr>
                     <a:xfrm>
                       <a:off x="0" y="0"/>
-                      <a:ext cx="6645910" cy="2179955"/>
+                      <a:ext cx="6354062" cy="771633"/>
                     </a:xfrm>
                     <a:prstGeom prst="rect">
                       <a:avLst/>
@@ -5174,15 +4825,150 @@
     <w:p>
       <w:pPr>
         <w:pStyle w:val="SemEspaamento"/>
-      </w:pPr>
-    </w:p>
-    <w:p>
-      <w:pPr>
-        <w:pStyle w:val="SemEspaamento"/>
-      </w:pPr>
-      <w:r>
-        <w:t>--</w:t>
-      </w:r>
+        <w:rPr>
+          <w:color w:val="FF0000"/>
+        </w:rPr>
+      </w:pPr>
+    </w:p>
+    <w:p>
+      <w:pPr>
+        <w:pStyle w:val="SemEspaamento"/>
+        <w:rPr>
+          <w:color w:val="FF0000"/>
+        </w:rPr>
+      </w:pPr>
+      <w:proofErr w:type="gramStart"/>
+      <w:r>
+        <w:rPr>
+          <w:color w:val="FF0000"/>
+        </w:rPr>
+        <w:t>digite</w:t>
+      </w:r>
+      <w:proofErr w:type="gramEnd"/>
+      <w:r>
+        <w:rPr>
+          <w:color w:val="FF0000"/>
+        </w:rPr>
+        <w:t xml:space="preserve"> </w:t>
+      </w:r>
+      <w:proofErr w:type="spellStart"/>
+      <w:r>
+        <w:rPr>
+          <w:color w:val="FF0000"/>
+        </w:rPr>
+        <w:t>enter</w:t>
+      </w:r>
+      <w:proofErr w:type="spellEnd"/>
+    </w:p>
+    <w:p>
+      <w:pPr>
+        <w:pStyle w:val="SemEspaamento"/>
+        <w:rPr>
+          <w:color w:val="FF0000"/>
+        </w:rPr>
+      </w:pPr>
+    </w:p>
+    <w:p>
+      <w:pPr>
+        <w:pStyle w:val="SemEspaamento"/>
+        <w:rPr>
+          <w:color w:val="1F3864" w:themeColor="accent5" w:themeShade="80"/>
+        </w:rPr>
+      </w:pPr>
+      <w:r>
+        <w:rPr>
+          <w:color w:val="1F3864" w:themeColor="accent5" w:themeShade="80"/>
+          <w:highlight w:val="red"/>
+        </w:rPr>
+        <w:t>DEU RUIM - REFAZER</w:t>
+      </w:r>
+    </w:p>
+    <w:p>
+      <w:pPr>
+        <w:pStyle w:val="SemEspaamento"/>
+      </w:pPr>
+      <w:bookmarkStart w:id="8" w:name="_GoBack"/>
+      <w:bookmarkEnd w:id="8"/>
+    </w:p>
+    <w:p>
+      <w:pPr>
+        <w:pStyle w:val="WW-Commarcadores"/>
+        <w:numPr>
+          <w:ilvl w:val="1"/>
+          <w:numId w:val="1"/>
+        </w:numPr>
+      </w:pPr>
+      <w:r>
+        <w:rPr>
+          <w:lang w:val="en-US"/>
+        </w:rPr>
+        <w:t xml:space="preserve">Na </w:t>
+      </w:r>
+      <w:proofErr w:type="spellStart"/>
+      <w:r>
+        <w:rPr>
+          <w:lang w:val="en-US"/>
+        </w:rPr>
+        <w:t>pergunta</w:t>
+      </w:r>
+      <w:proofErr w:type="spellEnd"/>
+      <w:r>
+        <w:rPr>
+          <w:lang w:val="en-US"/>
+        </w:rPr>
+        <w:t>:</w:t>
+      </w:r>
+    </w:p>
+    <w:p>
+      <w:pPr>
+        <w:pStyle w:val="SemEspaamento"/>
+        <w:rPr>
+          <w:lang w:val="en-US"/>
+        </w:rPr>
+      </w:pPr>
+      <w:r>
+        <w:rPr>
+          <w:lang w:val="en-US"/>
+        </w:rPr>
+        <w:t xml:space="preserve">Enter Knowledge Source Release (&lt;2 letters&gt; (usually: AA or </w:t>
+      </w:r>
+      <w:proofErr w:type="gramStart"/>
+      <w:r>
+        <w:rPr>
+          <w:lang w:val="en-US"/>
+        </w:rPr>
+        <w:t>AB)[</w:t>
+      </w:r>
+      <w:proofErr w:type="gramEnd"/>
+      <w:r>
+        <w:rPr>
+          <w:lang w:val="en-US"/>
+        </w:rPr>
+        <w:t>default is AA]:</w:t>
+      </w:r>
+    </w:p>
+    <w:p>
+      <w:pPr>
+        <w:pStyle w:val="SemEspaamento"/>
+      </w:pPr>
+      <w:proofErr w:type="gramStart"/>
+      <w:r>
+        <w:t>p</w:t>
+      </w:r>
+      <w:proofErr w:type="gramEnd"/>
+      <w:r>
+        <w:t xml:space="preserve">/ default: digite </w:t>
+      </w:r>
+      <w:proofErr w:type="spellStart"/>
+      <w:r>
+        <w:t>enter</w:t>
+      </w:r>
+      <w:proofErr w:type="spellEnd"/>
+    </w:p>
+    <w:p>
+      <w:pPr>
+        <w:pStyle w:val="SemEspaamento"/>
+      </w:pPr>
     </w:p>
     <w:p>
       <w:pPr>
@@ -5193,12 +4979,11 @@
           <w:noProof/>
           <w:lang w:eastAsia="pt-BR"/>
         </w:rPr>
-        <w:lastRenderedPageBreak/>
         <w:drawing>
-          <wp:inline distT="0" distB="0" distL="0" distR="0" wp14:anchorId="50C751F5" wp14:editId="099FFE72">
-            <wp:extent cx="6645910" cy="4754245"/>
-            <wp:effectExtent l="0" t="0" r="2540" b="8255"/>
-            <wp:docPr id="6" name="Imagem 6"/>
+          <wp:inline distT="0" distB="0" distL="0" distR="0" wp14:anchorId="5A5CCA0B" wp14:editId="34BFF697">
+            <wp:extent cx="6645910" cy="3157220"/>
+            <wp:effectExtent l="0" t="0" r="2540" b="5080"/>
+            <wp:docPr id="2" name="Imagem 2"/>
             <wp:cNvGraphicFramePr>
               <a:graphicFrameLocks xmlns:a="http://schemas.openxmlformats.org/drawingml/2006/main" noChangeAspect="1"/>
             </wp:cNvGraphicFramePr>
@@ -5218,7 +5003,7 @@
                   <pic:spPr>
                     <a:xfrm>
                       <a:off x="0" y="0"/>
-                      <a:ext cx="6645910" cy="4754245"/>
+                      <a:ext cx="6645910" cy="3157220"/>
                     </a:xfrm>
                     <a:prstGeom prst="rect">
                       <a:avLst/>
@@ -5240,13 +5025,413 @@
       <w:pPr>
         <w:pStyle w:val="WW-Commarcadores"/>
         <w:numPr>
+          <w:ilvl w:val="0"/>
+          <w:numId w:val="0"/>
+        </w:numPr>
+        <w:ind w:left="720"/>
+      </w:pPr>
+      <w:r>
+        <w:t>Ir no arquivo /UMLS_PORTUGUES/</w:t>
+      </w:r>
+      <w:proofErr w:type="spellStart"/>
+      <w:r>
+        <w:t>dfbuilder.profile</w:t>
+      </w:r>
+      <w:proofErr w:type="spellEnd"/>
+      <w:r>
+        <w:t xml:space="preserve"> e</w:t>
+      </w:r>
+      <w:r>
+        <w:t xml:space="preserve"> trocar a primeira linha para</w:t>
+      </w:r>
+    </w:p>
+    <w:p>
+      <w:pPr>
+        <w:pStyle w:val="WW-Commarcadores"/>
+        <w:numPr>
           <w:ilvl w:val="1"/>
-          <w:numId w:val="6"/>
-        </w:numPr>
-      </w:pPr>
+          <w:numId w:val="1"/>
+        </w:numPr>
+      </w:pPr>
+      <w:proofErr w:type="gramStart"/>
+      <w:r>
+        <w:t>#!/</w:t>
+      </w:r>
+      <w:proofErr w:type="gramEnd"/>
+      <w:r>
+        <w:t>bin/</w:t>
+      </w:r>
+      <w:proofErr w:type="spellStart"/>
+      <w:r>
+        <w:t>bash</w:t>
+      </w:r>
+      <w:proofErr w:type="spellEnd"/>
+    </w:p>
+    <w:p>
+      <w:pPr>
+        <w:pStyle w:val="WW-Commarcadores"/>
+        <w:numPr>
+          <w:ilvl w:val="0"/>
+          <w:numId w:val="0"/>
+        </w:numPr>
+        <w:ind w:left="720"/>
+      </w:pPr>
+    </w:p>
+    <w:p>
+      <w:pPr>
+        <w:pStyle w:val="WW-Commarcadores"/>
+        <w:numPr>
+          <w:ilvl w:val="0"/>
+          <w:numId w:val="0"/>
+        </w:numPr>
+        <w:ind w:left="720"/>
+        <w:rPr>
+          <w:color w:val="00B050"/>
+        </w:rPr>
+      </w:pPr>
+      <w:r>
+        <w:lastRenderedPageBreak/>
+        <w:t>I</w:t>
+      </w:r>
+      <w:r>
+        <w:t>r no diretório abaixo e deletar o arquivo "01CreateWorkFiles"</w:t>
+      </w:r>
+    </w:p>
+    <w:p>
+      <w:pPr>
+        <w:pStyle w:val="WW-Commarcadores"/>
+        <w:numPr>
+          <w:ilvl w:val="1"/>
+          <w:numId w:val="1"/>
+        </w:numPr>
+        <w:rPr>
+          <w:lang w:val="en-US"/>
+        </w:rPr>
+      </w:pPr>
+      <w:r>
+        <w:rPr>
+          <w:color w:val="00B050"/>
+          <w:lang w:val="en-US"/>
+        </w:rPr>
+        <w:t xml:space="preserve">cd </w:t>
+      </w:r>
+      <w:proofErr w:type="spellStart"/>
+      <w:r>
+        <w:rPr>
+          <w:color w:val="00B050"/>
+          <w:lang w:val="en-US"/>
+        </w:rPr>
+        <w:t>sourceData</w:t>
+      </w:r>
+      <w:proofErr w:type="spellEnd"/>
+      <w:r>
+        <w:rPr>
+          <w:color w:val="00B050"/>
+          <w:lang w:val="en-US"/>
+        </w:rPr>
+        <w:t>/UMLS_PORTUGUES/01metawordindex/</w:t>
+      </w:r>
+    </w:p>
+    <w:p>
+      <w:pPr>
+        <w:pStyle w:val="WW-Commarcadores"/>
+        <w:numPr>
+          <w:ilvl w:val="1"/>
+          <w:numId w:val="1"/>
+        </w:numPr>
+        <w:rPr>
+          <w:lang w:val="en-US"/>
+        </w:rPr>
+      </w:pPr>
+      <w:r>
+        <w:rPr>
+          <w:lang w:val="en-US"/>
+        </w:rPr>
+        <w:t xml:space="preserve">ls </w:t>
+      </w:r>
+      <w:r>
+        <w:rPr>
+          <w:lang w:val="en-US"/>
+        </w:rPr>
+        <w:t>–</w:t>
+      </w:r>
+      <w:proofErr w:type="spellStart"/>
+      <w:r>
+        <w:rPr>
+          <w:lang w:val="en-US"/>
+        </w:rPr>
+        <w:t>lia</w:t>
+      </w:r>
+      <w:proofErr w:type="spellEnd"/>
+    </w:p>
+    <w:p>
+      <w:pPr>
+        <w:pStyle w:val="WW-Commarcadores"/>
+        <w:numPr>
+          <w:ilvl w:val="1"/>
+          <w:numId w:val="1"/>
+        </w:numPr>
+      </w:pPr>
+      <w:proofErr w:type="spellStart"/>
+      <w:r>
+        <w:rPr>
+          <w:lang w:val="en-US"/>
+        </w:rPr>
+        <w:t>rm</w:t>
+      </w:r>
+      <w:proofErr w:type="spellEnd"/>
+      <w:r>
+        <w:rPr>
+          <w:lang w:val="en-US"/>
+        </w:rPr>
+        <w:t xml:space="preserve"> -</w:t>
+      </w:r>
+      <w:proofErr w:type="spellStart"/>
+      <w:r>
+        <w:rPr>
+          <w:lang w:val="en-US"/>
+        </w:rPr>
+        <w:t>rf</w:t>
+      </w:r>
+      <w:proofErr w:type="spellEnd"/>
+      <w:r>
+        <w:rPr>
+          <w:lang w:val="en-US"/>
+        </w:rPr>
+        <w:t xml:space="preserve"> "01CreateWorkFiles"</w:t>
+      </w:r>
+    </w:p>
+    <w:p>
+      <w:pPr>
+        <w:pStyle w:val="WW-Commarcadores"/>
+        <w:numPr>
+          <w:ilvl w:val="1"/>
+          <w:numId w:val="1"/>
+        </w:numPr>
+      </w:pPr>
+      <w:proofErr w:type="spellStart"/>
+      <w:proofErr w:type="gramStart"/>
+      <w:r>
+        <w:t>ls</w:t>
+      </w:r>
+      <w:proofErr w:type="spellEnd"/>
+      <w:proofErr w:type="gramEnd"/>
       <w:r>
         <w:t xml:space="preserve"> </w:t>
       </w:r>
+      <w:r>
+        <w:t>–</w:t>
+      </w:r>
+      <w:r>
+        <w:t>lia</w:t>
+      </w:r>
+    </w:p>
+    <w:p>
+      <w:pPr>
+        <w:pStyle w:val="WW-Commarcadores"/>
+        <w:numPr>
+          <w:ilvl w:val="0"/>
+          <w:numId w:val="0"/>
+        </w:numPr>
+        <w:ind w:left="720"/>
+      </w:pPr>
+    </w:p>
+    <w:p>
+      <w:pPr>
+        <w:pStyle w:val="WW-Commarcadores"/>
+        <w:numPr>
+          <w:ilvl w:val="0"/>
+          <w:numId w:val="0"/>
+        </w:numPr>
+        <w:ind w:left="720"/>
+      </w:pPr>
+      <w:r>
+        <w:t xml:space="preserve">Copiar novo arquivo "01CreateWorkFiles" (este arquivo tem </w:t>
+      </w:r>
+      <w:proofErr w:type="gramStart"/>
+      <w:r>
+        <w:t>q</w:t>
+      </w:r>
+      <w:proofErr w:type="gramEnd"/>
+      <w:r>
+        <w:t xml:space="preserve"> estar anteriormente com </w:t>
+      </w:r>
+      <w:proofErr w:type="spellStart"/>
+      <w:r>
+        <w:t>permissao</w:t>
+      </w:r>
+      <w:proofErr w:type="spellEnd"/>
+      <w:r>
+        <w:t xml:space="preserve"> 777)</w:t>
+      </w:r>
+    </w:p>
+    <w:p>
+      <w:pPr>
+        <w:pStyle w:val="WW-Commarcadores"/>
+        <w:numPr>
+          <w:ilvl w:val="1"/>
+          <w:numId w:val="1"/>
+        </w:numPr>
+        <w:rPr>
+          <w:lang w:val="en-US"/>
+        </w:rPr>
+      </w:pPr>
+      <w:proofErr w:type="spellStart"/>
+      <w:r>
+        <w:rPr>
+          <w:lang w:val="en-US"/>
+        </w:rPr>
+        <w:t>cp</w:t>
+      </w:r>
+      <w:proofErr w:type="spellEnd"/>
+      <w:r>
+        <w:rPr>
+          <w:lang w:val="en-US"/>
+        </w:rPr>
+        <w:t xml:space="preserve"> /home/</w:t>
+      </w:r>
+      <w:proofErr w:type="spellStart"/>
+      <w:r>
+        <w:rPr>
+          <w:lang w:val="en-US"/>
+        </w:rPr>
+        <w:t>lperciliano</w:t>
+      </w:r>
+      <w:proofErr w:type="spellEnd"/>
+      <w:r>
+        <w:rPr>
+          <w:lang w:val="en-US"/>
+        </w:rPr>
+        <w:t>/</w:t>
+      </w:r>
+      <w:proofErr w:type="spellStart"/>
+      <w:r>
+        <w:rPr>
+          <w:lang w:val="en-US"/>
+        </w:rPr>
+        <w:t>arquivos-metamap</w:t>
+      </w:r>
+      <w:proofErr w:type="spellEnd"/>
+      <w:r>
+        <w:rPr>
+          <w:lang w:val="en-US"/>
+        </w:rPr>
+        <w:t>/01CreateWorkFiles 01CreateWorkFiles</w:t>
+      </w:r>
+    </w:p>
+    <w:p>
+      <w:pPr>
+        <w:pStyle w:val="WW-Commarcadores"/>
+        <w:numPr>
+          <w:ilvl w:val="1"/>
+          <w:numId w:val="1"/>
+        </w:numPr>
+      </w:pPr>
+      <w:proofErr w:type="spellStart"/>
+      <w:proofErr w:type="gramStart"/>
+      <w:r>
+        <w:t>ls</w:t>
+      </w:r>
+      <w:proofErr w:type="spellEnd"/>
+      <w:proofErr w:type="gramEnd"/>
+      <w:r>
+        <w:t xml:space="preserve"> </w:t>
+      </w:r>
+      <w:r>
+        <w:t>–</w:t>
+      </w:r>
+      <w:r>
+        <w:t>lia</w:t>
+      </w:r>
+    </w:p>
+    <w:p>
+      <w:pPr>
+        <w:pStyle w:val="WW-Commarcadores"/>
+        <w:numPr>
+          <w:ilvl w:val="1"/>
+          <w:numId w:val="1"/>
+        </w:numPr>
+      </w:pPr>
+      <w:r>
+        <w:t xml:space="preserve">Alterar a primeira linha dos seguintes arquivos com: </w:t>
+      </w:r>
+      <w:proofErr w:type="gramStart"/>
+      <w:r>
+        <w:t>#!/</w:t>
+      </w:r>
+      <w:proofErr w:type="gramEnd"/>
+      <w:r>
+        <w:t>bin/</w:t>
+      </w:r>
+      <w:proofErr w:type="spellStart"/>
+      <w:r>
+        <w:t>bash</w:t>
+      </w:r>
+      <w:proofErr w:type="spellEnd"/>
+    </w:p>
+    <w:p>
+      <w:pPr>
+        <w:pStyle w:val="SemEspaamento"/>
+        <w:rPr>
+          <w:lang w:val="en-US"/>
+        </w:rPr>
+      </w:pPr>
+      <w:r>
+        <w:tab/>
+      </w:r>
+      <w:r>
+        <w:rPr>
+          <w:lang w:val="en-US"/>
+        </w:rPr>
+        <w:t>02Suppress</w:t>
+      </w:r>
+    </w:p>
+    <w:p>
+      <w:pPr>
+        <w:pStyle w:val="SemEspaamento"/>
+        <w:rPr>
+          <w:lang w:val="en-US"/>
+        </w:rPr>
+      </w:pPr>
+      <w:r>
+        <w:rPr>
+          <w:lang w:val="en-US"/>
+        </w:rPr>
+        <w:tab/>
+        <w:t>03FilterPrep</w:t>
+      </w:r>
+    </w:p>
+    <w:p>
+      <w:pPr>
+        <w:pStyle w:val="SemEspaamento"/>
+        <w:rPr>
+          <w:lang w:val="en-US"/>
+        </w:rPr>
+      </w:pPr>
+      <w:r>
+        <w:rPr>
+          <w:lang w:val="en-US"/>
+        </w:rPr>
+        <w:tab/>
+        <w:t>05GenerateMWIFiles</w:t>
+      </w:r>
+    </w:p>
+    <w:p>
+      <w:pPr>
+        <w:pStyle w:val="SemEspaamento"/>
+        <w:rPr>
+          <w:lang w:val="en-US"/>
+        </w:rPr>
+      </w:pPr>
+    </w:p>
+    <w:p>
+      <w:pPr>
+        <w:pStyle w:val="WW-Commarcadores"/>
+        <w:numPr>
+          <w:ilvl w:val="1"/>
+          <w:numId w:val="1"/>
+        </w:numPr>
+      </w:pPr>
       <w:proofErr w:type="spellStart"/>
       <w:r>
         <w:rPr>
@@ -5274,109 +5459,44 @@
     <w:p>
       <w:pPr>
         <w:pStyle w:val="SemEspaamento"/>
+        <w:rPr>
+          <w:lang w:val="en-US"/>
+        </w:rPr>
       </w:pPr>
       <w:proofErr w:type="gramStart"/>
       <w:r>
+        <w:rPr>
+          <w:highlight w:val="red"/>
+          <w:lang w:val="en-US"/>
+        </w:rPr>
         <w:t>./</w:t>
       </w:r>
       <w:proofErr w:type="gramEnd"/>
       <w:r>
-        <w:t xml:space="preserve">04FilterStrict </w:t>
-      </w:r>
-    </w:p>
-    <w:p>
-      <w:pPr>
-        <w:pStyle w:val="SemEspaamento"/>
-      </w:pPr>
-      <w:proofErr w:type="spellStart"/>
-      <w:proofErr w:type="gramStart"/>
-      <w:r>
-        <w:t>yes</w:t>
-      </w:r>
-      <w:proofErr w:type="spellEnd"/>
-      <w:proofErr w:type="gramEnd"/>
-    </w:p>
-    <w:p>
-      <w:pPr>
-        <w:pStyle w:val="SemEspaamento"/>
-      </w:pPr>
-      <w:proofErr w:type="spellStart"/>
-      <w:proofErr w:type="gramStart"/>
-      <w:r>
-        <w:t>enter</w:t>
-      </w:r>
-      <w:proofErr w:type="spellEnd"/>
-      <w:proofErr w:type="gramEnd"/>
-    </w:p>
-    <w:p>
-      <w:pPr>
-        <w:pStyle w:val="SemEspaamento"/>
-      </w:pPr>
-      <w:r>
-        <w:t>2</w:t>
-      </w:r>
-    </w:p>
-    <w:p>
-      <w:pPr>
-        <w:pStyle w:val="SemEspaamento"/>
-      </w:pPr>
-      <w:proofErr w:type="spellStart"/>
-      <w:proofErr w:type="gramStart"/>
-      <w:r>
-        <w:t>enter</w:t>
-      </w:r>
-      <w:proofErr w:type="spellEnd"/>
-      <w:proofErr w:type="gramEnd"/>
-    </w:p>
-    <w:p>
-      <w:pPr>
-        <w:pStyle w:val="SemEspaamento"/>
-      </w:pPr>
-    </w:p>
-    <w:p>
-      <w:pPr>
-        <w:pStyle w:val="SemEspaamento"/>
-      </w:pPr>
-      <w:r>
-        <w:t xml:space="preserve">Este </w:t>
-      </w:r>
-      <w:proofErr w:type="gramStart"/>
-      <w:r>
-        <w:t>demora</w:t>
-      </w:r>
-      <w:proofErr w:type="gramEnd"/>
-      <w:r>
-        <w:t xml:space="preserve"> </w:t>
-      </w:r>
-      <w:proofErr w:type="spellStart"/>
-      <w:r>
-        <w:t>demora</w:t>
-      </w:r>
-      <w:proofErr w:type="spellEnd"/>
-      <w:r>
-        <w:t xml:space="preserve"> +- 0:30h</w:t>
-      </w:r>
-    </w:p>
-    <w:p>
-      <w:pPr>
-        <w:pStyle w:val="SemEspaamento"/>
-      </w:pPr>
-    </w:p>
-    <w:p>
-      <w:pPr>
-        <w:pStyle w:val="SemEspaamento"/>
+        <w:rPr>
+          <w:highlight w:val="red"/>
+          <w:lang w:val="en-US"/>
+        </w:rPr>
+        <w:t>01CreateWorkFiles</w:t>
+      </w:r>
+    </w:p>
+    <w:p>
+      <w:pPr>
+        <w:pStyle w:val="SemEspaamento"/>
+        <w:rPr>
+          <w:lang w:val="en-US"/>
+        </w:rPr>
       </w:pPr>
       <w:r>
         <w:rPr>
           <w:noProof/>
           <w:lang w:eastAsia="pt-BR"/>
         </w:rPr>
-        <w:lastRenderedPageBreak/>
         <w:drawing>
-          <wp:inline distT="0" distB="0" distL="0" distR="0" wp14:anchorId="59F1181B" wp14:editId="1136A299">
-            <wp:extent cx="6645910" cy="3738245"/>
+          <wp:inline distT="0" distB="0" distL="0" distR="0" wp14:anchorId="4363DC97" wp14:editId="69126F9C">
+            <wp:extent cx="6645910" cy="4212590"/>
             <wp:effectExtent l="0" t="0" r="2540" b="0"/>
-            <wp:docPr id="7" name="Imagem 7"/>
+            <wp:docPr id="3" name="Imagem 3"/>
             <wp:cNvGraphicFramePr>
               <a:graphicFrameLocks xmlns:a="http://schemas.openxmlformats.org/drawingml/2006/main" noChangeAspect="1"/>
             </wp:cNvGraphicFramePr>
@@ -5396,7 +5516,7 @@
                   <pic:spPr>
                     <a:xfrm>
                       <a:off x="0" y="0"/>
-                      <a:ext cx="6645910" cy="3738245"/>
+                      <a:ext cx="6645910" cy="4212590"/>
                     </a:xfrm>
                     <a:prstGeom prst="rect">
                       <a:avLst/>
@@ -5412,12 +5532,42 @@
     <w:p>
       <w:pPr>
         <w:pStyle w:val="SemEspaamento"/>
-      </w:pPr>
-    </w:p>
-    <w:p>
-      <w:pPr>
-        <w:pStyle w:val="SemEspaamento"/>
-      </w:pPr>
+        <w:rPr>
+          <w:lang w:val="en-US"/>
+        </w:rPr>
+      </w:pPr>
+    </w:p>
+    <w:p>
+      <w:pPr>
+        <w:pStyle w:val="WW-Commarcadores"/>
+        <w:numPr>
+          <w:ilvl w:val="1"/>
+          <w:numId w:val="5"/>
+        </w:numPr>
+      </w:pPr>
+      <w:proofErr w:type="spellStart"/>
+      <w:r>
+        <w:rPr>
+          <w:highlight w:val="red"/>
+          <w:lang w:val="en-US"/>
+        </w:rPr>
+        <w:t>Executar</w:t>
+      </w:r>
+      <w:proofErr w:type="spellEnd"/>
+      <w:r>
+        <w:rPr>
+          <w:lang w:val="en-US"/>
+        </w:rPr>
+        <w:t xml:space="preserve"> o </w:t>
+      </w:r>
+      <w:proofErr w:type="spellStart"/>
+      <w:r>
+        <w:rPr>
+          <w:lang w:val="en-US"/>
+        </w:rPr>
+        <w:t>arquivo</w:t>
+      </w:r>
+      <w:proofErr w:type="spellEnd"/>
     </w:p>
     <w:p>
       <w:pPr>
@@ -5428,219 +5578,22 @@
         </w:numPr>
         <w:ind w:left="720"/>
       </w:pPr>
-      <w:proofErr w:type="spellStart"/>
+      <w:proofErr w:type="gramStart"/>
       <w:r>
         <w:rPr>
           <w:highlight w:val="red"/>
-          <w:lang w:val="en-US"/>
-        </w:rPr>
-        <w:t>Executar</w:t>
-      </w:r>
-      <w:proofErr w:type="spellEnd"/>
-      <w:r>
-        <w:rPr>
-          <w:lang w:val="en-US"/>
-        </w:rPr>
-        <w:t xml:space="preserve"> o </w:t>
-      </w:r>
-      <w:proofErr w:type="spellStart"/>
-      <w:r>
-        <w:rPr>
-          <w:lang w:val="en-US"/>
-        </w:rPr>
-        <w:t>arquivo</w:t>
-      </w:r>
-      <w:proofErr w:type="spellEnd"/>
-    </w:p>
-    <w:p>
-      <w:pPr>
-        <w:pStyle w:val="WW-Commarcadores"/>
-        <w:numPr>
-          <w:ilvl w:val="1"/>
-          <w:numId w:val="1"/>
-        </w:numPr>
-        <w:rPr>
-          <w:highlight w:val="yellow"/>
-        </w:rPr>
-      </w:pPr>
-      <w:r>
-        <w:rPr>
-          <w:highlight w:val="yellow"/>
-        </w:rPr>
-        <w:tab/>
-      </w:r>
-      <w:proofErr w:type="spellStart"/>
-      <w:proofErr w:type="gramStart"/>
-      <w:r>
-        <w:rPr>
-          <w:highlight w:val="yellow"/>
-        </w:rPr>
-        <w:t>cd</w:t>
-      </w:r>
-      <w:proofErr w:type="spellEnd"/>
+        </w:rPr>
+        <w:t>./</w:t>
+      </w:r>
       <w:proofErr w:type="gramEnd"/>
       <w:r>
         <w:rPr>
-          <w:highlight w:val="yellow"/>
-        </w:rPr>
+          <w:highlight w:val="red"/>
+        </w:rPr>
+        <w:t>02Suppress</w:t>
+      </w:r>
+      <w:r>
         <w:t xml:space="preserve"> </w:t>
-      </w:r>
-      <w:proofErr w:type="spellStart"/>
-      <w:r>
-        <w:rPr>
-          <w:highlight w:val="yellow"/>
-        </w:rPr>
-        <w:t>sourceData</w:t>
-      </w:r>
-      <w:proofErr w:type="spellEnd"/>
-      <w:r>
-        <w:rPr>
-          <w:highlight w:val="yellow"/>
-        </w:rPr>
-        <w:t>/UMLS_PORTUGUES/01metawordindex/</w:t>
-      </w:r>
-    </w:p>
-    <w:p>
-      <w:pPr>
-        <w:pStyle w:val="WW-Commarcadores"/>
-        <w:numPr>
-          <w:ilvl w:val="1"/>
-          <w:numId w:val="1"/>
-        </w:numPr>
-        <w:rPr>
-          <w:highlight w:val="yellow"/>
-        </w:rPr>
-      </w:pPr>
-      <w:r>
-        <w:rPr>
-          <w:highlight w:val="yellow"/>
-        </w:rPr>
-        <w:tab/>
-      </w:r>
-      <w:proofErr w:type="spellStart"/>
-      <w:proofErr w:type="gramStart"/>
-      <w:r>
-        <w:rPr>
-          <w:highlight w:val="yellow"/>
-        </w:rPr>
-        <w:t>ls</w:t>
-      </w:r>
-      <w:proofErr w:type="spellEnd"/>
-      <w:proofErr w:type="gramEnd"/>
-      <w:r>
-        <w:rPr>
-          <w:highlight w:val="yellow"/>
-        </w:rPr>
-        <w:t xml:space="preserve"> </w:t>
-      </w:r>
-      <w:r>
-        <w:rPr>
-          <w:highlight w:val="yellow"/>
-        </w:rPr>
-        <w:t>–</w:t>
-      </w:r>
-      <w:r>
-        <w:rPr>
-          <w:highlight w:val="yellow"/>
-        </w:rPr>
-        <w:t>lia</w:t>
-      </w:r>
-    </w:p>
-    <w:p>
-      <w:pPr>
-        <w:pStyle w:val="WW-Commarcadores"/>
-        <w:numPr>
-          <w:ilvl w:val="1"/>
-          <w:numId w:val="1"/>
-        </w:numPr>
-        <w:rPr>
-          <w:highlight w:val="yellow"/>
-        </w:rPr>
-      </w:pPr>
-      <w:r>
-        <w:t xml:space="preserve"> </w:t>
-      </w:r>
-      <w:proofErr w:type="gramStart"/>
-      <w:r>
-        <w:t>./</w:t>
-      </w:r>
-      <w:proofErr w:type="gramEnd"/>
-      <w:r>
-        <w:t>05GenerateMWIFiles</w:t>
-      </w:r>
-      <w:r>
-        <w:t xml:space="preserve"> </w:t>
-      </w:r>
-      <w:r>
-        <w:t>(demora uns 2 minutos)</w:t>
-      </w:r>
-    </w:p>
-    <w:p>
-      <w:pPr>
-        <w:pStyle w:val="SemEspaamento"/>
-        <w:ind w:left="720"/>
-      </w:pPr>
-    </w:p>
-    <w:p>
-      <w:pPr>
-        <w:pStyle w:val="SemEspaamento"/>
-      </w:pPr>
-      <w:proofErr w:type="gramStart"/>
-      <w:r>
-        <w:rPr>
-          <w:highlight w:val="red"/>
-        </w:rPr>
-        <w:t>gera</w:t>
-      </w:r>
-      <w:proofErr w:type="gramEnd"/>
-      <w:r>
-        <w:rPr>
-          <w:highlight w:val="red"/>
-        </w:rPr>
-        <w:t xml:space="preserve"> alguns erros??? </w:t>
-      </w:r>
-      <w:proofErr w:type="gramStart"/>
-      <w:r>
-        <w:rPr>
-          <w:highlight w:val="red"/>
-        </w:rPr>
-        <w:t>verificar</w:t>
-      </w:r>
-      <w:proofErr w:type="gramEnd"/>
-      <w:r>
-        <w:rPr>
-          <w:highlight w:val="red"/>
-        </w:rPr>
-        <w:t>???</w:t>
-      </w:r>
-    </w:p>
-    <w:p>
-      <w:pPr>
-        <w:pStyle w:val="SemEspaamento"/>
-      </w:pPr>
-      <w:r>
-        <w:tab/>
-      </w:r>
-      <w:proofErr w:type="spellStart"/>
-      <w:proofErr w:type="gramStart"/>
-      <w:r>
-        <w:t>ls</w:t>
-      </w:r>
-      <w:proofErr w:type="spellEnd"/>
-      <w:proofErr w:type="gramEnd"/>
-      <w:r>
-        <w:t xml:space="preserve"> -lia</w:t>
-      </w:r>
-    </w:p>
-    <w:p>
-      <w:pPr>
-        <w:pStyle w:val="SemEspaamento"/>
-      </w:pPr>
-      <w:r>
-        <w:tab/>
-      </w:r>
-      <w:r>
-        <w:tab/>
       </w:r>
     </w:p>
     <w:p>
@@ -5654,10 +5607,10 @@
         </w:rPr>
         <w:lastRenderedPageBreak/>
         <w:drawing>
-          <wp:inline distT="0" distB="0" distL="0" distR="0" wp14:anchorId="78087270" wp14:editId="771B2EFE">
-            <wp:extent cx="6645910" cy="5222240"/>
+          <wp:inline distT="0" distB="0" distL="0" distR="0" wp14:anchorId="03509CF3" wp14:editId="46A1D19F">
+            <wp:extent cx="6645910" cy="4916170"/>
             <wp:effectExtent l="0" t="0" r="2540" b="0"/>
-            <wp:docPr id="8" name="Imagem 8"/>
+            <wp:docPr id="4" name="Imagem 4"/>
             <wp:cNvGraphicFramePr>
               <a:graphicFrameLocks xmlns:a="http://schemas.openxmlformats.org/drawingml/2006/main" noChangeAspect="1"/>
             </wp:cNvGraphicFramePr>
@@ -5677,7 +5630,7 @@
                   <pic:spPr>
                     <a:xfrm>
                       <a:off x="0" y="0"/>
-                      <a:ext cx="6645910" cy="5222240"/>
+                      <a:ext cx="6645910" cy="4916170"/>
                     </a:xfrm>
                     <a:prstGeom prst="rect">
                       <a:avLst/>
@@ -5693,20 +5646,39 @@
     <w:p>
       <w:pPr>
         <w:pStyle w:val="SemEspaamento"/>
-      </w:pPr>
-    </w:p>
-    <w:p>
-      <w:pPr>
-        <w:pStyle w:val="WW-Commarcadores"/>
-        <w:numPr>
-          <w:ilvl w:val="0"/>
-          <w:numId w:val="0"/>
-        </w:numPr>
-        <w:ind w:left="720"/>
-      </w:pPr>
-      <w:r>
-        <w:t>Acessar o diretório</w:t>
-      </w:r>
+        <w:rPr>
+          <w:highlight w:val="red"/>
+        </w:rPr>
+      </w:pPr>
+    </w:p>
+    <w:p>
+      <w:pPr>
+        <w:pStyle w:val="SemEspaamento"/>
+      </w:pPr>
+      <w:r>
+        <w:rPr>
+          <w:highlight w:val="red"/>
+        </w:rPr>
+        <w:t xml:space="preserve">O resultado aqui segundo o Will deveria ser total de </w:t>
+      </w:r>
+      <w:proofErr w:type="spellStart"/>
+      <w:r>
+        <w:rPr>
+          <w:highlight w:val="red"/>
+        </w:rPr>
+        <w:t>xxxx</w:t>
+      </w:r>
+      <w:proofErr w:type="spellEnd"/>
+    </w:p>
+    <w:p>
+      <w:pPr>
+        <w:pStyle w:val="SemEspaamento"/>
+      </w:pPr>
+    </w:p>
+    <w:p>
+      <w:pPr>
+        <w:pStyle w:val="SemEspaamento"/>
+      </w:pPr>
     </w:p>
     <w:p>
       <w:pPr>
@@ -5717,101 +5689,46 @@
         </w:numPr>
       </w:pPr>
       <w:r>
-        <w:t xml:space="preserve"> </w:t>
-      </w:r>
-      <w:proofErr w:type="spellStart"/>
+        <w:rPr>
+          <w:highlight w:val="red"/>
+        </w:rPr>
+        <w:t xml:space="preserve">Acessar </w:t>
+      </w:r>
       <w:proofErr w:type="gramStart"/>
       <w:r>
-        <w:t>cd</w:t>
-      </w:r>
-      <w:proofErr w:type="spellEnd"/>
+        <w:rPr>
+          <w:highlight w:val="red"/>
+        </w:rPr>
+        <w:t>o .</w:t>
+      </w:r>
       <w:proofErr w:type="gramEnd"/>
       <w:r>
-        <w:t xml:space="preserve"> ../02treecodes/</w:t>
-      </w:r>
-    </w:p>
-    <w:p>
-      <w:pPr>
-        <w:pStyle w:val="SemEspaamento"/>
-      </w:pPr>
-      <w:r>
-        <w:t xml:space="preserve">Alterar a primeira linha do 01GenerateTreecodes para: </w:t>
-      </w:r>
+        <w:rPr>
+          <w:highlight w:val="red"/>
+        </w:rPr>
+        <w:t>/03FilterPrep e apagar da linha 101 a 111</w:t>
+      </w:r>
+    </w:p>
+    <w:p>
+      <w:pPr>
+        <w:pStyle w:val="SemEspaamento"/>
+      </w:pPr>
       <w:proofErr w:type="gramStart"/>
       <w:r>
-        <w:t>#!/</w:t>
+        <w:t>./</w:t>
       </w:r>
       <w:proofErr w:type="gramEnd"/>
       <w:r>
-        <w:t>bin/</w:t>
-      </w:r>
-      <w:proofErr w:type="spellStart"/>
-      <w:r>
-        <w:t>bash</w:t>
-      </w:r>
-      <w:proofErr w:type="spellEnd"/>
-    </w:p>
-    <w:p>
-      <w:pPr>
-        <w:pStyle w:val="SemEspaamento"/>
-      </w:pPr>
-    </w:p>
-    <w:p>
-      <w:pPr>
-        <w:pStyle w:val="WW-Commarcadores"/>
-        <w:numPr>
-          <w:ilvl w:val="1"/>
-          <w:numId w:val="1"/>
-        </w:numPr>
-      </w:pPr>
-      <w:r>
-        <w:t xml:space="preserve"> </w:t>
-      </w:r>
-      <w:proofErr w:type="gramStart"/>
-      <w:r>
-        <w:t>./</w:t>
-      </w:r>
-      <w:proofErr w:type="gramEnd"/>
-      <w:r>
-        <w:t>01GenerateTreecodes</w:t>
-      </w:r>
-    </w:p>
-    <w:p>
-      <w:pPr>
-        <w:pStyle w:val="SemEspaamento"/>
-      </w:pPr>
+        <w:t>03FilterPrep</w:t>
+      </w:r>
       <w:r>
         <w:tab/>
       </w:r>
-      <w:proofErr w:type="gramStart"/>
-      <w:r>
-        <w:rPr>
-          <w:highlight w:val="red"/>
-        </w:rPr>
-        <w:t>gera</w:t>
-      </w:r>
-      <w:proofErr w:type="gramEnd"/>
-      <w:r>
-        <w:rPr>
-          <w:highlight w:val="red"/>
-        </w:rPr>
-        <w:t xml:space="preserve"> alguns erros</w:t>
-      </w:r>
-    </w:p>
-    <w:p>
-      <w:pPr>
-        <w:pStyle w:val="SemEspaamento"/>
-        <w:ind w:firstLine="720"/>
-      </w:pPr>
-      <w:proofErr w:type="spellStart"/>
-      <w:proofErr w:type="gramStart"/>
-      <w:r>
-        <w:t>ls</w:t>
-      </w:r>
-      <w:proofErr w:type="spellEnd"/>
-      <w:proofErr w:type="gramEnd"/>
-      <w:r>
-        <w:t xml:space="preserve"> –lia</w:t>
+      <w:r>
+        <w:tab/>
+      </w:r>
+      <w:r>
+        <w:tab/>
       </w:r>
     </w:p>
     <w:p>
@@ -5829,10 +5746,10 @@
           <w:lang w:eastAsia="pt-BR"/>
         </w:rPr>
         <w:drawing>
-          <wp:inline distT="0" distB="0" distL="0" distR="0" wp14:anchorId="68E6AD4C" wp14:editId="74933385">
-            <wp:extent cx="6645910" cy="2294255"/>
+          <wp:inline distT="0" distB="0" distL="0" distR="0" wp14:anchorId="48F39535" wp14:editId="43AFF7EF">
+            <wp:extent cx="6645910" cy="2179955"/>
             <wp:effectExtent l="0" t="0" r="2540" b="0"/>
-            <wp:docPr id="9" name="Imagem 9"/>
+            <wp:docPr id="5" name="Imagem 5"/>
             <wp:cNvGraphicFramePr>
               <a:graphicFrameLocks xmlns:a="http://schemas.openxmlformats.org/drawingml/2006/main" noChangeAspect="1"/>
             </wp:cNvGraphicFramePr>
@@ -5852,7 +5769,7 @@
                   <pic:spPr>
                     <a:xfrm>
                       <a:off x="0" y="0"/>
-                      <a:ext cx="6645910" cy="2294255"/>
+                      <a:ext cx="6645910" cy="2179955"/>
                     </a:xfrm>
                     <a:prstGeom prst="rect">
                       <a:avLst/>
@@ -5875,7 +5792,7 @@
         <w:pStyle w:val="SemEspaamento"/>
       </w:pPr>
       <w:r>
-        <w:t>-</w:t>
+        <w:t>--</w:t>
       </w:r>
     </w:p>
     <w:p>
@@ -5887,11 +5804,12 @@
           <w:noProof/>
           <w:lang w:eastAsia="pt-BR"/>
         </w:rPr>
+        <w:lastRenderedPageBreak/>
         <w:drawing>
-          <wp:inline distT="0" distB="0" distL="0" distR="0" wp14:anchorId="4E2C5945" wp14:editId="166991E6">
-            <wp:extent cx="6645910" cy="6631940"/>
-            <wp:effectExtent l="0" t="0" r="2540" b="0"/>
-            <wp:docPr id="10" name="Imagem 10"/>
+          <wp:inline distT="0" distB="0" distL="0" distR="0" wp14:anchorId="50C751F5" wp14:editId="099FFE72">
+            <wp:extent cx="6645910" cy="4754245"/>
+            <wp:effectExtent l="0" t="0" r="2540" b="8255"/>
+            <wp:docPr id="6" name="Imagem 6"/>
             <wp:cNvGraphicFramePr>
               <a:graphicFrameLocks xmlns:a="http://schemas.openxmlformats.org/drawingml/2006/main" noChangeAspect="1"/>
             </wp:cNvGraphicFramePr>
@@ -5911,7 +5829,7 @@
                   <pic:spPr>
                     <a:xfrm>
                       <a:off x="0" y="0"/>
-                      <a:ext cx="6645910" cy="6631940"/>
+                      <a:ext cx="6645910" cy="4754245"/>
                     </a:xfrm>
                     <a:prstGeom prst="rect">
                       <a:avLst/>
@@ -5934,89 +5852,104 @@
         <w:pStyle w:val="WW-Commarcadores"/>
         <w:numPr>
           <w:ilvl w:val="1"/>
-          <w:numId w:val="1"/>
-        </w:numPr>
-      </w:pPr>
-      <w:r>
-        <w:t xml:space="preserve"> Acessar</w:t>
-      </w:r>
-    </w:p>
-    <w:p>
-      <w:pPr>
-        <w:pStyle w:val="SemEspaamento"/>
-      </w:pPr>
-      <w:r>
-        <w:tab/>
-      </w:r>
-      <w:proofErr w:type="spellStart"/>
+          <w:numId w:val="6"/>
+        </w:numPr>
+      </w:pPr>
+      <w:r>
+        <w:t xml:space="preserve"> </w:t>
+      </w:r>
+      <w:proofErr w:type="spellStart"/>
+      <w:r>
+        <w:rPr>
+          <w:highlight w:val="red"/>
+          <w:lang w:val="en-US"/>
+        </w:rPr>
+        <w:t>Executar</w:t>
+      </w:r>
+      <w:proofErr w:type="spellEnd"/>
+      <w:r>
+        <w:rPr>
+          <w:lang w:val="en-US"/>
+        </w:rPr>
+        <w:t xml:space="preserve"> o </w:t>
+      </w:r>
+      <w:proofErr w:type="spellStart"/>
+      <w:r>
+        <w:rPr>
+          <w:lang w:val="en-US"/>
+        </w:rPr>
+        <w:t>arquivo</w:t>
+      </w:r>
+      <w:proofErr w:type="spellEnd"/>
+    </w:p>
+    <w:p>
+      <w:pPr>
+        <w:pStyle w:val="SemEspaamento"/>
+      </w:pPr>
       <w:proofErr w:type="gramStart"/>
       <w:r>
-        <w:t>cd</w:t>
-      </w:r>
-      <w:proofErr w:type="spellEnd"/>
+        <w:t>./</w:t>
+      </w:r>
       <w:proofErr w:type="gramEnd"/>
       <w:r>
-        <w:t xml:space="preserve"> ../03variants/</w:t>
-      </w:r>
-    </w:p>
-    <w:p>
-      <w:pPr>
-        <w:pStyle w:val="SemEspaamento"/>
-      </w:pPr>
-      <w:r>
-        <w:t xml:space="preserve">Alterar a primeira linha do </w:t>
-      </w:r>
+        <w:t xml:space="preserve">04FilterStrict </w:t>
+      </w:r>
+    </w:p>
+    <w:p>
+      <w:pPr>
+        <w:pStyle w:val="SemEspaamento"/>
+      </w:pPr>
+      <w:proofErr w:type="spellStart"/>
       <w:proofErr w:type="gramStart"/>
       <w:r>
-        <w:t>arquivo .</w:t>
-      </w:r>
+        <w:t>yes</w:t>
+      </w:r>
+      <w:proofErr w:type="spellEnd"/>
       <w:proofErr w:type="gramEnd"/>
-      <w:r>
-        <w:t>/01GenerateVariants para: #!/bin/</w:t>
-      </w:r>
-      <w:proofErr w:type="spellStart"/>
-      <w:r>
-        <w:t>bash</w:t>
-      </w:r>
-      <w:proofErr w:type="spellEnd"/>
-    </w:p>
-    <w:p>
-      <w:pPr>
-        <w:pStyle w:val="SemEspaamento"/>
-      </w:pPr>
-      <w:r>
-        <w:tab/>
-      </w:r>
+    </w:p>
+    <w:p>
+      <w:pPr>
+        <w:pStyle w:val="SemEspaamento"/>
+      </w:pPr>
       <w:proofErr w:type="spellStart"/>
       <w:proofErr w:type="gramStart"/>
       <w:r>
-        <w:t>ls</w:t>
+        <w:t>enter</w:t>
       </w:r>
       <w:proofErr w:type="spellEnd"/>
       <w:proofErr w:type="gramEnd"/>
-      <w:r>
-        <w:t xml:space="preserve"> -lia</w:t>
-      </w:r>
-    </w:p>
-    <w:p>
-      <w:pPr>
-        <w:pStyle w:val="SemEspaamento"/>
-      </w:pPr>
+    </w:p>
+    <w:p>
+      <w:pPr>
+        <w:pStyle w:val="SemEspaamento"/>
+      </w:pPr>
+      <w:r>
+        <w:t>2</w:t>
+      </w:r>
+    </w:p>
+    <w:p>
+      <w:pPr>
+        <w:pStyle w:val="SemEspaamento"/>
+      </w:pPr>
+      <w:proofErr w:type="spellStart"/>
       <w:proofErr w:type="gramStart"/>
       <w:r>
-        <w:t>./</w:t>
-      </w:r>
+        <w:t>enter</w:t>
+      </w:r>
+      <w:proofErr w:type="spellEnd"/>
       <w:proofErr w:type="gramEnd"/>
-      <w:r>
-        <w:t>01GenerateVariants</w:t>
-      </w:r>
-    </w:p>
-    <w:p>
-      <w:pPr>
-        <w:pStyle w:val="SemEspaamento"/>
-      </w:pPr>
-      <w:r>
-        <w:tab/>
+    </w:p>
+    <w:p>
+      <w:pPr>
+        <w:pStyle w:val="SemEspaamento"/>
+      </w:pPr>
+    </w:p>
+    <w:p>
+      <w:pPr>
+        <w:pStyle w:val="SemEspaamento"/>
+      </w:pPr>
+      <w:r>
+        <w:t xml:space="preserve">Este </w:t>
       </w:r>
       <w:proofErr w:type="gramStart"/>
       <w:r>
@@ -6024,42 +5957,21 @@
       </w:r>
       <w:proofErr w:type="gramEnd"/>
       <w:r>
-        <w:t xml:space="preserve"> uns 2 minutos</w:t>
-      </w:r>
-    </w:p>
-    <w:p>
-      <w:pPr>
-        <w:pStyle w:val="SemEspaamento"/>
-      </w:pPr>
-      <w:r>
-        <w:tab/>
-      </w:r>
-      <w:proofErr w:type="gramStart"/>
-      <w:r>
-        <w:t>gera</w:t>
-      </w:r>
-      <w:proofErr w:type="gramEnd"/>
-      <w:r>
-        <w:t xml:space="preserve"> alguns erros + cria vários arquivos</w:t>
-      </w:r>
-    </w:p>
-    <w:p>
-      <w:pPr>
-        <w:pStyle w:val="SemEspaamento"/>
-      </w:pPr>
-      <w:r>
-        <w:tab/>
-      </w:r>
-      <w:proofErr w:type="spellStart"/>
-      <w:proofErr w:type="gramStart"/>
-      <w:r>
-        <w:t>ls</w:t>
-      </w:r>
-      <w:proofErr w:type="spellEnd"/>
-      <w:proofErr w:type="gramEnd"/>
-      <w:r>
-        <w:t xml:space="preserve"> –lia</w:t>
-      </w:r>
+        <w:t xml:space="preserve"> </w:t>
+      </w:r>
+      <w:proofErr w:type="spellStart"/>
+      <w:r>
+        <w:t>demora</w:t>
+      </w:r>
+      <w:proofErr w:type="spellEnd"/>
+      <w:r>
+        <w:t xml:space="preserve"> +- 0:30h</w:t>
+      </w:r>
+    </w:p>
+    <w:p>
+      <w:pPr>
+        <w:pStyle w:val="SemEspaamento"/>
+      </w:pPr>
     </w:p>
     <w:p>
       <w:pPr>
@@ -6072,10 +5984,10 @@
         </w:rPr>
         <w:lastRenderedPageBreak/>
         <w:drawing>
-          <wp:inline distT="0" distB="0" distL="0" distR="0" wp14:anchorId="6B0ED242" wp14:editId="32A5268A">
-            <wp:extent cx="6645910" cy="4554220"/>
+          <wp:inline distT="0" distB="0" distL="0" distR="0" wp14:anchorId="59F1181B" wp14:editId="1136A299">
+            <wp:extent cx="6645910" cy="3738245"/>
             <wp:effectExtent l="0" t="0" r="2540" b="0"/>
-            <wp:docPr id="11" name="Imagem 11"/>
+            <wp:docPr id="7" name="Imagem 7"/>
             <wp:cNvGraphicFramePr>
               <a:graphicFrameLocks xmlns:a="http://schemas.openxmlformats.org/drawingml/2006/main" noChangeAspect="1"/>
             </wp:cNvGraphicFramePr>
@@ -6095,7 +6007,7 @@
                   <pic:spPr>
                     <a:xfrm>
                       <a:off x="0" y="0"/>
-                      <a:ext cx="6645910" cy="4554220"/>
+                      <a:ext cx="6645910" cy="3738245"/>
                     </a:xfrm>
                     <a:prstGeom prst="rect">
                       <a:avLst/>
@@ -6112,8 +6024,234 @@
       <w:pPr>
         <w:pStyle w:val="SemEspaamento"/>
       </w:pPr>
-      <w:r>
-        <w:t>-</w:t>
+    </w:p>
+    <w:p>
+      <w:pPr>
+        <w:pStyle w:val="SemEspaamento"/>
+      </w:pPr>
+    </w:p>
+    <w:p>
+      <w:pPr>
+        <w:pStyle w:val="WW-Commarcadores"/>
+        <w:numPr>
+          <w:ilvl w:val="0"/>
+          <w:numId w:val="0"/>
+        </w:numPr>
+        <w:ind w:left="720"/>
+      </w:pPr>
+      <w:proofErr w:type="spellStart"/>
+      <w:r>
+        <w:rPr>
+          <w:highlight w:val="red"/>
+          <w:lang w:val="en-US"/>
+        </w:rPr>
+        <w:t>Executar</w:t>
+      </w:r>
+      <w:proofErr w:type="spellEnd"/>
+      <w:r>
+        <w:rPr>
+          <w:lang w:val="en-US"/>
+        </w:rPr>
+        <w:t xml:space="preserve"> o </w:t>
+      </w:r>
+      <w:proofErr w:type="spellStart"/>
+      <w:r>
+        <w:rPr>
+          <w:lang w:val="en-US"/>
+        </w:rPr>
+        <w:t>arquivo</w:t>
+      </w:r>
+      <w:proofErr w:type="spellEnd"/>
+    </w:p>
+    <w:p>
+      <w:pPr>
+        <w:pStyle w:val="WW-Commarcadores"/>
+        <w:numPr>
+          <w:ilvl w:val="1"/>
+          <w:numId w:val="1"/>
+        </w:numPr>
+        <w:rPr>
+          <w:highlight w:val="yellow"/>
+        </w:rPr>
+      </w:pPr>
+      <w:r>
+        <w:rPr>
+          <w:highlight w:val="yellow"/>
+        </w:rPr>
+        <w:tab/>
+      </w:r>
+      <w:proofErr w:type="spellStart"/>
+      <w:proofErr w:type="gramStart"/>
+      <w:r>
+        <w:rPr>
+          <w:highlight w:val="yellow"/>
+        </w:rPr>
+        <w:t>cd</w:t>
+      </w:r>
+      <w:proofErr w:type="spellEnd"/>
+      <w:proofErr w:type="gramEnd"/>
+      <w:r>
+        <w:rPr>
+          <w:highlight w:val="yellow"/>
+        </w:rPr>
+        <w:t xml:space="preserve"> </w:t>
+      </w:r>
+      <w:proofErr w:type="spellStart"/>
+      <w:r>
+        <w:rPr>
+          <w:highlight w:val="yellow"/>
+        </w:rPr>
+        <w:t>sourceData</w:t>
+      </w:r>
+      <w:proofErr w:type="spellEnd"/>
+      <w:r>
+        <w:rPr>
+          <w:highlight w:val="yellow"/>
+        </w:rPr>
+        <w:t>/UMLS_PORTUGUES/01metawordindex/</w:t>
+      </w:r>
+    </w:p>
+    <w:p>
+      <w:pPr>
+        <w:pStyle w:val="WW-Commarcadores"/>
+        <w:numPr>
+          <w:ilvl w:val="1"/>
+          <w:numId w:val="1"/>
+        </w:numPr>
+        <w:rPr>
+          <w:highlight w:val="yellow"/>
+        </w:rPr>
+      </w:pPr>
+      <w:r>
+        <w:rPr>
+          <w:highlight w:val="yellow"/>
+        </w:rPr>
+        <w:tab/>
+      </w:r>
+      <w:proofErr w:type="spellStart"/>
+      <w:proofErr w:type="gramStart"/>
+      <w:r>
+        <w:rPr>
+          <w:highlight w:val="yellow"/>
+        </w:rPr>
+        <w:t>ls</w:t>
+      </w:r>
+      <w:proofErr w:type="spellEnd"/>
+      <w:proofErr w:type="gramEnd"/>
+      <w:r>
+        <w:rPr>
+          <w:highlight w:val="yellow"/>
+        </w:rPr>
+        <w:t xml:space="preserve"> </w:t>
+      </w:r>
+      <w:r>
+        <w:rPr>
+          <w:highlight w:val="yellow"/>
+        </w:rPr>
+        <w:t>–</w:t>
+      </w:r>
+      <w:r>
+        <w:rPr>
+          <w:highlight w:val="yellow"/>
+        </w:rPr>
+        <w:t>lia</w:t>
+      </w:r>
+    </w:p>
+    <w:p>
+      <w:pPr>
+        <w:pStyle w:val="WW-Commarcadores"/>
+        <w:numPr>
+          <w:ilvl w:val="1"/>
+          <w:numId w:val="1"/>
+        </w:numPr>
+        <w:rPr>
+          <w:highlight w:val="yellow"/>
+        </w:rPr>
+      </w:pPr>
+      <w:r>
+        <w:t xml:space="preserve"> </w:t>
+      </w:r>
+      <w:proofErr w:type="gramStart"/>
+      <w:r>
+        <w:t>./</w:t>
+      </w:r>
+      <w:proofErr w:type="gramEnd"/>
+      <w:r>
+        <w:t>05GenerateMWIFiles</w:t>
+      </w:r>
+      <w:r>
+        <w:t xml:space="preserve"> </w:t>
+      </w:r>
+      <w:r>
+        <w:t>(demora uns 2 minutos)</w:t>
+      </w:r>
+    </w:p>
+    <w:p>
+      <w:pPr>
+        <w:pStyle w:val="SemEspaamento"/>
+        <w:ind w:left="720"/>
+      </w:pPr>
+    </w:p>
+    <w:p>
+      <w:pPr>
+        <w:pStyle w:val="SemEspaamento"/>
+      </w:pPr>
+      <w:proofErr w:type="gramStart"/>
+      <w:r>
+        <w:rPr>
+          <w:highlight w:val="red"/>
+        </w:rPr>
+        <w:t>gera</w:t>
+      </w:r>
+      <w:proofErr w:type="gramEnd"/>
+      <w:r>
+        <w:rPr>
+          <w:highlight w:val="red"/>
+        </w:rPr>
+        <w:t xml:space="preserve"> alguns erros??? </w:t>
+      </w:r>
+      <w:proofErr w:type="gramStart"/>
+      <w:r>
+        <w:rPr>
+          <w:highlight w:val="red"/>
+        </w:rPr>
+        <w:t>verificar</w:t>
+      </w:r>
+      <w:proofErr w:type="gramEnd"/>
+      <w:r>
+        <w:rPr>
+          <w:highlight w:val="red"/>
+        </w:rPr>
+        <w:t>???</w:t>
+      </w:r>
+    </w:p>
+    <w:p>
+      <w:pPr>
+        <w:pStyle w:val="SemEspaamento"/>
+      </w:pPr>
+      <w:r>
+        <w:tab/>
+      </w:r>
+      <w:proofErr w:type="spellStart"/>
+      <w:proofErr w:type="gramStart"/>
+      <w:r>
+        <w:t>ls</w:t>
+      </w:r>
+      <w:proofErr w:type="spellEnd"/>
+      <w:proofErr w:type="gramEnd"/>
+      <w:r>
+        <w:t xml:space="preserve"> -lia</w:t>
+      </w:r>
+    </w:p>
+    <w:p>
+      <w:pPr>
+        <w:pStyle w:val="SemEspaamento"/>
+      </w:pPr>
+      <w:r>
+        <w:tab/>
+      </w:r>
+      <w:r>
+        <w:tab/>
       </w:r>
     </w:p>
     <w:p>
@@ -6127,10 +6265,10 @@
         </w:rPr>
         <w:lastRenderedPageBreak/>
         <w:drawing>
-          <wp:inline distT="0" distB="0" distL="0" distR="0" wp14:anchorId="04C439A7" wp14:editId="76E47403">
-            <wp:extent cx="6645910" cy="4585335"/>
-            <wp:effectExtent l="0" t="0" r="2540" b="5715"/>
-            <wp:docPr id="12" name="Imagem 12"/>
+          <wp:inline distT="0" distB="0" distL="0" distR="0" wp14:anchorId="78087270" wp14:editId="771B2EFE">
+            <wp:extent cx="6645910" cy="5222240"/>
+            <wp:effectExtent l="0" t="0" r="2540" b="0"/>
+            <wp:docPr id="8" name="Imagem 8"/>
             <wp:cNvGraphicFramePr>
               <a:graphicFrameLocks xmlns:a="http://schemas.openxmlformats.org/drawingml/2006/main" noChangeAspect="1"/>
             </wp:cNvGraphicFramePr>
@@ -6150,7 +6288,7 @@
                   <pic:spPr>
                     <a:xfrm>
                       <a:off x="0" y="0"/>
-                      <a:ext cx="6645910" cy="4585335"/>
+                      <a:ext cx="6645910" cy="5222240"/>
                     </a:xfrm>
                     <a:prstGeom prst="rect">
                       <a:avLst/>
@@ -6167,14 +6305,19 @@
       <w:pPr>
         <w:pStyle w:val="SemEspaamento"/>
       </w:pPr>
-      <w:r>
-        <w:t>-</w:t>
-      </w:r>
-    </w:p>
-    <w:p>
-      <w:pPr>
-        <w:pStyle w:val="SemEspaamento"/>
-      </w:pPr>
+    </w:p>
+    <w:p>
+      <w:pPr>
+        <w:pStyle w:val="WW-Commarcadores"/>
+        <w:numPr>
+          <w:ilvl w:val="0"/>
+          <w:numId w:val="0"/>
+        </w:numPr>
+        <w:ind w:left="720"/>
+      </w:pPr>
+      <w:r>
+        <w:t>Acessar o diretório</w:t>
+      </w:r>
     </w:p>
     <w:p>
       <w:pPr>
@@ -6185,66 +6328,101 @@
         </w:numPr>
       </w:pPr>
       <w:r>
-        <w:t xml:space="preserve"> Acessar</w:t>
-      </w:r>
-    </w:p>
-    <w:p>
-      <w:pPr>
-        <w:pStyle w:val="SemEspaamento"/>
-      </w:pPr>
-      <w:r>
-        <w:t>$</w:t>
-      </w:r>
+        <w:t xml:space="preserve"> </w:t>
+      </w:r>
+      <w:proofErr w:type="spellStart"/>
+      <w:proofErr w:type="gramStart"/>
+      <w:r>
+        <w:t>cd</w:t>
+      </w:r>
+      <w:proofErr w:type="spellEnd"/>
+      <w:proofErr w:type="gramEnd"/>
+      <w:r>
+        <w:t xml:space="preserve"> ../02treecodes/</w:t>
+      </w:r>
+    </w:p>
+    <w:p>
+      <w:pPr>
+        <w:pStyle w:val="SemEspaamento"/>
+      </w:pPr>
+      <w:r>
+        <w:t xml:space="preserve">Alterar a primeira linha do 01GenerateTreecodes para: </w:t>
+      </w:r>
+      <w:proofErr w:type="gramStart"/>
+      <w:r>
+        <w:t>#!/</w:t>
+      </w:r>
+      <w:proofErr w:type="gramEnd"/>
+      <w:r>
+        <w:t>bin/</w:t>
+      </w:r>
+      <w:proofErr w:type="spellStart"/>
+      <w:r>
+        <w:t>bash</w:t>
+      </w:r>
+      <w:proofErr w:type="spellEnd"/>
+    </w:p>
+    <w:p>
+      <w:pPr>
+        <w:pStyle w:val="SemEspaamento"/>
+      </w:pPr>
+    </w:p>
+    <w:p>
+      <w:pPr>
+        <w:pStyle w:val="WW-Commarcadores"/>
+        <w:numPr>
+          <w:ilvl w:val="1"/>
+          <w:numId w:val="1"/>
+        </w:numPr>
+      </w:pPr>
+      <w:r>
+        <w:t xml:space="preserve"> </w:t>
+      </w:r>
+      <w:proofErr w:type="gramStart"/>
+      <w:r>
+        <w:t>./</w:t>
+      </w:r>
+      <w:proofErr w:type="gramEnd"/>
+      <w:r>
+        <w:t>01GenerateTreecodes</w:t>
+      </w:r>
+    </w:p>
+    <w:p>
+      <w:pPr>
+        <w:pStyle w:val="SemEspaamento"/>
+      </w:pPr>
       <w:r>
         <w:tab/>
       </w:r>
-      <w:proofErr w:type="spellStart"/>
-      <w:r>
-        <w:t>cd</w:t>
-      </w:r>
-      <w:proofErr w:type="spellEnd"/>
       <w:proofErr w:type="gramStart"/>
       <w:r>
-        <w:t xml:space="preserve"> ..</w:t>
+        <w:rPr>
+          <w:highlight w:val="red"/>
+        </w:rPr>
+        <w:t>gera</w:t>
       </w:r>
       <w:proofErr w:type="gramEnd"/>
       <w:r>
-        <w:t>/04synonyms/</w:t>
-      </w:r>
-    </w:p>
-    <w:p>
-      <w:pPr>
-        <w:pStyle w:val="SemEspaamento"/>
-      </w:pPr>
-      <w:r>
-        <w:tab/>
-        <w:t xml:space="preserve"> Alterar a primeira linha do </w:t>
-      </w:r>
+        <w:rPr>
+          <w:highlight w:val="red"/>
+        </w:rPr>
+        <w:t xml:space="preserve"> alguns erros</w:t>
+      </w:r>
+    </w:p>
+    <w:p>
+      <w:pPr>
+        <w:pStyle w:val="SemEspaamento"/>
+        <w:ind w:firstLine="720"/>
+      </w:pPr>
+      <w:proofErr w:type="spellStart"/>
       <w:proofErr w:type="gramStart"/>
       <w:r>
-        <w:t>arquivo .</w:t>
-      </w:r>
+        <w:t>ls</w:t>
+      </w:r>
+      <w:proofErr w:type="spellEnd"/>
       <w:proofErr w:type="gramEnd"/>
       <w:r>
-        <w:t>/01GenerateSynonyms com: #!/bin/</w:t>
-      </w:r>
-      <w:proofErr w:type="spellStart"/>
-      <w:r>
-        <w:t>bash</w:t>
-      </w:r>
-      <w:proofErr w:type="spellEnd"/>
-    </w:p>
-    <w:p>
-      <w:pPr>
-        <w:pStyle w:val="SemEspaamento"/>
-      </w:pPr>
-      <w:proofErr w:type="gramStart"/>
-      <w:r>
-        <w:t>./</w:t>
-      </w:r>
-      <w:proofErr w:type="gramEnd"/>
-      <w:r>
-        <w:t>01GenerateSynonyms</w:t>
+        <w:t xml:space="preserve"> –lia</w:t>
       </w:r>
     </w:p>
     <w:p>
@@ -6261,12 +6439,11 @@
           <w:noProof/>
           <w:lang w:eastAsia="pt-BR"/>
         </w:rPr>
-        <w:lastRenderedPageBreak/>
         <w:drawing>
-          <wp:inline distT="0" distB="0" distL="0" distR="0" wp14:anchorId="354387B5" wp14:editId="7ABA04E4">
-            <wp:extent cx="6645910" cy="4465955"/>
+          <wp:inline distT="0" distB="0" distL="0" distR="0" wp14:anchorId="68E6AD4C" wp14:editId="74933385">
+            <wp:extent cx="6645910" cy="2294255"/>
             <wp:effectExtent l="0" t="0" r="2540" b="0"/>
-            <wp:docPr id="13" name="Imagem 13"/>
+            <wp:docPr id="9" name="Imagem 9"/>
             <wp:cNvGraphicFramePr>
               <a:graphicFrameLocks xmlns:a="http://schemas.openxmlformats.org/drawingml/2006/main" noChangeAspect="1"/>
             </wp:cNvGraphicFramePr>
@@ -6286,7 +6463,7 @@
                   <pic:spPr>
                     <a:xfrm>
                       <a:off x="0" y="0"/>
-                      <a:ext cx="6645910" cy="4465955"/>
+                      <a:ext cx="6645910" cy="2294255"/>
                     </a:xfrm>
                     <a:prstGeom prst="rect">
                       <a:avLst/>
@@ -6306,76 +6483,11 @@
     </w:p>
     <w:p>
       <w:pPr>
-        <w:pStyle w:val="WW-Commarcadores"/>
-        <w:numPr>
-          <w:ilvl w:val="1"/>
-          <w:numId w:val="1"/>
-        </w:numPr>
-      </w:pPr>
-      <w:r>
-        <w:t xml:space="preserve"> Acessar </w:t>
-      </w:r>
-      <w:r>
-        <w:t xml:space="preserve"> </w:t>
-      </w:r>
-    </w:p>
-    <w:p>
-      <w:pPr>
-        <w:pStyle w:val="SemEspaamento"/>
-      </w:pPr>
-      <w:r>
-        <w:tab/>
-      </w:r>
-      <w:proofErr w:type="spellStart"/>
-      <w:proofErr w:type="gramStart"/>
-      <w:r>
-        <w:t>cd</w:t>
-      </w:r>
-      <w:proofErr w:type="spellEnd"/>
-      <w:proofErr w:type="gramEnd"/>
-      <w:r>
-        <w:t xml:space="preserve"> ../05abbrAcronyms/</w:t>
-      </w:r>
-    </w:p>
-    <w:p>
-      <w:pPr>
-        <w:pStyle w:val="SemEspaamento"/>
-      </w:pPr>
-      <w:r>
-        <w:tab/>
-        <w:t xml:space="preserve"> Alterar a primeira linha do </w:t>
-      </w:r>
-      <w:proofErr w:type="gramStart"/>
-      <w:r>
-        <w:t>arquivo .</w:t>
-      </w:r>
-      <w:proofErr w:type="gramEnd"/>
-      <w:r>
-        <w:t>/01GenerateAbbrAcronyms para: #!/bin/</w:t>
-      </w:r>
-      <w:proofErr w:type="spellStart"/>
-      <w:r>
-        <w:t>bash</w:t>
-      </w:r>
-      <w:proofErr w:type="spellEnd"/>
-    </w:p>
-    <w:p>
-      <w:pPr>
-        <w:pStyle w:val="SemEspaamento"/>
-      </w:pPr>
-      <w:proofErr w:type="gramStart"/>
-      <w:r>
-        <w:t>./</w:t>
-      </w:r>
-      <w:proofErr w:type="gramEnd"/>
-      <w:r>
-        <w:t>01GenerateAbbrAcronyms</w:t>
-      </w:r>
-    </w:p>
-    <w:p>
-      <w:pPr>
-        <w:pStyle w:val="SemEspaamento"/>
-      </w:pPr>
+        <w:pStyle w:val="SemEspaamento"/>
+      </w:pPr>
+      <w:r>
+        <w:t>-</w:t>
+      </w:r>
     </w:p>
     <w:p>
       <w:pPr>
@@ -6386,12 +6498,11 @@
           <w:noProof/>
           <w:lang w:eastAsia="pt-BR"/>
         </w:rPr>
-        <w:lastRenderedPageBreak/>
         <w:drawing>
-          <wp:inline distT="0" distB="0" distL="0" distR="0" wp14:anchorId="4D5A8C5F" wp14:editId="25C807EF">
-            <wp:extent cx="6645910" cy="4839970"/>
+          <wp:inline distT="0" distB="0" distL="0" distR="0" wp14:anchorId="4E2C5945" wp14:editId="166991E6">
+            <wp:extent cx="6645910" cy="6631940"/>
             <wp:effectExtent l="0" t="0" r="2540" b="0"/>
-            <wp:docPr id="14" name="Imagem 14"/>
+            <wp:docPr id="10" name="Imagem 10"/>
             <wp:cNvGraphicFramePr>
               <a:graphicFrameLocks xmlns:a="http://schemas.openxmlformats.org/drawingml/2006/main" noChangeAspect="1"/>
             </wp:cNvGraphicFramePr>
@@ -6411,7 +6522,7 @@
                   <pic:spPr>
                     <a:xfrm>
                       <a:off x="0" y="0"/>
-                      <a:ext cx="6645910" cy="4839970"/>
+                      <a:ext cx="6645910" cy="6631940"/>
                     </a:xfrm>
                     <a:prstGeom prst="rect">
                       <a:avLst/>
@@ -6438,172 +6549,144 @@
         </w:numPr>
       </w:pPr>
       <w:r>
-        <w:t xml:space="preserve">Voltar para o diretório </w:t>
-      </w:r>
-      <w:proofErr w:type="spellStart"/>
-      <w:r>
-        <w:t>public_mm</w:t>
-      </w:r>
-      <w:proofErr w:type="spellEnd"/>
-      <w:r>
-        <w:t xml:space="preserve"> e executar</w:t>
-      </w:r>
-    </w:p>
-    <w:p>
-      <w:pPr>
-        <w:pStyle w:val="SemEspaamento"/>
-        <w:rPr>
-          <w:lang w:val="en-US"/>
-        </w:rPr>
-      </w:pPr>
-      <w:r>
-        <w:rPr>
-          <w:lang w:val="en-US"/>
-        </w:rPr>
+        <w:t xml:space="preserve"> Acessar</w:t>
+      </w:r>
+    </w:p>
+    <w:p>
+      <w:pPr>
+        <w:pStyle w:val="SemEspaamento"/>
+      </w:pPr>
+      <w:r>
+        <w:tab/>
+      </w:r>
+      <w:proofErr w:type="spellStart"/>
+      <w:proofErr w:type="gramStart"/>
+      <w:r>
         <w:t>cd</w:t>
       </w:r>
+      <w:proofErr w:type="spellEnd"/>
+      <w:proofErr w:type="gramEnd"/>
+      <w:r>
+        <w:t xml:space="preserve"> ../03variants/</w:t>
+      </w:r>
+    </w:p>
+    <w:p>
+      <w:pPr>
+        <w:pStyle w:val="SemEspaamento"/>
+      </w:pPr>
+      <w:r>
+        <w:t xml:space="preserve">Alterar a primeira linha do </w:t>
+      </w:r>
       <w:proofErr w:type="gramStart"/>
       <w:r>
-        <w:rPr>
-          <w:lang w:val="en-US"/>
-        </w:rPr>
-        <w:t xml:space="preserve"> ..</w:t>
+        <w:t>arquivo .</w:t>
       </w:r>
       <w:proofErr w:type="gramEnd"/>
       <w:r>
-        <w:rPr>
-          <w:lang w:val="en-US"/>
-        </w:rPr>
-        <w:t>/../../</w:t>
-      </w:r>
-    </w:p>
-    <w:p>
-      <w:pPr>
-        <w:pStyle w:val="SemEspaamento"/>
-        <w:rPr>
-          <w:lang w:val="en-US"/>
-        </w:rPr>
-      </w:pPr>
-    </w:p>
-    <w:p>
-      <w:pPr>
-        <w:pStyle w:val="SemEspaamento"/>
-        <w:rPr>
-          <w:lang w:val="en-US"/>
-        </w:rPr>
-      </w:pPr>
+        <w:t>/01GenerateVariants para: #!/bin/</w:t>
+      </w:r>
+      <w:proofErr w:type="spellStart"/>
+      <w:r>
+        <w:t>bash</w:t>
+      </w:r>
+      <w:proofErr w:type="spellEnd"/>
+    </w:p>
+    <w:p>
+      <w:pPr>
+        <w:pStyle w:val="SemEspaamento"/>
+      </w:pPr>
+      <w:r>
+        <w:tab/>
+      </w:r>
+      <w:proofErr w:type="spellStart"/>
       <w:proofErr w:type="gramStart"/>
       <w:r>
-        <w:rPr>
-          <w:lang w:val="en-US"/>
-        </w:rPr>
+        <w:t>ls</w:t>
+      </w:r>
+      <w:proofErr w:type="spellEnd"/>
+      <w:proofErr w:type="gramEnd"/>
+      <w:r>
+        <w:t xml:space="preserve"> -lia</w:t>
+      </w:r>
+    </w:p>
+    <w:p>
+      <w:pPr>
+        <w:pStyle w:val="SemEspaamento"/>
+      </w:pPr>
+      <w:proofErr w:type="gramStart"/>
+      <w:r>
         <w:t>./</w:t>
       </w:r>
       <w:proofErr w:type="gramEnd"/>
       <w:r>
-        <w:rPr>
-          <w:lang w:val="en-US"/>
-        </w:rPr>
-        <w:t>bin/</w:t>
-      </w:r>
-      <w:proofErr w:type="spellStart"/>
-      <w:r>
-        <w:rPr>
-          <w:lang w:val="en-US"/>
-        </w:rPr>
-        <w:t>LoadDataFiles</w:t>
-      </w:r>
-      <w:proofErr w:type="spellEnd"/>
-    </w:p>
-    <w:p>
-      <w:pPr>
-        <w:pStyle w:val="SemEspaamento"/>
-        <w:rPr>
-          <w:lang w:val="en-US"/>
-        </w:rPr>
-      </w:pPr>
-      <w:r>
-        <w:rPr>
-          <w:lang w:val="en-US"/>
-        </w:rPr>
-        <w:t>enter</w:t>
-      </w:r>
-    </w:p>
-    <w:p>
-      <w:pPr>
-        <w:pStyle w:val="SemEspaamento"/>
-        <w:rPr>
-          <w:lang w:val="en-US"/>
-        </w:rPr>
-      </w:pPr>
-      <w:r>
-        <w:rPr>
-          <w:lang w:val="en-US"/>
-        </w:rPr>
-        <w:t>yes</w:t>
-      </w:r>
-    </w:p>
-    <w:p>
-      <w:pPr>
-        <w:pStyle w:val="SemEspaamento"/>
-        <w:rPr>
-          <w:color w:val="FF0000"/>
-        </w:rPr>
-      </w:pPr>
-      <w:r>
-        <w:rPr>
-          <w:color w:val="FF0000"/>
-          <w:lang w:val="en-US"/>
-        </w:rPr>
-        <w:t xml:space="preserve">?????? </w:t>
-      </w:r>
-      <w:proofErr w:type="spellStart"/>
-      <w:r>
-        <w:rPr>
-          <w:color w:val="FF0000"/>
-        </w:rPr>
-        <w:t>enter</w:t>
-      </w:r>
-      <w:proofErr w:type="spellEnd"/>
-      <w:r>
-        <w:rPr>
-          <w:color w:val="FF0000"/>
-        </w:rPr>
-        <w:t xml:space="preserve"> (default 2020AA) ????? o meu é 2021AA</w:t>
-      </w:r>
-    </w:p>
-    <w:p>
-      <w:pPr>
-        <w:pStyle w:val="SemEspaamento"/>
-        <w:rPr>
-          <w:color w:val="FF0000"/>
-        </w:rPr>
-      </w:pPr>
-      <w:r>
-        <w:rPr>
-          <w:color w:val="FF0000"/>
-        </w:rPr>
-        <w:t>Yes</w:t>
-      </w:r>
-    </w:p>
-    <w:p>
-      <w:pPr>
-        <w:pStyle w:val="SemEspaamento"/>
-        <w:rPr>
-          <w:color w:val="FF0000"/>
-        </w:rPr>
+        <w:t>01GenerateVariants</w:t>
+      </w:r>
+    </w:p>
+    <w:p>
+      <w:pPr>
+        <w:pStyle w:val="SemEspaamento"/>
+      </w:pPr>
+      <w:r>
+        <w:tab/>
+      </w:r>
+      <w:proofErr w:type="gramStart"/>
+      <w:r>
+        <w:t>demora</w:t>
+      </w:r>
+      <w:proofErr w:type="gramEnd"/>
+      <w:r>
+        <w:t xml:space="preserve"> uns 2 minutos</w:t>
+      </w:r>
+    </w:p>
+    <w:p>
+      <w:pPr>
+        <w:pStyle w:val="SemEspaamento"/>
+      </w:pPr>
+      <w:r>
+        <w:tab/>
+      </w:r>
+      <w:proofErr w:type="gramStart"/>
+      <w:r>
+        <w:t>gera</w:t>
+      </w:r>
+      <w:proofErr w:type="gramEnd"/>
+      <w:r>
+        <w:t xml:space="preserve"> alguns erros + cria vários arquivos</w:t>
+      </w:r>
+    </w:p>
+    <w:p>
+      <w:pPr>
+        <w:pStyle w:val="SemEspaamento"/>
+      </w:pPr>
+      <w:r>
+        <w:tab/>
+      </w:r>
+      <w:proofErr w:type="spellStart"/>
+      <w:proofErr w:type="gramStart"/>
+      <w:r>
+        <w:t>ls</w:t>
+      </w:r>
+      <w:proofErr w:type="spellEnd"/>
+      <w:proofErr w:type="gramEnd"/>
+      <w:r>
+        <w:t xml:space="preserve"> –lia</w:t>
+      </w:r>
+    </w:p>
+    <w:p>
+      <w:pPr>
+        <w:pStyle w:val="SemEspaamento"/>
       </w:pPr>
       <w:r>
         <w:rPr>
           <w:noProof/>
-          <w:color w:val="FF0000"/>
           <w:lang w:eastAsia="pt-BR"/>
         </w:rPr>
+        <w:lastRenderedPageBreak/>
         <w:drawing>
-          <wp:inline distT="0" distB="0" distL="0" distR="0" wp14:anchorId="05E51320" wp14:editId="401B680D">
-            <wp:extent cx="6645910" cy="1553845"/>
-            <wp:effectExtent l="0" t="0" r="2540" b="8255"/>
-            <wp:docPr id="15" name="Imagem 15"/>
+          <wp:inline distT="0" distB="0" distL="0" distR="0" wp14:anchorId="6B0ED242" wp14:editId="32A5268A">
+            <wp:extent cx="6645910" cy="4554220"/>
+            <wp:effectExtent l="0" t="0" r="2540" b="0"/>
+            <wp:docPr id="11" name="Imagem 11"/>
             <wp:cNvGraphicFramePr>
               <a:graphicFrameLocks xmlns:a="http://schemas.openxmlformats.org/drawingml/2006/main" noChangeAspect="1"/>
             </wp:cNvGraphicFramePr>
@@ -6623,7 +6706,7 @@
                   <pic:spPr>
                     <a:xfrm>
                       <a:off x="0" y="0"/>
-                      <a:ext cx="6645910" cy="1553845"/>
+                      <a:ext cx="6645910" cy="4554220"/>
                     </a:xfrm>
                     <a:prstGeom prst="rect">
                       <a:avLst/>
@@ -6640,30 +6723,9 @@
       <w:pPr>
         <w:pStyle w:val="SemEspaamento"/>
       </w:pPr>
-      <w:proofErr w:type="spellStart"/>
-      <w:proofErr w:type="gramStart"/>
-      <w:r>
-        <w:t>enter</w:t>
-      </w:r>
-      <w:proofErr w:type="spellEnd"/>
-      <w:proofErr w:type="gramEnd"/>
-      <w:r>
-        <w:t xml:space="preserve"> (no)</w:t>
-      </w:r>
-    </w:p>
-    <w:p>
-      <w:pPr>
-        <w:pStyle w:val="SemEspaamento"/>
-      </w:pPr>
-      <w:r>
-        <w:tab/>
-        <w:t xml:space="preserve"> (+- 3 minutos)</w:t>
-      </w:r>
-    </w:p>
-    <w:p>
-      <w:pPr>
-        <w:pStyle w:val="SemEspaamento"/>
-      </w:pPr>
+      <w:r>
+        <w:t>-</w:t>
+      </w:r>
     </w:p>
     <w:p>
       <w:pPr>
@@ -6676,10 +6738,10 @@
         </w:rPr>
         <w:lastRenderedPageBreak/>
         <w:drawing>
-          <wp:inline distT="0" distB="0" distL="0" distR="0" wp14:anchorId="767381C0" wp14:editId="4845AA72">
-            <wp:extent cx="6645910" cy="6746240"/>
-            <wp:effectExtent l="0" t="0" r="2540" b="0"/>
-            <wp:docPr id="16" name="Imagem 16"/>
+          <wp:inline distT="0" distB="0" distL="0" distR="0" wp14:anchorId="04C439A7" wp14:editId="76E47403">
+            <wp:extent cx="6645910" cy="4585335"/>
+            <wp:effectExtent l="0" t="0" r="2540" b="5715"/>
+            <wp:docPr id="12" name="Imagem 12"/>
             <wp:cNvGraphicFramePr>
               <a:graphicFrameLocks xmlns:a="http://schemas.openxmlformats.org/drawingml/2006/main" noChangeAspect="1"/>
             </wp:cNvGraphicFramePr>
@@ -6699,7 +6761,7 @@
                   <pic:spPr>
                     <a:xfrm>
                       <a:off x="0" y="0"/>
-                      <a:ext cx="6645910" cy="6746240"/>
+                      <a:ext cx="6645910" cy="4585335"/>
                     </a:xfrm>
                     <a:prstGeom prst="rect">
                       <a:avLst/>
@@ -6716,6 +6778,9 @@
       <w:pPr>
         <w:pStyle w:val="SemEspaamento"/>
       </w:pPr>
+      <w:r>
+        <w:t>-</w:t>
+      </w:r>
     </w:p>
     <w:p>
       <w:pPr>
@@ -6731,101 +6796,66 @@
         </w:numPr>
       </w:pPr>
       <w:r>
-        <w:t>Verificar se está funcionando</w:t>
-      </w:r>
-    </w:p>
-    <w:p>
-      <w:pPr>
-        <w:pStyle w:val="SemEspaamento"/>
-        <w:rPr>
-          <w:lang w:val="en-US"/>
-        </w:rPr>
-      </w:pPr>
-      <w:r>
-        <w:rPr>
-          <w:highlight w:val="red"/>
-          <w:lang w:val="en-US"/>
-        </w:rPr>
-        <w:t>cd Metamap-2020/</w:t>
-      </w:r>
-      <w:proofErr w:type="spellStart"/>
-      <w:r>
-        <w:rPr>
-          <w:highlight w:val="red"/>
-          <w:lang w:val="en-US"/>
-        </w:rPr>
-        <w:t>public_mm</w:t>
-      </w:r>
-      <w:proofErr w:type="spellEnd"/>
-    </w:p>
-    <w:p>
-      <w:pPr>
-        <w:pStyle w:val="SemEspaamento"/>
-        <w:rPr>
-          <w:lang w:val="en-US"/>
-        </w:rPr>
-      </w:pPr>
+        <w:t xml:space="preserve"> Acessar</w:t>
+      </w:r>
+    </w:p>
+    <w:p>
+      <w:pPr>
+        <w:pStyle w:val="SemEspaamento"/>
+      </w:pPr>
+      <w:r>
+        <w:t>$</w:t>
+      </w:r>
+      <w:r>
+        <w:tab/>
+      </w:r>
+      <w:proofErr w:type="spellStart"/>
+      <w:r>
+        <w:t>cd</w:t>
+      </w:r>
+      <w:proofErr w:type="spellEnd"/>
       <w:proofErr w:type="gramStart"/>
       <w:r>
-        <w:rPr>
-          <w:lang w:val="en-US"/>
-        </w:rPr>
+        <w:t xml:space="preserve"> ..</w:t>
+      </w:r>
+      <w:proofErr w:type="gramEnd"/>
+      <w:r>
+        <w:t>/04synonyms/</w:t>
+      </w:r>
+    </w:p>
+    <w:p>
+      <w:pPr>
+        <w:pStyle w:val="SemEspaamento"/>
+      </w:pPr>
+      <w:r>
+        <w:tab/>
+        <w:t xml:space="preserve"> Alterar a primeira linha do </w:t>
+      </w:r>
+      <w:proofErr w:type="gramStart"/>
+      <w:r>
+        <w:t>arquivo .</w:t>
+      </w:r>
+      <w:proofErr w:type="gramEnd"/>
+      <w:r>
+        <w:t>/01GenerateSynonyms com: #!/bin/</w:t>
+      </w:r>
+      <w:proofErr w:type="spellStart"/>
+      <w:r>
+        <w:t>bash</w:t>
+      </w:r>
+      <w:proofErr w:type="spellEnd"/>
+    </w:p>
+    <w:p>
+      <w:pPr>
+        <w:pStyle w:val="SemEspaamento"/>
+      </w:pPr>
+      <w:proofErr w:type="gramStart"/>
+      <w:r>
         <w:t>./</w:t>
       </w:r>
       <w:proofErr w:type="gramEnd"/>
       <w:r>
-        <w:rPr>
-          <w:lang w:val="en-US"/>
-        </w:rPr>
-        <w:t>bin/</w:t>
-      </w:r>
-      <w:proofErr w:type="spellStart"/>
-      <w:r>
-        <w:rPr>
-          <w:lang w:val="en-US"/>
-        </w:rPr>
-        <w:t>skrmedpostctl</w:t>
-      </w:r>
-      <w:proofErr w:type="spellEnd"/>
-      <w:r>
-        <w:rPr>
-          <w:lang w:val="en-US"/>
-        </w:rPr>
-        <w:t xml:space="preserve"> start</w:t>
-      </w:r>
-    </w:p>
-    <w:p>
-      <w:pPr>
-        <w:pStyle w:val="SemEspaamento"/>
-      </w:pPr>
-      <w:proofErr w:type="gramStart"/>
-      <w:r>
-        <w:t>./</w:t>
-      </w:r>
-      <w:proofErr w:type="gramEnd"/>
-      <w:r>
-        <w:t>bin/</w:t>
-      </w:r>
-      <w:proofErr w:type="spellStart"/>
-      <w:r>
-        <w:t>metamap</w:t>
-      </w:r>
-      <w:proofErr w:type="spellEnd"/>
-      <w:r>
-        <w:t xml:space="preserve"> -V UMLS_PORTUGUES -G -I</w:t>
-      </w:r>
-    </w:p>
-    <w:p>
-      <w:pPr>
-        <w:pStyle w:val="SemEspaamento"/>
-      </w:pPr>
-    </w:p>
-    <w:p>
-      <w:pPr>
-        <w:pStyle w:val="SemEspaamento"/>
-      </w:pPr>
-      <w:r>
-        <w:t>Testar os termos dor, fígado, bexiga, urina</w:t>
+        <w:t>01GenerateSynonyms</w:t>
       </w:r>
     </w:p>
     <w:p>
@@ -6844,10 +6874,10 @@
         </w:rPr>
         <w:lastRenderedPageBreak/>
         <w:drawing>
-          <wp:inline distT="0" distB="0" distL="0" distR="0" wp14:anchorId="33A8AF75" wp14:editId="695FDF63">
-            <wp:extent cx="6645910" cy="3575685"/>
-            <wp:effectExtent l="0" t="0" r="2540" b="5715"/>
-            <wp:docPr id="17" name="Imagem 17"/>
+          <wp:inline distT="0" distB="0" distL="0" distR="0" wp14:anchorId="354387B5" wp14:editId="7ABA04E4">
+            <wp:extent cx="6645910" cy="4465955"/>
+            <wp:effectExtent l="0" t="0" r="2540" b="0"/>
+            <wp:docPr id="13" name="Imagem 13"/>
             <wp:cNvGraphicFramePr>
               <a:graphicFrameLocks xmlns:a="http://schemas.openxmlformats.org/drawingml/2006/main" noChangeAspect="1"/>
             </wp:cNvGraphicFramePr>
@@ -6867,6 +6897,605 @@
                   <pic:spPr>
                     <a:xfrm>
                       <a:off x="0" y="0"/>
+                      <a:ext cx="6645910" cy="4465955"/>
+                    </a:xfrm>
+                    <a:prstGeom prst="rect">
+                      <a:avLst/>
+                    </a:prstGeom>
+                  </pic:spPr>
+                </pic:pic>
+              </a:graphicData>
+            </a:graphic>
+          </wp:inline>
+        </w:drawing>
+      </w:r>
+    </w:p>
+    <w:p>
+      <w:pPr>
+        <w:pStyle w:val="SemEspaamento"/>
+      </w:pPr>
+    </w:p>
+    <w:p>
+      <w:pPr>
+        <w:pStyle w:val="WW-Commarcadores"/>
+        <w:numPr>
+          <w:ilvl w:val="1"/>
+          <w:numId w:val="1"/>
+        </w:numPr>
+      </w:pPr>
+      <w:r>
+        <w:t xml:space="preserve"> Acessar </w:t>
+      </w:r>
+      <w:r>
+        <w:t xml:space="preserve"> </w:t>
+      </w:r>
+    </w:p>
+    <w:p>
+      <w:pPr>
+        <w:pStyle w:val="SemEspaamento"/>
+      </w:pPr>
+      <w:r>
+        <w:tab/>
+      </w:r>
+      <w:proofErr w:type="spellStart"/>
+      <w:proofErr w:type="gramStart"/>
+      <w:r>
+        <w:t>cd</w:t>
+      </w:r>
+      <w:proofErr w:type="spellEnd"/>
+      <w:proofErr w:type="gramEnd"/>
+      <w:r>
+        <w:t xml:space="preserve"> ../05abbrAcronyms/</w:t>
+      </w:r>
+    </w:p>
+    <w:p>
+      <w:pPr>
+        <w:pStyle w:val="SemEspaamento"/>
+      </w:pPr>
+      <w:r>
+        <w:tab/>
+        <w:t xml:space="preserve"> Alterar a primeira linha do </w:t>
+      </w:r>
+      <w:proofErr w:type="gramStart"/>
+      <w:r>
+        <w:t>arquivo .</w:t>
+      </w:r>
+      <w:proofErr w:type="gramEnd"/>
+      <w:r>
+        <w:t>/01GenerateAbbrAcronyms para: #!/bin/</w:t>
+      </w:r>
+      <w:proofErr w:type="spellStart"/>
+      <w:r>
+        <w:t>bash</w:t>
+      </w:r>
+      <w:proofErr w:type="spellEnd"/>
+    </w:p>
+    <w:p>
+      <w:pPr>
+        <w:pStyle w:val="SemEspaamento"/>
+      </w:pPr>
+      <w:proofErr w:type="gramStart"/>
+      <w:r>
+        <w:t>./</w:t>
+      </w:r>
+      <w:proofErr w:type="gramEnd"/>
+      <w:r>
+        <w:t>01GenerateAbbrAcronyms</w:t>
+      </w:r>
+    </w:p>
+    <w:p>
+      <w:pPr>
+        <w:pStyle w:val="SemEspaamento"/>
+      </w:pPr>
+    </w:p>
+    <w:p>
+      <w:pPr>
+        <w:pStyle w:val="SemEspaamento"/>
+      </w:pPr>
+      <w:r>
+        <w:rPr>
+          <w:noProof/>
+          <w:lang w:eastAsia="pt-BR"/>
+        </w:rPr>
+        <w:lastRenderedPageBreak/>
+        <w:drawing>
+          <wp:inline distT="0" distB="0" distL="0" distR="0" wp14:anchorId="4D5A8C5F" wp14:editId="25C807EF">
+            <wp:extent cx="6645910" cy="4839970"/>
+            <wp:effectExtent l="0" t="0" r="2540" b="0"/>
+            <wp:docPr id="14" name="Imagem 14"/>
+            <wp:cNvGraphicFramePr>
+              <a:graphicFrameLocks xmlns:a="http://schemas.openxmlformats.org/drawingml/2006/main" noChangeAspect="1"/>
+            </wp:cNvGraphicFramePr>
+            <a:graphic xmlns:a="http://schemas.openxmlformats.org/drawingml/2006/main">
+              <a:graphicData uri="http://schemas.openxmlformats.org/drawingml/2006/picture">
+                <pic:pic xmlns:pic="http://schemas.openxmlformats.org/drawingml/2006/picture">
+                  <pic:nvPicPr>
+                    <pic:cNvPr id="1" name=""/>
+                    <pic:cNvPicPr/>
+                  </pic:nvPicPr>
+                  <pic:blipFill>
+                    <a:blip r:embed="rId29"/>
+                    <a:stretch>
+                      <a:fillRect/>
+                    </a:stretch>
+                  </pic:blipFill>
+                  <pic:spPr>
+                    <a:xfrm>
+                      <a:off x="0" y="0"/>
+                      <a:ext cx="6645910" cy="4839970"/>
+                    </a:xfrm>
+                    <a:prstGeom prst="rect">
+                      <a:avLst/>
+                    </a:prstGeom>
+                  </pic:spPr>
+                </pic:pic>
+              </a:graphicData>
+            </a:graphic>
+          </wp:inline>
+        </w:drawing>
+      </w:r>
+    </w:p>
+    <w:p>
+      <w:pPr>
+        <w:pStyle w:val="SemEspaamento"/>
+      </w:pPr>
+    </w:p>
+    <w:p>
+      <w:pPr>
+        <w:pStyle w:val="WW-Commarcadores"/>
+        <w:numPr>
+          <w:ilvl w:val="1"/>
+          <w:numId w:val="1"/>
+        </w:numPr>
+      </w:pPr>
+      <w:r>
+        <w:t xml:space="preserve">Voltar para o diretório </w:t>
+      </w:r>
+      <w:proofErr w:type="spellStart"/>
+      <w:r>
+        <w:t>public_mm</w:t>
+      </w:r>
+      <w:proofErr w:type="spellEnd"/>
+      <w:r>
+        <w:t xml:space="preserve"> e executar</w:t>
+      </w:r>
+    </w:p>
+    <w:p>
+      <w:pPr>
+        <w:pStyle w:val="SemEspaamento"/>
+        <w:rPr>
+          <w:lang w:val="en-US"/>
+        </w:rPr>
+      </w:pPr>
+      <w:r>
+        <w:rPr>
+          <w:lang w:val="en-US"/>
+        </w:rPr>
+        <w:t>cd</w:t>
+      </w:r>
+      <w:proofErr w:type="gramStart"/>
+      <w:r>
+        <w:rPr>
+          <w:lang w:val="en-US"/>
+        </w:rPr>
+        <w:t xml:space="preserve"> ..</w:t>
+      </w:r>
+      <w:proofErr w:type="gramEnd"/>
+      <w:r>
+        <w:rPr>
+          <w:lang w:val="en-US"/>
+        </w:rPr>
+        <w:t>/../../</w:t>
+      </w:r>
+    </w:p>
+    <w:p>
+      <w:pPr>
+        <w:pStyle w:val="SemEspaamento"/>
+        <w:rPr>
+          <w:lang w:val="en-US"/>
+        </w:rPr>
+      </w:pPr>
+    </w:p>
+    <w:p>
+      <w:pPr>
+        <w:pStyle w:val="SemEspaamento"/>
+        <w:rPr>
+          <w:lang w:val="en-US"/>
+        </w:rPr>
+      </w:pPr>
+      <w:proofErr w:type="gramStart"/>
+      <w:r>
+        <w:rPr>
+          <w:lang w:val="en-US"/>
+        </w:rPr>
+        <w:t>./</w:t>
+      </w:r>
+      <w:proofErr w:type="gramEnd"/>
+      <w:r>
+        <w:rPr>
+          <w:lang w:val="en-US"/>
+        </w:rPr>
+        <w:t>bin/</w:t>
+      </w:r>
+      <w:proofErr w:type="spellStart"/>
+      <w:r>
+        <w:rPr>
+          <w:lang w:val="en-US"/>
+        </w:rPr>
+        <w:t>LoadDataFiles</w:t>
+      </w:r>
+      <w:proofErr w:type="spellEnd"/>
+    </w:p>
+    <w:p>
+      <w:pPr>
+        <w:pStyle w:val="SemEspaamento"/>
+        <w:rPr>
+          <w:lang w:val="en-US"/>
+        </w:rPr>
+      </w:pPr>
+      <w:r>
+        <w:rPr>
+          <w:lang w:val="en-US"/>
+        </w:rPr>
+        <w:t>enter</w:t>
+      </w:r>
+    </w:p>
+    <w:p>
+      <w:pPr>
+        <w:pStyle w:val="SemEspaamento"/>
+        <w:rPr>
+          <w:lang w:val="en-US"/>
+        </w:rPr>
+      </w:pPr>
+      <w:r>
+        <w:rPr>
+          <w:lang w:val="en-US"/>
+        </w:rPr>
+        <w:t>yes</w:t>
+      </w:r>
+    </w:p>
+    <w:p>
+      <w:pPr>
+        <w:pStyle w:val="SemEspaamento"/>
+        <w:rPr>
+          <w:color w:val="FF0000"/>
+        </w:rPr>
+      </w:pPr>
+      <w:r>
+        <w:rPr>
+          <w:color w:val="FF0000"/>
+          <w:lang w:val="en-US"/>
+        </w:rPr>
+        <w:t xml:space="preserve">?????? </w:t>
+      </w:r>
+      <w:proofErr w:type="spellStart"/>
+      <w:r>
+        <w:rPr>
+          <w:color w:val="FF0000"/>
+        </w:rPr>
+        <w:t>enter</w:t>
+      </w:r>
+      <w:proofErr w:type="spellEnd"/>
+      <w:r>
+        <w:rPr>
+          <w:color w:val="FF0000"/>
+        </w:rPr>
+        <w:t xml:space="preserve"> (default 2020AA) ????? o meu é 2021AA</w:t>
+      </w:r>
+    </w:p>
+    <w:p>
+      <w:pPr>
+        <w:pStyle w:val="SemEspaamento"/>
+        <w:rPr>
+          <w:color w:val="FF0000"/>
+        </w:rPr>
+      </w:pPr>
+      <w:r>
+        <w:rPr>
+          <w:color w:val="FF0000"/>
+        </w:rPr>
+        <w:t>Yes</w:t>
+      </w:r>
+    </w:p>
+    <w:p>
+      <w:pPr>
+        <w:pStyle w:val="SemEspaamento"/>
+        <w:rPr>
+          <w:color w:val="FF0000"/>
+        </w:rPr>
+      </w:pPr>
+      <w:r>
+        <w:rPr>
+          <w:noProof/>
+          <w:color w:val="FF0000"/>
+          <w:lang w:eastAsia="pt-BR"/>
+        </w:rPr>
+        <w:drawing>
+          <wp:inline distT="0" distB="0" distL="0" distR="0" wp14:anchorId="05E51320" wp14:editId="401B680D">
+            <wp:extent cx="6645910" cy="1553845"/>
+            <wp:effectExtent l="0" t="0" r="2540" b="8255"/>
+            <wp:docPr id="15" name="Imagem 15"/>
+            <wp:cNvGraphicFramePr>
+              <a:graphicFrameLocks xmlns:a="http://schemas.openxmlformats.org/drawingml/2006/main" noChangeAspect="1"/>
+            </wp:cNvGraphicFramePr>
+            <a:graphic xmlns:a="http://schemas.openxmlformats.org/drawingml/2006/main">
+              <a:graphicData uri="http://schemas.openxmlformats.org/drawingml/2006/picture">
+                <pic:pic xmlns:pic="http://schemas.openxmlformats.org/drawingml/2006/picture">
+                  <pic:nvPicPr>
+                    <pic:cNvPr id="1" name=""/>
+                    <pic:cNvPicPr/>
+                  </pic:nvPicPr>
+                  <pic:blipFill>
+                    <a:blip r:embed="rId30"/>
+                    <a:stretch>
+                      <a:fillRect/>
+                    </a:stretch>
+                  </pic:blipFill>
+                  <pic:spPr>
+                    <a:xfrm>
+                      <a:off x="0" y="0"/>
+                      <a:ext cx="6645910" cy="1553845"/>
+                    </a:xfrm>
+                    <a:prstGeom prst="rect">
+                      <a:avLst/>
+                    </a:prstGeom>
+                  </pic:spPr>
+                </pic:pic>
+              </a:graphicData>
+            </a:graphic>
+          </wp:inline>
+        </w:drawing>
+      </w:r>
+    </w:p>
+    <w:p>
+      <w:pPr>
+        <w:pStyle w:val="SemEspaamento"/>
+      </w:pPr>
+      <w:proofErr w:type="spellStart"/>
+      <w:proofErr w:type="gramStart"/>
+      <w:r>
+        <w:t>enter</w:t>
+      </w:r>
+      <w:proofErr w:type="spellEnd"/>
+      <w:proofErr w:type="gramEnd"/>
+      <w:r>
+        <w:t xml:space="preserve"> (no)</w:t>
+      </w:r>
+    </w:p>
+    <w:p>
+      <w:pPr>
+        <w:pStyle w:val="SemEspaamento"/>
+      </w:pPr>
+      <w:r>
+        <w:tab/>
+        <w:t xml:space="preserve"> (+- 3 minutos)</w:t>
+      </w:r>
+    </w:p>
+    <w:p>
+      <w:pPr>
+        <w:pStyle w:val="SemEspaamento"/>
+      </w:pPr>
+    </w:p>
+    <w:p>
+      <w:pPr>
+        <w:pStyle w:val="SemEspaamento"/>
+      </w:pPr>
+      <w:r>
+        <w:rPr>
+          <w:noProof/>
+          <w:lang w:eastAsia="pt-BR"/>
+        </w:rPr>
+        <w:lastRenderedPageBreak/>
+        <w:drawing>
+          <wp:inline distT="0" distB="0" distL="0" distR="0" wp14:anchorId="767381C0" wp14:editId="4845AA72">
+            <wp:extent cx="6645910" cy="6746240"/>
+            <wp:effectExtent l="0" t="0" r="2540" b="0"/>
+            <wp:docPr id="16" name="Imagem 16"/>
+            <wp:cNvGraphicFramePr>
+              <a:graphicFrameLocks xmlns:a="http://schemas.openxmlformats.org/drawingml/2006/main" noChangeAspect="1"/>
+            </wp:cNvGraphicFramePr>
+            <a:graphic xmlns:a="http://schemas.openxmlformats.org/drawingml/2006/main">
+              <a:graphicData uri="http://schemas.openxmlformats.org/drawingml/2006/picture">
+                <pic:pic xmlns:pic="http://schemas.openxmlformats.org/drawingml/2006/picture">
+                  <pic:nvPicPr>
+                    <pic:cNvPr id="1" name=""/>
+                    <pic:cNvPicPr/>
+                  </pic:nvPicPr>
+                  <pic:blipFill>
+                    <a:blip r:embed="rId31"/>
+                    <a:stretch>
+                      <a:fillRect/>
+                    </a:stretch>
+                  </pic:blipFill>
+                  <pic:spPr>
+                    <a:xfrm>
+                      <a:off x="0" y="0"/>
+                      <a:ext cx="6645910" cy="6746240"/>
+                    </a:xfrm>
+                    <a:prstGeom prst="rect">
+                      <a:avLst/>
+                    </a:prstGeom>
+                  </pic:spPr>
+                </pic:pic>
+              </a:graphicData>
+            </a:graphic>
+          </wp:inline>
+        </w:drawing>
+      </w:r>
+    </w:p>
+    <w:p>
+      <w:pPr>
+        <w:pStyle w:val="SemEspaamento"/>
+      </w:pPr>
+    </w:p>
+    <w:p>
+      <w:pPr>
+        <w:pStyle w:val="SemEspaamento"/>
+      </w:pPr>
+    </w:p>
+    <w:p>
+      <w:pPr>
+        <w:pStyle w:val="WW-Commarcadores"/>
+        <w:numPr>
+          <w:ilvl w:val="1"/>
+          <w:numId w:val="1"/>
+        </w:numPr>
+      </w:pPr>
+      <w:r>
+        <w:t>Verificar se está funcionando</w:t>
+      </w:r>
+    </w:p>
+    <w:p>
+      <w:pPr>
+        <w:pStyle w:val="SemEspaamento"/>
+        <w:rPr>
+          <w:lang w:val="en-US"/>
+        </w:rPr>
+      </w:pPr>
+      <w:r>
+        <w:rPr>
+          <w:highlight w:val="red"/>
+          <w:lang w:val="en-US"/>
+        </w:rPr>
+        <w:t>cd Metamap-2020/</w:t>
+      </w:r>
+      <w:proofErr w:type="spellStart"/>
+      <w:r>
+        <w:rPr>
+          <w:highlight w:val="red"/>
+          <w:lang w:val="en-US"/>
+        </w:rPr>
+        <w:t>public_mm</w:t>
+      </w:r>
+      <w:proofErr w:type="spellEnd"/>
+    </w:p>
+    <w:p>
+      <w:pPr>
+        <w:pStyle w:val="SemEspaamento"/>
+        <w:rPr>
+          <w:lang w:val="en-US"/>
+        </w:rPr>
+      </w:pPr>
+      <w:proofErr w:type="gramStart"/>
+      <w:r>
+        <w:rPr>
+          <w:lang w:val="en-US"/>
+        </w:rPr>
+        <w:t>./</w:t>
+      </w:r>
+      <w:proofErr w:type="gramEnd"/>
+      <w:r>
+        <w:rPr>
+          <w:lang w:val="en-US"/>
+        </w:rPr>
+        <w:t>bin/</w:t>
+      </w:r>
+      <w:proofErr w:type="spellStart"/>
+      <w:r>
+        <w:rPr>
+          <w:lang w:val="en-US"/>
+        </w:rPr>
+        <w:t>skrmedpostctl</w:t>
+      </w:r>
+      <w:proofErr w:type="spellEnd"/>
+      <w:r>
+        <w:rPr>
+          <w:lang w:val="en-US"/>
+        </w:rPr>
+        <w:t xml:space="preserve"> start</w:t>
+      </w:r>
+    </w:p>
+    <w:p>
+      <w:pPr>
+        <w:pStyle w:val="SemEspaamento"/>
+        <w:rPr>
+          <w:lang w:val="en-US"/>
+        </w:rPr>
+      </w:pPr>
+      <w:proofErr w:type="gramStart"/>
+      <w:r>
+        <w:rPr>
+          <w:lang w:val="en-US"/>
+        </w:rPr>
+        <w:t>./</w:t>
+      </w:r>
+      <w:proofErr w:type="gramEnd"/>
+      <w:r>
+        <w:rPr>
+          <w:lang w:val="en-US"/>
+        </w:rPr>
+        <w:t>bin/</w:t>
+      </w:r>
+      <w:proofErr w:type="spellStart"/>
+      <w:r>
+        <w:rPr>
+          <w:lang w:val="en-US"/>
+        </w:rPr>
+        <w:t>metamap</w:t>
+      </w:r>
+      <w:proofErr w:type="spellEnd"/>
+      <w:r>
+        <w:rPr>
+          <w:lang w:val="en-US"/>
+        </w:rPr>
+        <w:t xml:space="preserve"> -V UMLS_PORTUGUES -G -I</w:t>
+      </w:r>
+    </w:p>
+    <w:p>
+      <w:pPr>
+        <w:pStyle w:val="SemEspaamento"/>
+        <w:rPr>
+          <w:lang w:val="en-US"/>
+        </w:rPr>
+      </w:pPr>
+    </w:p>
+    <w:p>
+      <w:pPr>
+        <w:pStyle w:val="SemEspaamento"/>
+      </w:pPr>
+      <w:r>
+        <w:t>Testar os termos dor, fígado, bexiga, urina</w:t>
+      </w:r>
+    </w:p>
+    <w:p>
+      <w:pPr>
+        <w:pStyle w:val="SemEspaamento"/>
+      </w:pPr>
+    </w:p>
+    <w:p>
+      <w:pPr>
+        <w:pStyle w:val="SemEspaamento"/>
+      </w:pPr>
+      <w:r>
+        <w:rPr>
+          <w:noProof/>
+          <w:lang w:eastAsia="pt-BR"/>
+        </w:rPr>
+        <w:lastRenderedPageBreak/>
+        <w:drawing>
+          <wp:inline distT="0" distB="0" distL="0" distR="0" wp14:anchorId="33A8AF75" wp14:editId="695FDF63">
+            <wp:extent cx="6645910" cy="3575685"/>
+            <wp:effectExtent l="0" t="0" r="2540" b="5715"/>
+            <wp:docPr id="17" name="Imagem 17"/>
+            <wp:cNvGraphicFramePr>
+              <a:graphicFrameLocks xmlns:a="http://schemas.openxmlformats.org/drawingml/2006/main" noChangeAspect="1"/>
+            </wp:cNvGraphicFramePr>
+            <a:graphic xmlns:a="http://schemas.openxmlformats.org/drawingml/2006/main">
+              <a:graphicData uri="http://schemas.openxmlformats.org/drawingml/2006/picture">
+                <pic:pic xmlns:pic="http://schemas.openxmlformats.org/drawingml/2006/picture">
+                  <pic:nvPicPr>
+                    <pic:cNvPr id="1" name=""/>
+                    <pic:cNvPicPr/>
+                  </pic:nvPicPr>
+                  <pic:blipFill>
+                    <a:blip r:embed="rId32"/>
+                    <a:stretch>
+                      <a:fillRect/>
+                    </a:stretch>
+                  </pic:blipFill>
+                  <pic:spPr>
+                    <a:xfrm>
+                      <a:off x="0" y="0"/>
                       <a:ext cx="6645910" cy="3575685"/>
                     </a:xfrm>
                     <a:prstGeom prst="rect">
@@ -6950,7 +7579,7 @@
       <w:r>
         <w:t xml:space="preserve"> 2021 conforme documento </w:t>
       </w:r>
-      <w:hyperlink r:id="rId29" w:history="1">
+      <w:hyperlink r:id="rId33" w:history="1">
         <w:r>
           <w:rPr>
             <w:rStyle w:val="Hyperlink"/>
@@ -6970,8 +7599,8 @@
     </w:p>
     <w:p/>
     <w:sectPr>
-      <w:headerReference w:type="default" r:id="rId30"/>
-      <w:footerReference w:type="default" r:id="rId31"/>
+      <w:headerReference w:type="default" r:id="rId34"/>
+      <w:footerReference w:type="default" r:id="rId35"/>
       <w:pgSz w:w="11900" w:h="16832"/>
       <w:pgMar w:top="720" w:right="720" w:bottom="720" w:left="720" w:header="648" w:footer="648" w:gutter="0"/>
       <w:cols w:space="720"/>
@@ -7073,7 +7702,7 @@
               <w:sz w:val="16"/>
               <w:szCs w:val="16"/>
             </w:rPr>
-            <w:t>06/09/2021 13:17</w:t>
+            <w:t>06/09/2021 16:20</w:t>
           </w:r>
           <w:r>
             <w:rPr>
@@ -7135,7 +7764,7 @@
               <w:sz w:val="16"/>
               <w:szCs w:val="16"/>
             </w:rPr>
-            <w:t>18</w:t>
+            <w:t>19</w:t>
           </w:r>
           <w:r>
             <w:rPr>
@@ -7198,7 +7827,7 @@
               <w:sz w:val="16"/>
               <w:szCs w:val="16"/>
             </w:rPr>
-            <w:t>18</w:t>
+            <w:t>19</w:t>
           </w:r>
           <w:r>
             <w:rPr>
@@ -7983,6 +8612,92 @@
       <w:rPr>
         <w:rFonts w:hint="default"/>
       </w:rPr>
+    </w:lvl>
+  </w:abstractNum>
+  <w:abstractNum w:abstractNumId="6" w15:restartNumberingAfterBreak="0">
+    <w:nsid w:val="4D4629BE"/>
+    <w:multiLevelType w:val="hybridMultilevel"/>
+    <w:tmpl w:val="4D6ED386"/>
+    <w:lvl w:ilvl="0" w:tplc="0416000F">
+      <w:start w:val="1"/>
+      <w:numFmt w:val="decimal"/>
+      <w:lvlText w:val="%1."/>
+      <w:lvlJc w:val="left"/>
+      <w:pPr>
+        <w:ind w:left="1440" w:hanging="360"/>
+      </w:pPr>
+    </w:lvl>
+    <w:lvl w:ilvl="1" w:tplc="04160019" w:tentative="1">
+      <w:start w:val="1"/>
+      <w:numFmt w:val="lowerLetter"/>
+      <w:lvlText w:val="%2."/>
+      <w:lvlJc w:val="left"/>
+      <w:pPr>
+        <w:ind w:left="2160" w:hanging="360"/>
+      </w:pPr>
+    </w:lvl>
+    <w:lvl w:ilvl="2" w:tplc="0416001B" w:tentative="1">
+      <w:start w:val="1"/>
+      <w:numFmt w:val="lowerRoman"/>
+      <w:lvlText w:val="%3."/>
+      <w:lvlJc w:val="right"/>
+      <w:pPr>
+        <w:ind w:left="2880" w:hanging="180"/>
+      </w:pPr>
+    </w:lvl>
+    <w:lvl w:ilvl="3" w:tplc="0416000F" w:tentative="1">
+      <w:start w:val="1"/>
+      <w:numFmt w:val="decimal"/>
+      <w:lvlText w:val="%4."/>
+      <w:lvlJc w:val="left"/>
+      <w:pPr>
+        <w:ind w:left="3600" w:hanging="360"/>
+      </w:pPr>
+    </w:lvl>
+    <w:lvl w:ilvl="4" w:tplc="04160019" w:tentative="1">
+      <w:start w:val="1"/>
+      <w:numFmt w:val="lowerLetter"/>
+      <w:lvlText w:val="%5."/>
+      <w:lvlJc w:val="left"/>
+      <w:pPr>
+        <w:ind w:left="4320" w:hanging="360"/>
+      </w:pPr>
+    </w:lvl>
+    <w:lvl w:ilvl="5" w:tplc="0416001B" w:tentative="1">
+      <w:start w:val="1"/>
+      <w:numFmt w:val="lowerRoman"/>
+      <w:lvlText w:val="%6."/>
+      <w:lvlJc w:val="right"/>
+      <w:pPr>
+        <w:ind w:left="5040" w:hanging="180"/>
+      </w:pPr>
+    </w:lvl>
+    <w:lvl w:ilvl="6" w:tplc="0416000F" w:tentative="1">
+      <w:start w:val="1"/>
+      <w:numFmt w:val="decimal"/>
+      <w:lvlText w:val="%7."/>
+      <w:lvlJc w:val="left"/>
+      <w:pPr>
+        <w:ind w:left="5760" w:hanging="360"/>
+      </w:pPr>
+    </w:lvl>
+    <w:lvl w:ilvl="7" w:tplc="04160019" w:tentative="1">
+      <w:start w:val="1"/>
+      <w:numFmt w:val="lowerLetter"/>
+      <w:lvlText w:val="%8."/>
+      <w:lvlJc w:val="left"/>
+      <w:pPr>
+        <w:ind w:left="6480" w:hanging="360"/>
+      </w:pPr>
+    </w:lvl>
+    <w:lvl w:ilvl="8" w:tplc="0416001B" w:tentative="1">
+      <w:start w:val="1"/>
+      <w:numFmt w:val="lowerRoman"/>
+      <w:lvlText w:val="%9."/>
+      <w:lvlJc w:val="right"/>
+      <w:pPr>
+        <w:ind w:left="7200" w:hanging="180"/>
+      </w:pPr>
     </w:lvl>
   </w:abstractNum>
   <w:num w:numId="1">
@@ -8056,6 +8771,24 @@
     <w:lvlOverride w:ilvl="8">
       <w:startOverride w:val="1"/>
     </w:lvlOverride>
+  </w:num>
+  <w:num w:numId="7">
+    <w:abstractNumId w:val="6"/>
+  </w:num>
+  <w:num w:numId="8">
+    <w:abstractNumId w:val="5"/>
+  </w:num>
+  <w:num w:numId="9">
+    <w:abstractNumId w:val="5"/>
+  </w:num>
+  <w:num w:numId="10">
+    <w:abstractNumId w:val="5"/>
+  </w:num>
+  <w:num w:numId="11">
+    <w:abstractNumId w:val="5"/>
+  </w:num>
+  <w:num w:numId="12">
+    <w:abstractNumId w:val="5"/>
   </w:num>
   <w:numIdMacAtCleanup w:val="6"/>
 </w:numbering>
@@ -9455,7 +10188,7 @@
 </file>
 
 <file path=customXml/itemProps1.xml><?xml version="1.0" encoding="utf-8"?>
-<ds:datastoreItem xmlns:ds="http://schemas.openxmlformats.org/officeDocument/2006/customXml" ds:itemID="{99F2DA00-3722-430B-912F-8ABA73AD728B}">
+<ds:datastoreItem xmlns:ds="http://schemas.openxmlformats.org/officeDocument/2006/customXml" ds:itemID="{8E6A2CBF-ECED-4EF4-8310-5977191B4C89}">
   <ds:schemaRefs>
     <ds:schemaRef ds:uri="http://schemas.openxmlformats.org/officeDocument/2006/bibliography"/>
   </ds:schemaRefs>
